--- a/Documentation/The Brahma Project Challenge.docx
+++ b/Documentation/The Brahma Project Challenge.docx
@@ -792,7 +792,10 @@
         </w:drawing>
       </w:r>
     </w:p>
-    <w:p/>
+    <w:p>
+      <w:bookmarkStart w:id="0" w:name="_GoBack"/>
+      <w:bookmarkEnd w:id="0"/>
+    </w:p>
     <w:p>
       <w:pPr>
         <w:pStyle w:val="Heading2"/>
@@ -2311,10 +2314,10 @@
           <w:noProof/>
         </w:rPr>
         <w:drawing>
-          <wp:inline distT="0" distB="0" distL="0" distR="0" wp14:anchorId="050F0C73" wp14:editId="2D5D3AEC">
-            <wp:extent cx="2927487" cy="1683098"/>
-            <wp:effectExtent l="0" t="0" r="0" b="0"/>
-            <wp:docPr id="4" name="Picture 2"/>
+          <wp:inline distT="0" distB="0" distL="0" distR="0" wp14:anchorId="74FE75CB" wp14:editId="087FBECF">
+            <wp:extent cx="2857074" cy="1642614"/>
+            <wp:effectExtent l="0" t="0" r="0" b="8890"/>
+            <wp:docPr id="3" name="Picture 1"/>
             <wp:cNvGraphicFramePr>
               <a:graphicFrameLocks xmlns:a="http://schemas.openxmlformats.org/drawingml/2006/main" noChangeAspect="1"/>
             </wp:cNvGraphicFramePr>
@@ -2322,7 +2325,7 @@
               <a:graphicData uri="http://schemas.openxmlformats.org/drawingml/2006/picture">
                 <pic:pic xmlns:pic="http://schemas.openxmlformats.org/drawingml/2006/picture">
                   <pic:nvPicPr>
-                    <pic:cNvPr id="0" name="Picture 2"/>
+                    <pic:cNvPr id="0" name="Picture 1"/>
                     <pic:cNvPicPr>
                       <a:picLocks noChangeAspect="1" noChangeArrowheads="1"/>
                     </pic:cNvPicPr>
@@ -2343,7 +2346,7 @@
                   <pic:spPr bwMode="auto">
                     <a:xfrm>
                       <a:off x="0" y="0"/>
-                      <a:ext cx="2929455" cy="1684229"/>
+                      <a:ext cx="2857296" cy="1642742"/>
                     </a:xfrm>
                     <a:prstGeom prst="rect">
                       <a:avLst/>
@@ -2509,8 +2512,6 @@
           </wp:inline>
         </w:drawing>
       </w:r>
-      <w:bookmarkStart w:id="0" w:name="_GoBack"/>
-      <w:bookmarkEnd w:id="0"/>
     </w:p>
     <w:sectPr>
       <w:pgSz w:w="12240" w:h="15840"/>
@@ -3584,7 +3585,7 @@
 </file>
 
 <file path=customXml/itemProps1.xml><?xml version="1.0" encoding="utf-8"?>
-<ds:datastoreItem xmlns:ds="http://schemas.openxmlformats.org/officeDocument/2006/customXml" ds:itemID="{453C1658-7B31-7943-A135-EC10719F2668}">
+<ds:datastoreItem xmlns:ds="http://schemas.openxmlformats.org/officeDocument/2006/customXml" ds:itemID="{929AB178-4028-8A41-B20C-FC86D791B5F2}">
   <ds:schemaRefs>
     <ds:schemaRef ds:uri="http://schemas.openxmlformats.org/officeDocument/2006/bibliography"/>
   </ds:schemaRefs>

--- a/Documentation/The Brahma Project Challenge.docx
+++ b/Documentation/The Brahma Project Challenge.docx
@@ -1,6 +1,6 @@
 
 <file path=word/document.xml><?xml version="1.0" encoding="utf-8"?>
-<w:document xmlns:wpc="http://schemas.microsoft.com/office/word/2010/wordprocessingCanvas" xmlns:mc="http://schemas.openxmlformats.org/markup-compatibility/2006" xmlns:o="urn:schemas-microsoft-com:office:office" xmlns:r="http://schemas.openxmlformats.org/officeDocument/2006/relationships" xmlns:m="http://schemas.openxmlformats.org/officeDocument/2006/math" xmlns:v="urn:schemas-microsoft-com:vml" xmlns:wp14="http://schemas.microsoft.com/office/word/2010/wordprocessingDrawing" xmlns:wp="http://schemas.openxmlformats.org/drawingml/2006/wordprocessingDrawing" xmlns:w10="urn:schemas-microsoft-com:office:word" xmlns:w="http://schemas.openxmlformats.org/wordprocessingml/2006/main" xmlns:w14="http://schemas.microsoft.com/office/word/2010/wordml" xmlns:wpg="http://schemas.microsoft.com/office/word/2010/wordprocessingGroup" xmlns:wpi="http://schemas.microsoft.com/office/word/2010/wordprocessingInk" xmlns:wne="http://schemas.microsoft.com/office/word/2006/wordml" xmlns:wps="http://schemas.microsoft.com/office/word/2010/wordprocessingShape" mc:Ignorable="w14 wp14">
+<w:document xmlns:wpc="http://schemas.microsoft.com/office/word/2010/wordprocessingCanvas" xmlns:mo="http://schemas.microsoft.com/office/mac/office/2008/main" xmlns:mc="http://schemas.openxmlformats.org/markup-compatibility/2006" xmlns:mv="urn:schemas-microsoft-com:mac:vml" xmlns:o="urn:schemas-microsoft-com:office:office" xmlns:r="http://schemas.openxmlformats.org/officeDocument/2006/relationships" xmlns:m="http://schemas.openxmlformats.org/officeDocument/2006/math" xmlns:v="urn:schemas-microsoft-com:vml" xmlns:wp14="http://schemas.microsoft.com/office/word/2010/wordprocessingDrawing" xmlns:wp="http://schemas.openxmlformats.org/drawingml/2006/wordprocessingDrawing" xmlns:w10="urn:schemas-microsoft-com:office:word" xmlns:w="http://schemas.openxmlformats.org/wordprocessingml/2006/main" xmlns:w14="http://schemas.microsoft.com/office/word/2010/wordml" xmlns:wpg="http://schemas.microsoft.com/office/word/2010/wordprocessingGroup" xmlns:wpi="http://schemas.microsoft.com/office/word/2010/wordprocessingInk" xmlns:wne="http://schemas.microsoft.com/office/word/2006/wordml" xmlns:wps="http://schemas.microsoft.com/office/word/2010/wordprocessingShape" mc:Ignorable="w14 wp14">
   <w:body>
     <w:sdt>
       <w:sdtPr>
@@ -129,7 +129,7 @@
                                   <a:noFill/>
                                 </a:ln>
                                 <a:extLst>
-                                  <a:ext uri="{91240B29-F687-4F45-9708-019B960494DF}">
+                                  <a:ext uri="{91240B29-F687-4f45-9708-019B960494DF}">
                                     <a14:hiddenLine xmlns:a14="http://schemas.microsoft.com/office/drawing/2010/main" w="9525">
                                       <a:solidFill>
                                         <a:srgbClr val="000000"/>
@@ -181,7 +181,7 @@
                                   <a:noFill/>
                                 </a:ln>
                                 <a:extLst>
-                                  <a:ext uri="{91240B29-F687-4F45-9708-019B960494DF}">
+                                  <a:ext uri="{91240B29-F687-4f45-9708-019B960494DF}">
                                     <a14:hiddenLine xmlns:a14="http://schemas.microsoft.com/office/drawing/2010/main" w="9525">
                                       <a:solidFill>
                                         <a:srgbClr val="000000"/>
@@ -322,7 +322,7 @@
                   </wp:anchor>
                 </w:drawing>
               </mc:Choice>
-              <mc:Fallback xmlns:mv="urn:schemas-microsoft-com:mac:vml" xmlns:mo="http://schemas.microsoft.com/office/mac/office/2008/main">
+              <mc:Fallback>
                 <w:pict>
                   <v:group id="Group 44" o:spid="_x0000_s1026" style="position:absolute;margin-left:28.8pt;margin-top:28.8pt;width:554.4pt;height:734.4pt;z-index:-251657216;mso-position-horizontal-relative:page;mso-position-vertical-relative:page" coordsize="7040880,9326880" o:gfxdata="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" o:allowincell="f">
                     <v:roundrect id="AutoShape 57" o:spid="_x0000_s1027" style="position:absolute;width:7040880;height:9326880;visibility:visible;mso-wrap-style:square;v-text-anchor:top" arcsize="1259f" o:gfxdata="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" fillcolor="#f2f2f2 [3052]" strokecolor="#8db3e2 [1311]" strokeweight="3pt"/>
@@ -347,6 +347,7 @@
                                 <w:dataBinding w:prefixMappings="xmlns:ns0='http://purl.org/dc/elements/1.1/' xmlns:ns1='http://schemas.openxmlformats.org/package/2006/metadata/core-properties' " w:xpath="/ns1:coreProperties[1]/ns0:title[1]" w:storeItemID="{6C3C8BC8-F283-45AE-878A-BAB7291924A1}"/>
                                 <w:text/>
                               </w:sdtPr>
+                              <w:sdtEndPr/>
                               <w:sdtContent>
                                 <w:p>
                                   <w:pPr>
@@ -383,6 +384,7 @@
                                 <w:id w:val="8081539"/>
                                 <w:text/>
                               </w:sdtPr>
+                              <w:sdtEndPr/>
                               <w:sdtContent>
                                 <w:p>
                                   <w:pPr>
@@ -432,6 +434,7 @@
                                   <w:dataBinding w:prefixMappings="xmlns:ns0='http://purl.org/dc/elements/1.1/' xmlns:ns1='http://schemas.openxmlformats.org/package/2006/metadata/core-properties' " w:xpath="/ns1:coreProperties[1]/ns0:creator[1]" w:storeItemID="{6C3C8BC8-F283-45AE-878A-BAB7291924A1}"/>
                                   <w:text/>
                                 </w:sdtPr>
+                                <w:sdtEndPr/>
                                 <w:sdtContent>
                                   <w:r>
                                     <w:rPr>
@@ -491,16 +494,16 @@
         <mc:AlternateContent>
           <mc:Choice Requires="wps">
             <w:drawing>
-              <wp:anchor distT="0" distB="0" distL="114300" distR="114300" simplePos="0" relativeHeight="251660288" behindDoc="0" locked="0" layoutInCell="1" allowOverlap="1" wp14:anchorId="613131ED" wp14:editId="41F6DAA4">
+              <wp:anchor distT="0" distB="0" distL="114300" distR="114300" simplePos="0" relativeHeight="251660288" behindDoc="0" locked="0" layoutInCell="1" allowOverlap="1" wp14:anchorId="613131ED" wp14:editId="4F0D45A0">
                 <wp:simplePos x="0" y="0"/>
                 <wp:positionH relativeFrom="column">
-                  <wp:posOffset>1943100</wp:posOffset>
+                  <wp:posOffset>3771900</wp:posOffset>
                 </wp:positionH>
                 <wp:positionV relativeFrom="paragraph">
-                  <wp:posOffset>370205</wp:posOffset>
+                  <wp:posOffset>255905</wp:posOffset>
                 </wp:positionV>
                 <wp:extent cx="3886200" cy="3314700"/>
-                <wp:effectExtent l="0" t="0" r="0" b="0"/>
+                <wp:effectExtent l="0" t="0" r="0" b="12700"/>
                 <wp:wrapSquare wrapText="bothSides"/>
                 <wp:docPr id="2" name="Text Box 2"/>
                 <wp:cNvGraphicFramePr/>
@@ -523,7 +526,7 @@
                         <a:effectLst/>
                         <a:extLst>
                           <a:ext uri="{C572A759-6A51-4108-AA02-DFA0A04FC94B}">
-                            <ma14:wrappingTextBoxFlag xmlns:ma14="http://schemas.microsoft.com/office/mac/drawingml/2011/main" xmlns:w="http://schemas.openxmlformats.org/wordprocessingml/2006/main" xmlns:w10="urn:schemas-microsoft-com:office:word" xmlns:v="urn:schemas-microsoft-com:vml" xmlns:o="urn:schemas-microsoft-com:office:office" xmlns:mv="urn:schemas-microsoft-com:mac:vml" xmlns:mo="http://schemas.microsoft.com/office/mac/office/2008/main" xmlns=""/>
+                            <ma14:wrappingTextBoxFlag xmlns:ma14="http://schemas.microsoft.com/office/mac/drawingml/2011/main"/>
                           </a:ext>
                         </a:extLst>
                       </wps:spPr>
@@ -685,8 +688,19 @@
                                 <w:sz w:val="20"/>
                                 <w:szCs w:val="20"/>
                               </w:rPr>
-                              <w:t>ol layer there is the PluginCore</w:t>
-                            </w:r>
+                              <w:t xml:space="preserve">ol layer there is the </w:t>
+                            </w:r>
+                            <w:proofErr w:type="spellStart"/>
+                            <w:r>
+                              <w:rPr>
+                                <w:rFonts w:ascii="Times New Roman" w:eastAsia="Times New Roman" w:hAnsi="Times New Roman" w:cs="Times New Roman"/>
+                                <w:color w:val="000000"/>
+                                <w:sz w:val="20"/>
+                                <w:szCs w:val="20"/>
+                              </w:rPr>
+                              <w:t>PluginCore</w:t>
+                            </w:r>
+                            <w:proofErr w:type="spellEnd"/>
                             <w:r>
                               <w:rPr>
                                 <w:rFonts w:ascii="Times New Roman" w:eastAsia="Times New Roman" w:hAnsi="Times New Roman" w:cs="Times New Roman"/>
@@ -703,7 +717,27 @@
                                 <w:sz w:val="20"/>
                                 <w:szCs w:val="20"/>
                               </w:rPr>
-                              <w:t>nd the Launcher.  The Plugin contains the high level logic which interacts the panels it is presented by the plugins</w:t>
+                              <w:t xml:space="preserve">nd the Launcher.  The Plugin contains the high level </w:t>
+                            </w:r>
+                            <w:proofErr w:type="gramStart"/>
+                            <w:r>
+                              <w:rPr>
+                                <w:rFonts w:ascii="Times New Roman" w:eastAsia="Times New Roman" w:hAnsi="Times New Roman" w:cs="Times New Roman"/>
+                                <w:color w:val="000000"/>
+                                <w:sz w:val="20"/>
+                                <w:szCs w:val="20"/>
+                              </w:rPr>
+                              <w:t>logic which</w:t>
+                            </w:r>
+                            <w:proofErr w:type="gramEnd"/>
+                            <w:r>
+                              <w:rPr>
+                                <w:rFonts w:ascii="Times New Roman" w:eastAsia="Times New Roman" w:hAnsi="Times New Roman" w:cs="Times New Roman"/>
+                                <w:color w:val="000000"/>
+                                <w:sz w:val="20"/>
+                                <w:szCs w:val="20"/>
+                              </w:rPr>
+                              <w:t xml:space="preserve"> interacts the panels it is presented by the plugins</w:t>
                             </w:r>
                             <w:r>
                               <w:rPr>
@@ -748,16 +782,96 @@
                                 <w:sz w:val="20"/>
                                 <w:szCs w:val="20"/>
                               </w:rPr>
-                              <w:t xml:space="preserve">the DependencyManager and WatchDir to properly present the UI with useable plugins. </w:t>
-                            </w:r>
-                            <w:r>
-                              <w:rPr>
-                                <w:rFonts w:ascii="Times New Roman" w:eastAsia="Times New Roman" w:hAnsi="Times New Roman" w:cs="Times New Roman"/>
-                                <w:color w:val="000000"/>
-                                <w:sz w:val="20"/>
-                                <w:szCs w:val="20"/>
-                              </w:rPr>
-                              <w:t xml:space="preserve"> The Dependency manager is a singleton which is retrieved through the DependencyRetreiver.</w:t>
+                              <w:t xml:space="preserve">the </w:t>
+                            </w:r>
+                            <w:proofErr w:type="spellStart"/>
+                            <w:r>
+                              <w:rPr>
+                                <w:rFonts w:ascii="Times New Roman" w:eastAsia="Times New Roman" w:hAnsi="Times New Roman" w:cs="Times New Roman"/>
+                                <w:color w:val="000000"/>
+                                <w:sz w:val="20"/>
+                                <w:szCs w:val="20"/>
+                              </w:rPr>
+                              <w:t>DependencyManager</w:t>
+                            </w:r>
+                            <w:proofErr w:type="spellEnd"/>
+                            <w:r>
+                              <w:rPr>
+                                <w:rFonts w:ascii="Times New Roman" w:eastAsia="Times New Roman" w:hAnsi="Times New Roman" w:cs="Times New Roman"/>
+                                <w:color w:val="000000"/>
+                                <w:sz w:val="20"/>
+                                <w:szCs w:val="20"/>
+                              </w:rPr>
+                              <w:t xml:space="preserve"> and </w:t>
+                            </w:r>
+                            <w:proofErr w:type="spellStart"/>
+                            <w:r>
+                              <w:rPr>
+                                <w:rFonts w:ascii="Times New Roman" w:eastAsia="Times New Roman" w:hAnsi="Times New Roman" w:cs="Times New Roman"/>
+                                <w:color w:val="000000"/>
+                                <w:sz w:val="20"/>
+                                <w:szCs w:val="20"/>
+                              </w:rPr>
+                              <w:t>WatchDir</w:t>
+                            </w:r>
+                            <w:proofErr w:type="spellEnd"/>
+                            <w:r>
+                              <w:rPr>
+                                <w:rFonts w:ascii="Times New Roman" w:eastAsia="Times New Roman" w:hAnsi="Times New Roman" w:cs="Times New Roman"/>
+                                <w:color w:val="000000"/>
+                                <w:sz w:val="20"/>
+                                <w:szCs w:val="20"/>
+                              </w:rPr>
+                              <w:t xml:space="preserve"> to properly present the UI with useable plugins. </w:t>
+                            </w:r>
+                            <w:r>
+                              <w:rPr>
+                                <w:rFonts w:ascii="Times New Roman" w:eastAsia="Times New Roman" w:hAnsi="Times New Roman" w:cs="Times New Roman"/>
+                                <w:color w:val="000000"/>
+                                <w:sz w:val="20"/>
+                                <w:szCs w:val="20"/>
+                              </w:rPr>
+                              <w:t xml:space="preserve"> The Dependency manager is a </w:t>
+                            </w:r>
+                            <w:proofErr w:type="gramStart"/>
+                            <w:r>
+                              <w:rPr>
+                                <w:rFonts w:ascii="Times New Roman" w:eastAsia="Times New Roman" w:hAnsi="Times New Roman" w:cs="Times New Roman"/>
+                                <w:color w:val="000000"/>
+                                <w:sz w:val="20"/>
+                                <w:szCs w:val="20"/>
+                              </w:rPr>
+                              <w:t>singleton which</w:t>
+                            </w:r>
+                            <w:proofErr w:type="gramEnd"/>
+                            <w:r>
+                              <w:rPr>
+                                <w:rFonts w:ascii="Times New Roman" w:eastAsia="Times New Roman" w:hAnsi="Times New Roman" w:cs="Times New Roman"/>
+                                <w:color w:val="000000"/>
+                                <w:sz w:val="20"/>
+                                <w:szCs w:val="20"/>
+                              </w:rPr>
+                              <w:t xml:space="preserve"> is retrieved through the </w:t>
+                            </w:r>
+                            <w:proofErr w:type="spellStart"/>
+                            <w:r>
+                              <w:rPr>
+                                <w:rFonts w:ascii="Times New Roman" w:eastAsia="Times New Roman" w:hAnsi="Times New Roman" w:cs="Times New Roman"/>
+                                <w:color w:val="000000"/>
+                                <w:sz w:val="20"/>
+                                <w:szCs w:val="20"/>
+                              </w:rPr>
+                              <w:t>DependencyRetreiver</w:t>
+                            </w:r>
+                            <w:proofErr w:type="spellEnd"/>
+                            <w:r>
+                              <w:rPr>
+                                <w:rFonts w:ascii="Times New Roman" w:eastAsia="Times New Roman" w:hAnsi="Times New Roman" w:cs="Times New Roman"/>
+                                <w:color w:val="000000"/>
+                                <w:sz w:val="20"/>
+                                <w:szCs w:val="20"/>
+                              </w:rPr>
+                              <w:t>.</w:t>
                             </w:r>
                           </w:p>
                           <w:p>
@@ -793,7 +907,27 @@
                                 <w:sz w:val="20"/>
                                 <w:szCs w:val="20"/>
                               </w:rPr>
-                              <w:t>ng plugins – the WatchDir class, and for resolving any plugin dependencies prior to loading them for user use</w:t>
+                              <w:t xml:space="preserve">ng plugins – the </w:t>
+                            </w:r>
+                            <w:proofErr w:type="spellStart"/>
+                            <w:r>
+                              <w:rPr>
+                                <w:rFonts w:ascii="Times New Roman" w:eastAsia="Times New Roman" w:hAnsi="Times New Roman" w:cs="Times New Roman"/>
+                                <w:color w:val="000000"/>
+                                <w:sz w:val="20"/>
+                                <w:szCs w:val="20"/>
+                              </w:rPr>
+                              <w:t>WatchDir</w:t>
+                            </w:r>
+                            <w:proofErr w:type="spellEnd"/>
+                            <w:r>
+                              <w:rPr>
+                                <w:rFonts w:ascii="Times New Roman" w:eastAsia="Times New Roman" w:hAnsi="Times New Roman" w:cs="Times New Roman"/>
+                                <w:color w:val="000000"/>
+                                <w:sz w:val="20"/>
+                                <w:szCs w:val="20"/>
+                              </w:rPr>
+                              <w:t xml:space="preserve"> class, and for resolving any plugin dependencies prior to loading them for user use</w:t>
                             </w:r>
                             <w:r>
                               <w:rPr>
@@ -835,11 +969,11 @@
           </mc:Choice>
           <mc:Fallback>
             <w:pict>
-              <v:shapetype id="_x0000_t202" coordsize="21600,21600" o:spt="202" path="m,l,21600r21600,l21600,xe">
+              <v:shapetype id="_x0000_t202" coordsize="21600,21600" o:spt="202" path="m0,0l0,21600,21600,21600,21600,0xe">
                 <v:stroke joinstyle="miter"/>
                 <v:path gradientshapeok="t" o:connecttype="rect"/>
               </v:shapetype>
-              <v:shape id="Text Box 2" o:spid="_x0000_s1031" type="#_x0000_t202" style="position:absolute;margin-left:153pt;margin-top:29.15pt;width:306pt;height:261pt;z-index:251660288;visibility:visible;mso-wrap-style:square;mso-width-percent:0;mso-height-percent:0;mso-wrap-distance-left:9pt;mso-wrap-distance-top:0;mso-wrap-distance-right:9pt;mso-wrap-distance-bottom:0;mso-position-horizontal:absolute;mso-position-horizontal-relative:text;mso-position-vertical:absolute;mso-position-vertical-relative:text;mso-width-percent:0;mso-height-percent:0;mso-width-relative:margin;mso-height-relative:margin;v-text-anchor:top" o:gfxdata="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" filled="f" stroked="f">
+              <v:shape id="Text Box 2" o:spid="_x0000_s1031" type="#_x0000_t202" style="position:absolute;margin-left:297pt;margin-top:20.15pt;width:306pt;height:261pt;z-index:251660288;visibility:visible;mso-wrap-style:square;mso-width-percent:0;mso-height-percent:0;mso-wrap-distance-left:9pt;mso-wrap-distance-top:0;mso-wrap-distance-right:9pt;mso-wrap-distance-bottom:0;mso-position-horizontal:absolute;mso-position-horizontal-relative:text;mso-position-vertical:absolute;mso-position-vertical-relative:text;mso-width-percent:0;mso-height-percent:0;mso-width-relative:margin;mso-height-relative:margin;v-text-anchor:top" o:gfxdata="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" filled="f" stroked="f">
                 <v:textbox>
                   <w:txbxContent>
                     <w:p>
@@ -984,8 +1118,19 @@
                           <w:sz w:val="20"/>
                           <w:szCs w:val="20"/>
                         </w:rPr>
-                        <w:t>ol layer there is the PluginCore</w:t>
-                      </w:r>
+                        <w:t xml:space="preserve">ol layer there is the </w:t>
+                      </w:r>
+                      <w:proofErr w:type="spellStart"/>
+                      <w:r>
+                        <w:rPr>
+                          <w:rFonts w:ascii="Times New Roman" w:eastAsia="Times New Roman" w:hAnsi="Times New Roman" w:cs="Times New Roman"/>
+                          <w:color w:val="000000"/>
+                          <w:sz w:val="20"/>
+                          <w:szCs w:val="20"/>
+                        </w:rPr>
+                        <w:t>PluginCore</w:t>
+                      </w:r>
+                      <w:proofErr w:type="spellEnd"/>
                       <w:r>
                         <w:rPr>
                           <w:rFonts w:ascii="Times New Roman" w:eastAsia="Times New Roman" w:hAnsi="Times New Roman" w:cs="Times New Roman"/>
@@ -1002,7 +1147,27 @@
                           <w:sz w:val="20"/>
                           <w:szCs w:val="20"/>
                         </w:rPr>
-                        <w:t>nd the Launcher.  The Plugin contains the high level logic which interacts the panels it is presented by the plugins</w:t>
+                        <w:t xml:space="preserve">nd the Launcher.  The Plugin contains the high level </w:t>
+                      </w:r>
+                      <w:proofErr w:type="gramStart"/>
+                      <w:r>
+                        <w:rPr>
+                          <w:rFonts w:ascii="Times New Roman" w:eastAsia="Times New Roman" w:hAnsi="Times New Roman" w:cs="Times New Roman"/>
+                          <w:color w:val="000000"/>
+                          <w:sz w:val="20"/>
+                          <w:szCs w:val="20"/>
+                        </w:rPr>
+                        <w:t>logic which</w:t>
+                      </w:r>
+                      <w:proofErr w:type="gramEnd"/>
+                      <w:r>
+                        <w:rPr>
+                          <w:rFonts w:ascii="Times New Roman" w:eastAsia="Times New Roman" w:hAnsi="Times New Roman" w:cs="Times New Roman"/>
+                          <w:color w:val="000000"/>
+                          <w:sz w:val="20"/>
+                          <w:szCs w:val="20"/>
+                        </w:rPr>
+                        <w:t xml:space="preserve"> interacts the panels it is presented by the plugins</w:t>
                       </w:r>
                       <w:r>
                         <w:rPr>
@@ -1047,16 +1212,96 @@
                           <w:sz w:val="20"/>
                           <w:szCs w:val="20"/>
                         </w:rPr>
-                        <w:t xml:space="preserve">the DependencyManager and WatchDir to properly present the UI with useable plugins. </w:t>
-                      </w:r>
-                      <w:r>
-                        <w:rPr>
-                          <w:rFonts w:ascii="Times New Roman" w:eastAsia="Times New Roman" w:hAnsi="Times New Roman" w:cs="Times New Roman"/>
-                          <w:color w:val="000000"/>
-                          <w:sz w:val="20"/>
-                          <w:szCs w:val="20"/>
-                        </w:rPr>
-                        <w:t xml:space="preserve"> The Dependency manager is a singleton which is retrieved through the DependencyRetreiver.</w:t>
+                        <w:t xml:space="preserve">the </w:t>
+                      </w:r>
+                      <w:proofErr w:type="spellStart"/>
+                      <w:r>
+                        <w:rPr>
+                          <w:rFonts w:ascii="Times New Roman" w:eastAsia="Times New Roman" w:hAnsi="Times New Roman" w:cs="Times New Roman"/>
+                          <w:color w:val="000000"/>
+                          <w:sz w:val="20"/>
+                          <w:szCs w:val="20"/>
+                        </w:rPr>
+                        <w:t>DependencyManager</w:t>
+                      </w:r>
+                      <w:proofErr w:type="spellEnd"/>
+                      <w:r>
+                        <w:rPr>
+                          <w:rFonts w:ascii="Times New Roman" w:eastAsia="Times New Roman" w:hAnsi="Times New Roman" w:cs="Times New Roman"/>
+                          <w:color w:val="000000"/>
+                          <w:sz w:val="20"/>
+                          <w:szCs w:val="20"/>
+                        </w:rPr>
+                        <w:t xml:space="preserve"> and </w:t>
+                      </w:r>
+                      <w:proofErr w:type="spellStart"/>
+                      <w:r>
+                        <w:rPr>
+                          <w:rFonts w:ascii="Times New Roman" w:eastAsia="Times New Roman" w:hAnsi="Times New Roman" w:cs="Times New Roman"/>
+                          <w:color w:val="000000"/>
+                          <w:sz w:val="20"/>
+                          <w:szCs w:val="20"/>
+                        </w:rPr>
+                        <w:t>WatchDir</w:t>
+                      </w:r>
+                      <w:proofErr w:type="spellEnd"/>
+                      <w:r>
+                        <w:rPr>
+                          <w:rFonts w:ascii="Times New Roman" w:eastAsia="Times New Roman" w:hAnsi="Times New Roman" w:cs="Times New Roman"/>
+                          <w:color w:val="000000"/>
+                          <w:sz w:val="20"/>
+                          <w:szCs w:val="20"/>
+                        </w:rPr>
+                        <w:t xml:space="preserve"> to properly present the UI with useable plugins. </w:t>
+                      </w:r>
+                      <w:r>
+                        <w:rPr>
+                          <w:rFonts w:ascii="Times New Roman" w:eastAsia="Times New Roman" w:hAnsi="Times New Roman" w:cs="Times New Roman"/>
+                          <w:color w:val="000000"/>
+                          <w:sz w:val="20"/>
+                          <w:szCs w:val="20"/>
+                        </w:rPr>
+                        <w:t xml:space="preserve"> The Dependency manager is a </w:t>
+                      </w:r>
+                      <w:proofErr w:type="gramStart"/>
+                      <w:r>
+                        <w:rPr>
+                          <w:rFonts w:ascii="Times New Roman" w:eastAsia="Times New Roman" w:hAnsi="Times New Roman" w:cs="Times New Roman"/>
+                          <w:color w:val="000000"/>
+                          <w:sz w:val="20"/>
+                          <w:szCs w:val="20"/>
+                        </w:rPr>
+                        <w:t>singleton which</w:t>
+                      </w:r>
+                      <w:proofErr w:type="gramEnd"/>
+                      <w:r>
+                        <w:rPr>
+                          <w:rFonts w:ascii="Times New Roman" w:eastAsia="Times New Roman" w:hAnsi="Times New Roman" w:cs="Times New Roman"/>
+                          <w:color w:val="000000"/>
+                          <w:sz w:val="20"/>
+                          <w:szCs w:val="20"/>
+                        </w:rPr>
+                        <w:t xml:space="preserve"> is retrieved through the </w:t>
+                      </w:r>
+                      <w:proofErr w:type="spellStart"/>
+                      <w:r>
+                        <w:rPr>
+                          <w:rFonts w:ascii="Times New Roman" w:eastAsia="Times New Roman" w:hAnsi="Times New Roman" w:cs="Times New Roman"/>
+                          <w:color w:val="000000"/>
+                          <w:sz w:val="20"/>
+                          <w:szCs w:val="20"/>
+                        </w:rPr>
+                        <w:t>DependencyRetreiver</w:t>
+                      </w:r>
+                      <w:proofErr w:type="spellEnd"/>
+                      <w:r>
+                        <w:rPr>
+                          <w:rFonts w:ascii="Times New Roman" w:eastAsia="Times New Roman" w:hAnsi="Times New Roman" w:cs="Times New Roman"/>
+                          <w:color w:val="000000"/>
+                          <w:sz w:val="20"/>
+                          <w:szCs w:val="20"/>
+                        </w:rPr>
+                        <w:t>.</w:t>
                       </w:r>
                     </w:p>
                     <w:p>
@@ -1092,7 +1337,27 @@
                           <w:sz w:val="20"/>
                           <w:szCs w:val="20"/>
                         </w:rPr>
-                        <w:t>ng plugins – the WatchDir class, and for resolving any plugin dependencies prior to loading them for user use</w:t>
+                        <w:t xml:space="preserve">ng plugins – the </w:t>
+                      </w:r>
+                      <w:proofErr w:type="spellStart"/>
+                      <w:r>
+                        <w:rPr>
+                          <w:rFonts w:ascii="Times New Roman" w:eastAsia="Times New Roman" w:hAnsi="Times New Roman" w:cs="Times New Roman"/>
+                          <w:color w:val="000000"/>
+                          <w:sz w:val="20"/>
+                          <w:szCs w:val="20"/>
+                        </w:rPr>
+                        <w:t>WatchDir</w:t>
+                      </w:r>
+                      <w:proofErr w:type="spellEnd"/>
+                      <w:r>
+                        <w:rPr>
+                          <w:rFonts w:ascii="Times New Roman" w:eastAsia="Times New Roman" w:hAnsi="Times New Roman" w:cs="Times New Roman"/>
+                          <w:color w:val="000000"/>
+                          <w:sz w:val="20"/>
+                          <w:szCs w:val="20"/>
+                        </w:rPr>
+                        <w:t xml:space="preserve"> class, and for resolving any plugin dependencies prior to loading them for user use</w:t>
                       </w:r>
                       <w:r>
                         <w:rPr>
@@ -1127,10 +1392,10 @@
           <w:noProof/>
         </w:rPr>
         <w:drawing>
-          <wp:inline distT="0" distB="0" distL="0" distR="0" wp14:anchorId="597409D3" wp14:editId="53A9C270">
-            <wp:extent cx="1643935" cy="3034481"/>
-            <wp:effectExtent l="0" t="0" r="7620" b="0"/>
-            <wp:docPr id="1" name="Picture 1"/>
+          <wp:inline distT="0" distB="0" distL="0" distR="0" wp14:anchorId="7136806A" wp14:editId="634AAE5C">
+            <wp:extent cx="2057400" cy="3143766"/>
+            <wp:effectExtent l="0" t="0" r="0" b="6350"/>
+            <wp:docPr id="9" name="Picture 1"/>
             <wp:cNvGraphicFramePr>
               <a:graphicFrameLocks xmlns:a="http://schemas.openxmlformats.org/drawingml/2006/main" noChangeAspect="1"/>
             </wp:cNvGraphicFramePr>
@@ -1159,7 +1424,7 @@
                   <pic:spPr bwMode="auto">
                     <a:xfrm>
                       <a:off x="0" y="0"/>
-                      <a:ext cx="1644450" cy="3035432"/>
+                      <a:ext cx="2057975" cy="3144644"/>
                     </a:xfrm>
                     <a:prstGeom prst="rect">
                       <a:avLst/>
@@ -1182,22 +1447,27 @@
         <w:pStyle w:val="Heading2"/>
       </w:pPr>
       <w:r>
+        <w:t>Class Diagram</w:t>
+      </w:r>
+    </w:p>
+    <w:p>
+      <w:r>
         <w:rPr>
           <w:noProof/>
         </w:rPr>
         <mc:AlternateContent>
           <mc:Choice Requires="wps">
             <w:drawing>
-              <wp:anchor distT="0" distB="0" distL="114300" distR="114300" simplePos="0" relativeHeight="251662336" behindDoc="0" locked="0" layoutInCell="1" allowOverlap="1" wp14:anchorId="329513E9" wp14:editId="6FAC564D">
+              <wp:anchor distT="0" distB="0" distL="114300" distR="114300" simplePos="0" relativeHeight="251662336" behindDoc="0" locked="0" layoutInCell="1" allowOverlap="1" wp14:anchorId="329513E9" wp14:editId="39362530">
                 <wp:simplePos x="0" y="0"/>
                 <wp:positionH relativeFrom="column">
-                  <wp:posOffset>3084830</wp:posOffset>
+                  <wp:posOffset>-114300</wp:posOffset>
                 </wp:positionH>
                 <wp:positionV relativeFrom="paragraph">
-                  <wp:posOffset>139065</wp:posOffset>
+                  <wp:posOffset>27305</wp:posOffset>
                 </wp:positionV>
-                <wp:extent cx="3252470" cy="4693920"/>
-                <wp:effectExtent l="0" t="0" r="0" b="0"/>
+                <wp:extent cx="3314700" cy="4693920"/>
+                <wp:effectExtent l="0" t="0" r="0" b="5080"/>
                 <wp:wrapSquare wrapText="bothSides"/>
                 <wp:docPr id="6" name="Text Box 6"/>
                 <wp:cNvGraphicFramePr/>
@@ -1208,7 +1478,7 @@
                       <wps:spPr>
                         <a:xfrm>
                           <a:off x="0" y="0"/>
-                          <a:ext cx="3252470" cy="4693920"/>
+                          <a:ext cx="3314700" cy="4693920"/>
                         </a:xfrm>
                         <a:prstGeom prst="rect">
                           <a:avLst/>
@@ -1220,7 +1490,7 @@
                         <a:effectLst/>
                         <a:extLst>
                           <a:ext uri="{C572A759-6A51-4108-AA02-DFA0A04FC94B}">
-                            <ma14:wrappingTextBoxFlag xmlns:ma14="http://schemas.microsoft.com/office/mac/drawingml/2011/main" xmlns:w="http://schemas.openxmlformats.org/wordprocessingml/2006/main" xmlns:w10="urn:schemas-microsoft-com:office:word" xmlns:v="urn:schemas-microsoft-com:vml" xmlns:o="urn:schemas-microsoft-com:office:office" xmlns:mv="urn:schemas-microsoft-com:mac:vml" xmlns:mo="http://schemas.microsoft.com/office/mac/office/2008/main" xmlns=""/>
+                            <ma14:wrappingTextBoxFlag xmlns:ma14="http://schemas.microsoft.com/office/mac/drawingml/2011/main"/>
                           </a:ext>
                         </a:extLst>
                       </wps:spPr>
@@ -1247,25 +1517,91 @@
                                 <w:szCs w:val="20"/>
                               </w:rPr>
                             </w:pPr>
-                            <w:r>
-                              <w:rPr>
-                                <w:sz w:val="20"/>
-                                <w:szCs w:val="20"/>
-                              </w:rPr>
-                              <w:t>Methods:</w:t>
-                            </w:r>
+                            <w:bookmarkStart w:id="0" w:name="_GoBack"/>
+                            <w:r>
+                              <w:rPr>
+                                <w:noProof/>
+                                <w:sz w:val="20"/>
+                                <w:szCs w:val="20"/>
+                              </w:rPr>
+                              <w:drawing>
+                                <wp:inline distT="0" distB="0" distL="0" distR="0" wp14:anchorId="7FC619CA" wp14:editId="78B056C6">
+                                  <wp:extent cx="2455606" cy="1681316"/>
+                                  <wp:effectExtent l="0" t="0" r="8255" b="0"/>
+                                  <wp:docPr id="10" name="Picture 2"/>
+                                  <wp:cNvGraphicFramePr>
+                                    <a:graphicFrameLocks xmlns:a="http://schemas.openxmlformats.org/drawingml/2006/main" noChangeAspect="1"/>
+                                  </wp:cNvGraphicFramePr>
+                                  <a:graphic xmlns:a="http://schemas.openxmlformats.org/drawingml/2006/main">
+                                    <a:graphicData uri="http://schemas.openxmlformats.org/drawingml/2006/picture">
+                                      <pic:pic xmlns:pic="http://schemas.openxmlformats.org/drawingml/2006/picture">
+                                        <pic:nvPicPr>
+                                          <pic:cNvPr id="0" name="Picture 2"/>
+                                          <pic:cNvPicPr>
+                                            <a:picLocks noChangeAspect="1" noChangeArrowheads="1"/>
+                                          </pic:cNvPicPr>
+                                        </pic:nvPicPr>
+                                        <pic:blipFill>
+                                          <a:blip r:embed="rId7">
+                                            <a:extLst>
+                                              <a:ext uri="{28A0092B-C50C-407E-A947-70E740481C1C}">
+                                                <a14:useLocalDpi xmlns:a14="http://schemas.microsoft.com/office/drawing/2010/main" val="0"/>
+                                              </a:ext>
+                                            </a:extLst>
+                                          </a:blip>
+                                          <a:srcRect/>
+                                          <a:stretch>
+                                            <a:fillRect/>
+                                          </a:stretch>
+                                        </pic:blipFill>
+                                        <pic:spPr bwMode="auto">
+                                          <a:xfrm>
+                                            <a:off x="0" y="0"/>
+                                            <a:ext cx="2456235" cy="1681747"/>
+                                          </a:xfrm>
+                                          <a:prstGeom prst="rect">
+                                            <a:avLst/>
+                                          </a:prstGeom>
+                                          <a:noFill/>
+                                          <a:ln>
+                                            <a:noFill/>
+                                          </a:ln>
+                                        </pic:spPr>
+                                      </pic:pic>
+                                    </a:graphicData>
+                                  </a:graphic>
+                                </wp:inline>
+                              </w:drawing>
+                            </w:r>
+                            <w:bookmarkEnd w:id="0"/>
                           </w:p>
                           <w:p>
                             <w:pPr>
                               <w:rPr>
-                                <w:rFonts w:ascii="Times New Roman" w:eastAsia="Times New Roman" w:hAnsi="Times New Roman" w:cs="Times New Roman"/>
-                                <w:color w:val="000000"/>
                                 <w:sz w:val="20"/>
                                 <w:szCs w:val="20"/>
                               </w:rPr>
                             </w:pPr>
                             <w:r>
                               <w:rPr>
+                                <w:sz w:val="20"/>
+                                <w:szCs w:val="20"/>
+                              </w:rPr>
+                              <w:t>Methods:</w:t>
+                            </w:r>
+                          </w:p>
+                          <w:p>
+                            <w:pPr>
+                              <w:rPr>
+                                <w:rFonts w:ascii="Times" w:eastAsia="Times New Roman" w:hAnsi="Times" w:cs="Times New Roman"/>
+                                <w:color w:val="000000"/>
+                                <w:sz w:val="20"/>
+                                <w:szCs w:val="20"/>
+                              </w:rPr>
+                            </w:pPr>
+                            <w:proofErr w:type="spellStart"/>
+                            <w:r>
+                              <w:rPr>
                                 <w:rFonts w:ascii="Times New Roman" w:eastAsia="Times New Roman" w:hAnsi="Times New Roman" w:cs="Times New Roman"/>
                                 <w:color w:val="000000"/>
                                 <w:sz w:val="20"/>
@@ -1281,62 +1617,6 @@
                                 <w:szCs w:val="20"/>
                               </w:rPr>
                               <w:t>:</w:t>
-                            </w:r>
-                            <w:r>
-                              <w:rPr>
-                                <w:rFonts w:ascii="Times" w:eastAsia="Times New Roman" w:hAnsi="Times" w:cs="Times New Roman"/>
-                                <w:color w:val="000000"/>
-                                <w:sz w:val="20"/>
-                                <w:szCs w:val="20"/>
-                              </w:rPr>
-                              <w:br/>
-                            </w:r>
-                            <w:r>
-                              <w:rPr>
-                                <w:rFonts w:ascii="Times New Roman" w:eastAsia="Times New Roman" w:hAnsi="Times New Roman" w:cs="Times New Roman"/>
-                                <w:color w:val="000000"/>
-                                <w:sz w:val="20"/>
-                                <w:szCs w:val="20"/>
-                              </w:rPr>
-                              <w:t>           </w:t>
-                            </w:r>
-                            <w:r>
-                              <w:rPr>
-                                <w:rFonts w:ascii="Times New Roman" w:eastAsia="Times New Roman" w:hAnsi="Times New Roman" w:cs="Times New Roman"/>
-                                <w:color w:val="000000"/>
-                                <w:sz w:val="20"/>
-                                <w:szCs w:val="20"/>
-                              </w:rPr>
-                              <w:tab/>
-                              <w:t>getId()</w:t>
-                            </w:r>
-                            <w:r>
-                              <w:rPr>
-                                <w:rFonts w:ascii="Times" w:eastAsia="Times New Roman" w:hAnsi="Times" w:cs="Times New Roman"/>
-                                <w:color w:val="000000"/>
-                                <w:sz w:val="20"/>
-                                <w:szCs w:val="20"/>
-                              </w:rPr>
-                              <w:br/>
-                            </w:r>
-                            <w:r>
-                              <w:rPr>
-                                <w:rFonts w:ascii="Times New Roman" w:eastAsia="Times New Roman" w:hAnsi="Times New Roman" w:cs="Times New Roman"/>
-                                <w:color w:val="000000"/>
-                                <w:sz w:val="20"/>
-                                <w:szCs w:val="20"/>
-                              </w:rPr>
-                              <w:t>           </w:t>
-                            </w:r>
-                            <w:r>
-                              <w:rPr>
-                                <w:rFonts w:ascii="Times New Roman" w:eastAsia="Times New Roman" w:hAnsi="Times New Roman" w:cs="Times New Roman"/>
-                                <w:color w:val="000000"/>
-                                <w:sz w:val="20"/>
-                                <w:szCs w:val="20"/>
-                              </w:rPr>
-                              <w:tab/>
-                              <w:t>setId()</w:t>
                             </w:r>
                           </w:p>
                           <w:p>
@@ -1349,23 +1629,73 @@
                                 <w:szCs w:val="20"/>
                               </w:rPr>
                             </w:pPr>
-                            <w:r>
-                              <w:rPr>
-                                <w:rFonts w:ascii="Times New Roman" w:eastAsia="Times New Roman" w:hAnsi="Times New Roman" w:cs="Times New Roman"/>
-                                <w:color w:val="000000"/>
-                                <w:sz w:val="20"/>
-                                <w:szCs w:val="20"/>
-                              </w:rPr>
-                              <w:t>Layout(</w:t>
-                            </w:r>
-                            <w:r>
-                              <w:rPr>
-                                <w:rFonts w:ascii="Times New Roman" w:eastAsia="Times New Roman" w:hAnsi="Times New Roman" w:cs="Times New Roman"/>
-                                <w:color w:val="000000"/>
-                                <w:sz w:val="20"/>
-                                <w:szCs w:val="20"/>
-                              </w:rPr>
-                              <w:t>)</w:t>
+                            <w:proofErr w:type="gramStart"/>
+                            <w:r>
+                              <w:rPr>
+                                <w:rFonts w:ascii="Times New Roman" w:eastAsia="Times New Roman" w:hAnsi="Times New Roman" w:cs="Times New Roman"/>
+                                <w:color w:val="000000"/>
+                                <w:sz w:val="20"/>
+                                <w:szCs w:val="20"/>
+                              </w:rPr>
+                              <w:t>getId</w:t>
+                            </w:r>
+                            <w:proofErr w:type="spellEnd"/>
+                            <w:proofErr w:type="gramEnd"/>
+                            <w:r>
+                              <w:rPr>
+                                <w:rFonts w:ascii="Times New Roman" w:eastAsia="Times New Roman" w:hAnsi="Times New Roman" w:cs="Times New Roman"/>
+                                <w:color w:val="000000"/>
+                                <w:sz w:val="20"/>
+                                <w:szCs w:val="20"/>
+                              </w:rPr>
+                              <w:t>()</w:t>
+                            </w:r>
+                            <w:r>
+                              <w:rPr>
+                                <w:rFonts w:ascii="Times" w:eastAsia="Times New Roman" w:hAnsi="Times" w:cs="Times New Roman"/>
+                                <w:color w:val="000000"/>
+                                <w:sz w:val="20"/>
+                                <w:szCs w:val="20"/>
+                              </w:rPr>
+                              <w:br/>
+                            </w:r>
+                            <w:r>
+                              <w:rPr>
+                                <w:rFonts w:ascii="Times New Roman" w:eastAsia="Times New Roman" w:hAnsi="Times New Roman" w:cs="Times New Roman"/>
+                                <w:color w:val="000000"/>
+                                <w:sz w:val="20"/>
+                                <w:szCs w:val="20"/>
+                              </w:rPr>
+                              <w:t>           </w:t>
+                            </w:r>
+                            <w:r>
+                              <w:rPr>
+                                <w:rFonts w:ascii="Times New Roman" w:eastAsia="Times New Roman" w:hAnsi="Times New Roman" w:cs="Times New Roman"/>
+                                <w:color w:val="000000"/>
+                                <w:sz w:val="20"/>
+                                <w:szCs w:val="20"/>
+                              </w:rPr>
+                              <w:tab/>
+                            </w:r>
+                            <w:proofErr w:type="spellStart"/>
+                            <w:r>
+                              <w:rPr>
+                                <w:rFonts w:ascii="Times New Roman" w:eastAsia="Times New Roman" w:hAnsi="Times New Roman" w:cs="Times New Roman"/>
+                                <w:color w:val="000000"/>
+                                <w:sz w:val="20"/>
+                                <w:szCs w:val="20"/>
+                              </w:rPr>
+                              <w:t>setId</w:t>
+                            </w:r>
+                            <w:proofErr w:type="spellEnd"/>
+                            <w:r>
+                              <w:rPr>
+                                <w:rFonts w:ascii="Times New Roman" w:eastAsia="Times New Roman" w:hAnsi="Times New Roman" w:cs="Times New Roman"/>
+                                <w:color w:val="000000"/>
+                                <w:sz w:val="20"/>
+                                <w:szCs w:val="20"/>
+                              </w:rPr>
+                              <w:t>()</w:t>
                             </w:r>
                           </w:p>
                           <w:p>
@@ -1378,14 +1708,25 @@
                                 <w:szCs w:val="20"/>
                               </w:rPr>
                             </w:pPr>
-                            <w:r>
-                              <w:rPr>
-                                <w:rFonts w:ascii="Times New Roman" w:eastAsia="Times New Roman" w:hAnsi="Times New Roman" w:cs="Times New Roman"/>
-                                <w:color w:val="000000"/>
-                                <w:sz w:val="20"/>
-                                <w:szCs w:val="20"/>
-                              </w:rPr>
-                              <w:t>dependenciesResolved()</w:t>
+                            <w:proofErr w:type="gramStart"/>
+                            <w:r>
+                              <w:rPr>
+                                <w:rFonts w:ascii="Times New Roman" w:eastAsia="Times New Roman" w:hAnsi="Times New Roman" w:cs="Times New Roman"/>
+                                <w:color w:val="000000"/>
+                                <w:sz w:val="20"/>
+                                <w:szCs w:val="20"/>
+                              </w:rPr>
+                              <w:t>Layout(</w:t>
+                            </w:r>
+                            <w:proofErr w:type="gramEnd"/>
+                            <w:r>
+                              <w:rPr>
+                                <w:rFonts w:ascii="Times New Roman" w:eastAsia="Times New Roman" w:hAnsi="Times New Roman" w:cs="Times New Roman"/>
+                                <w:color w:val="000000"/>
+                                <w:sz w:val="20"/>
+                                <w:szCs w:val="20"/>
+                              </w:rPr>
+                              <w:t>)</w:t>
                             </w:r>
                           </w:p>
                           <w:p>
@@ -1398,14 +1739,27 @@
                                 <w:szCs w:val="20"/>
                               </w:rPr>
                             </w:pPr>
-                            <w:r>
-                              <w:rPr>
-                                <w:rFonts w:ascii="Times New Roman" w:eastAsia="Times New Roman" w:hAnsi="Times New Roman" w:cs="Times New Roman"/>
-                                <w:color w:val="000000"/>
-                                <w:sz w:val="20"/>
-                                <w:szCs w:val="20"/>
-                              </w:rPr>
-                              <w:t>setDependenciesResolved()</w:t>
+                            <w:proofErr w:type="spellStart"/>
+                            <w:proofErr w:type="gramStart"/>
+                            <w:r>
+                              <w:rPr>
+                                <w:rFonts w:ascii="Times New Roman" w:eastAsia="Times New Roman" w:hAnsi="Times New Roman" w:cs="Times New Roman"/>
+                                <w:color w:val="000000"/>
+                                <w:sz w:val="20"/>
+                                <w:szCs w:val="20"/>
+                              </w:rPr>
+                              <w:t>dependenciesResolved</w:t>
+                            </w:r>
+                            <w:proofErr w:type="spellEnd"/>
+                            <w:proofErr w:type="gramEnd"/>
+                            <w:r>
+                              <w:rPr>
+                                <w:rFonts w:ascii="Times New Roman" w:eastAsia="Times New Roman" w:hAnsi="Times New Roman" w:cs="Times New Roman"/>
+                                <w:color w:val="000000"/>
+                                <w:sz w:val="20"/>
+                                <w:szCs w:val="20"/>
+                              </w:rPr>
+                              <w:t>()</w:t>
                             </w:r>
                           </w:p>
                           <w:p>
@@ -1418,14 +1772,27 @@
                                 <w:szCs w:val="20"/>
                               </w:rPr>
                             </w:pPr>
-                            <w:r>
-                              <w:rPr>
-                                <w:rFonts w:ascii="Times New Roman" w:eastAsia="Times New Roman" w:hAnsi="Times New Roman" w:cs="Times New Roman"/>
-                                <w:color w:val="000000"/>
-                                <w:sz w:val="20"/>
-                                <w:szCs w:val="20"/>
-                              </w:rPr>
-                              <w:t>getDependencies()</w:t>
+                            <w:proofErr w:type="spellStart"/>
+                            <w:proofErr w:type="gramStart"/>
+                            <w:r>
+                              <w:rPr>
+                                <w:rFonts w:ascii="Times New Roman" w:eastAsia="Times New Roman" w:hAnsi="Times New Roman" w:cs="Times New Roman"/>
+                                <w:color w:val="000000"/>
+                                <w:sz w:val="20"/>
+                                <w:szCs w:val="20"/>
+                              </w:rPr>
+                              <w:t>setDependenciesResolved</w:t>
+                            </w:r>
+                            <w:proofErr w:type="spellEnd"/>
+                            <w:proofErr w:type="gramEnd"/>
+                            <w:r>
+                              <w:rPr>
+                                <w:rFonts w:ascii="Times New Roman" w:eastAsia="Times New Roman" w:hAnsi="Times New Roman" w:cs="Times New Roman"/>
+                                <w:color w:val="000000"/>
+                                <w:sz w:val="20"/>
+                                <w:szCs w:val="20"/>
+                              </w:rPr>
+                              <w:t>()</w:t>
                             </w:r>
                           </w:p>
                           <w:p>
@@ -1438,69 +1805,27 @@
                                 <w:szCs w:val="20"/>
                               </w:rPr>
                             </w:pPr>
-                            <w:r>
-                              <w:rPr>
-                                <w:rFonts w:ascii="Times New Roman" w:eastAsia="Times New Roman" w:hAnsi="Times New Roman" w:cs="Times New Roman"/>
-                                <w:color w:val="000000"/>
-                                <w:sz w:val="20"/>
-                                <w:szCs w:val="20"/>
-                              </w:rPr>
-                              <w:t>addDependency()</w:t>
-                            </w:r>
-                            <w:r>
-                              <w:rPr>
-                                <w:rFonts w:ascii="Times" w:eastAsia="Times New Roman" w:hAnsi="Times" w:cs="Times New Roman"/>
-                                <w:color w:val="000000"/>
-                                <w:sz w:val="20"/>
-                                <w:szCs w:val="20"/>
-                              </w:rPr>
-                              <w:br/>
-                            </w:r>
-                            <w:r>
-                              <w:rPr>
-                                <w:rFonts w:ascii="Times New Roman" w:eastAsia="Times New Roman" w:hAnsi="Times New Roman" w:cs="Times New Roman"/>
-                                <w:color w:val="000000"/>
-                                <w:sz w:val="20"/>
-                                <w:szCs w:val="20"/>
-                              </w:rPr>
-                              <w:t>DependencyManager</w:t>
-                            </w:r>
-                            <w:r>
-                              <w:rPr>
-                                <w:rFonts w:ascii="Times New Roman" w:eastAsia="Times New Roman" w:hAnsi="Times New Roman" w:cs="Times New Roman"/>
-                                <w:color w:val="000000"/>
-                                <w:sz w:val="20"/>
-                                <w:szCs w:val="20"/>
-                              </w:rPr>
-                              <w:t>:</w:t>
-                            </w:r>
-                            <w:r>
-                              <w:rPr>
-                                <w:rFonts w:ascii="Times" w:eastAsia="Times New Roman" w:hAnsi="Times" w:cs="Times New Roman"/>
-                                <w:color w:val="000000"/>
-                                <w:sz w:val="20"/>
-                                <w:szCs w:val="20"/>
-                              </w:rPr>
-                              <w:br/>
-                            </w:r>
-                            <w:r>
-                              <w:rPr>
-                                <w:rFonts w:ascii="Times New Roman" w:eastAsia="Times New Roman" w:hAnsi="Times New Roman" w:cs="Times New Roman"/>
-                                <w:color w:val="000000"/>
-                                <w:sz w:val="20"/>
-                                <w:szCs w:val="20"/>
-                              </w:rPr>
-                              <w:t>           </w:t>
-                            </w:r>
-                            <w:r>
-                              <w:rPr>
-                                <w:rFonts w:ascii="Times New Roman" w:eastAsia="Times New Roman" w:hAnsi="Times New Roman" w:cs="Times New Roman"/>
-                                <w:color w:val="000000"/>
-                                <w:sz w:val="20"/>
-                                <w:szCs w:val="20"/>
-                              </w:rPr>
-                              <w:tab/>
-                              <w:t>addPluginToLoadedPlugins()</w:t>
+                            <w:proofErr w:type="spellStart"/>
+                            <w:proofErr w:type="gramStart"/>
+                            <w:r>
+                              <w:rPr>
+                                <w:rFonts w:ascii="Times New Roman" w:eastAsia="Times New Roman" w:hAnsi="Times New Roman" w:cs="Times New Roman"/>
+                                <w:color w:val="000000"/>
+                                <w:sz w:val="20"/>
+                                <w:szCs w:val="20"/>
+                              </w:rPr>
+                              <w:t>getDependencies</w:t>
+                            </w:r>
+                            <w:proofErr w:type="spellEnd"/>
+                            <w:proofErr w:type="gramEnd"/>
+                            <w:r>
+                              <w:rPr>
+                                <w:rFonts w:ascii="Times New Roman" w:eastAsia="Times New Roman" w:hAnsi="Times New Roman" w:cs="Times New Roman"/>
+                                <w:color w:val="000000"/>
+                                <w:sz w:val="20"/>
+                                <w:szCs w:val="20"/>
+                              </w:rPr>
+                              <w:t>()</w:t>
                             </w:r>
                           </w:p>
                           <w:p>
@@ -1513,14 +1838,103 @@
                                 <w:szCs w:val="20"/>
                               </w:rPr>
                             </w:pPr>
-                            <w:r>
-                              <w:rPr>
-                                <w:rFonts w:ascii="Times New Roman" w:eastAsia="Times New Roman" w:hAnsi="Times New Roman" w:cs="Times New Roman"/>
-                                <w:color w:val="000000"/>
-                                <w:sz w:val="20"/>
-                                <w:szCs w:val="20"/>
-                              </w:rPr>
-                              <w:t>areDependenciesResolved()</w:t>
+                            <w:proofErr w:type="spellStart"/>
+                            <w:proofErr w:type="gramStart"/>
+                            <w:r>
+                              <w:rPr>
+                                <w:rFonts w:ascii="Times New Roman" w:eastAsia="Times New Roman" w:hAnsi="Times New Roman" w:cs="Times New Roman"/>
+                                <w:color w:val="000000"/>
+                                <w:sz w:val="20"/>
+                                <w:szCs w:val="20"/>
+                              </w:rPr>
+                              <w:t>addDependency</w:t>
+                            </w:r>
+                            <w:proofErr w:type="spellEnd"/>
+                            <w:proofErr w:type="gramEnd"/>
+                            <w:r>
+                              <w:rPr>
+                                <w:rFonts w:ascii="Times New Roman" w:eastAsia="Times New Roman" w:hAnsi="Times New Roman" w:cs="Times New Roman"/>
+                                <w:color w:val="000000"/>
+                                <w:sz w:val="20"/>
+                                <w:szCs w:val="20"/>
+                              </w:rPr>
+                              <w:t>()</w:t>
+                            </w:r>
+                            <w:r>
+                              <w:rPr>
+                                <w:rFonts w:ascii="Times" w:eastAsia="Times New Roman" w:hAnsi="Times" w:cs="Times New Roman"/>
+                                <w:color w:val="000000"/>
+                                <w:sz w:val="20"/>
+                                <w:szCs w:val="20"/>
+                              </w:rPr>
+                              <w:br/>
+                            </w:r>
+                            <w:proofErr w:type="spellStart"/>
+                            <w:r>
+                              <w:rPr>
+                                <w:rFonts w:ascii="Times New Roman" w:eastAsia="Times New Roman" w:hAnsi="Times New Roman" w:cs="Times New Roman"/>
+                                <w:color w:val="000000"/>
+                                <w:sz w:val="20"/>
+                                <w:szCs w:val="20"/>
+                              </w:rPr>
+                              <w:t>DependencyManager</w:t>
+                            </w:r>
+                            <w:proofErr w:type="spellEnd"/>
+                            <w:r>
+                              <w:rPr>
+                                <w:rFonts w:ascii="Times New Roman" w:eastAsia="Times New Roman" w:hAnsi="Times New Roman" w:cs="Times New Roman"/>
+                                <w:color w:val="000000"/>
+                                <w:sz w:val="20"/>
+                                <w:szCs w:val="20"/>
+                              </w:rPr>
+                              <w:t>:</w:t>
+                            </w:r>
+                            <w:r>
+                              <w:rPr>
+                                <w:rFonts w:ascii="Times" w:eastAsia="Times New Roman" w:hAnsi="Times" w:cs="Times New Roman"/>
+                                <w:color w:val="000000"/>
+                                <w:sz w:val="20"/>
+                                <w:szCs w:val="20"/>
+                              </w:rPr>
+                              <w:br/>
+                            </w:r>
+                            <w:r>
+                              <w:rPr>
+                                <w:rFonts w:ascii="Times New Roman" w:eastAsia="Times New Roman" w:hAnsi="Times New Roman" w:cs="Times New Roman"/>
+                                <w:color w:val="000000"/>
+                                <w:sz w:val="20"/>
+                                <w:szCs w:val="20"/>
+                              </w:rPr>
+                              <w:t>           </w:t>
+                            </w:r>
+                            <w:r>
+                              <w:rPr>
+                                <w:rFonts w:ascii="Times New Roman" w:eastAsia="Times New Roman" w:hAnsi="Times New Roman" w:cs="Times New Roman"/>
+                                <w:color w:val="000000"/>
+                                <w:sz w:val="20"/>
+                                <w:szCs w:val="20"/>
+                              </w:rPr>
+                              <w:tab/>
+                            </w:r>
+                            <w:proofErr w:type="spellStart"/>
+                            <w:r>
+                              <w:rPr>
+                                <w:rFonts w:ascii="Times New Roman" w:eastAsia="Times New Roman" w:hAnsi="Times New Roman" w:cs="Times New Roman"/>
+                                <w:color w:val="000000"/>
+                                <w:sz w:val="20"/>
+                                <w:szCs w:val="20"/>
+                              </w:rPr>
+                              <w:t>addPluginToLoadedPlugins</w:t>
+                            </w:r>
+                            <w:proofErr w:type="spellEnd"/>
+                            <w:r>
+                              <w:rPr>
+                                <w:rFonts w:ascii="Times New Roman" w:eastAsia="Times New Roman" w:hAnsi="Times New Roman" w:cs="Times New Roman"/>
+                                <w:color w:val="000000"/>
+                                <w:sz w:val="20"/>
+                                <w:szCs w:val="20"/>
+                              </w:rPr>
+                              <w:t>()</w:t>
                             </w:r>
                           </w:p>
                           <w:p>
@@ -1533,14 +1947,27 @@
                                 <w:szCs w:val="20"/>
                               </w:rPr>
                             </w:pPr>
-                            <w:r>
-                              <w:rPr>
-                                <w:rFonts w:ascii="Times New Roman" w:eastAsia="Times New Roman" w:hAnsi="Times New Roman" w:cs="Times New Roman"/>
-                                <w:color w:val="000000"/>
-                                <w:sz w:val="20"/>
-                                <w:szCs w:val="20"/>
-                              </w:rPr>
-                              <w:t>clearDependencies()</w:t>
+                            <w:proofErr w:type="spellStart"/>
+                            <w:proofErr w:type="gramStart"/>
+                            <w:r>
+                              <w:rPr>
+                                <w:rFonts w:ascii="Times New Roman" w:eastAsia="Times New Roman" w:hAnsi="Times New Roman" w:cs="Times New Roman"/>
+                                <w:color w:val="000000"/>
+                                <w:sz w:val="20"/>
+                                <w:szCs w:val="20"/>
+                              </w:rPr>
+                              <w:t>areDependenciesResolved</w:t>
+                            </w:r>
+                            <w:proofErr w:type="spellEnd"/>
+                            <w:proofErr w:type="gramEnd"/>
+                            <w:r>
+                              <w:rPr>
+                                <w:rFonts w:ascii="Times New Roman" w:eastAsia="Times New Roman" w:hAnsi="Times New Roman" w:cs="Times New Roman"/>
+                                <w:color w:val="000000"/>
+                                <w:sz w:val="20"/>
+                                <w:szCs w:val="20"/>
+                              </w:rPr>
+                              <w:t>()</w:t>
                             </w:r>
                           </w:p>
                           <w:p>
@@ -1553,14 +1980,27 @@
                                 <w:szCs w:val="20"/>
                               </w:rPr>
                             </w:pPr>
-                            <w:r>
-                              <w:rPr>
-                                <w:rFonts w:ascii="Times New Roman" w:eastAsia="Times New Roman" w:hAnsi="Times New Roman" w:cs="Times New Roman"/>
-                                <w:color w:val="000000"/>
-                                <w:sz w:val="20"/>
-                                <w:szCs w:val="20"/>
-                              </w:rPr>
-                              <w:t>recheckAllDependenciesAndGetNewlyResolved()</w:t>
+                            <w:proofErr w:type="spellStart"/>
+                            <w:proofErr w:type="gramStart"/>
+                            <w:r>
+                              <w:rPr>
+                                <w:rFonts w:ascii="Times New Roman" w:eastAsia="Times New Roman" w:hAnsi="Times New Roman" w:cs="Times New Roman"/>
+                                <w:color w:val="000000"/>
+                                <w:sz w:val="20"/>
+                                <w:szCs w:val="20"/>
+                              </w:rPr>
+                              <w:t>clearDependencies</w:t>
+                            </w:r>
+                            <w:proofErr w:type="spellEnd"/>
+                            <w:proofErr w:type="gramEnd"/>
+                            <w:r>
+                              <w:rPr>
+                                <w:rFonts w:ascii="Times New Roman" w:eastAsia="Times New Roman" w:hAnsi="Times New Roman" w:cs="Times New Roman"/>
+                                <w:color w:val="000000"/>
+                                <w:sz w:val="20"/>
+                                <w:szCs w:val="20"/>
+                              </w:rPr>
+                              <w:t>()</w:t>
                             </w:r>
                           </w:p>
                           <w:p>
@@ -1573,44 +2013,28 @@
                                 <w:szCs w:val="20"/>
                               </w:rPr>
                             </w:pPr>
-                            <w:r>
-                              <w:rPr>
-                                <w:rFonts w:ascii="Times New Roman" w:eastAsia="Times New Roman" w:hAnsi="Times New Roman" w:cs="Times New Roman"/>
-                                <w:color w:val="000000"/>
-                                <w:sz w:val="20"/>
-                                <w:szCs w:val="20"/>
-                              </w:rPr>
-                              <w:t>removePluginFromList()</w:t>
-                            </w:r>
-                            <w:r>
-                              <w:rPr>
-                                <w:rFonts w:ascii="Times" w:eastAsia="Times New Roman" w:hAnsi="Times" w:cs="Times New Roman"/>
-                                <w:color w:val="000000"/>
-                                <w:sz w:val="20"/>
-                                <w:szCs w:val="20"/>
-                              </w:rPr>
-                              <w:br/>
-                            </w:r>
-                            <w:r>
-                              <w:rPr>
-                                <w:rFonts w:ascii="Times New Roman" w:eastAsia="Times New Roman" w:hAnsi="Times New Roman" w:cs="Times New Roman"/>
-                                <w:color w:val="000000"/>
-                                <w:sz w:val="20"/>
-                                <w:szCs w:val="20"/>
-                              </w:rPr>
-                              <w:t>DependencyRetreiver</w:t>
-                            </w:r>
-                            <w:r>
-                              <w:rPr>
-                                <w:rFonts w:ascii="Times New Roman" w:eastAsia="Times New Roman" w:hAnsi="Times New Roman" w:cs="Times New Roman"/>
-                                <w:color w:val="000000"/>
-                                <w:sz w:val="20"/>
-                                <w:szCs w:val="20"/>
-                              </w:rPr>
-                              <w:t>:</w:t>
-                            </w:r>
-                            <w:bookmarkStart w:id="0" w:name="_GoBack"/>
-                            <w:bookmarkEnd w:id="0"/>
+                            <w:proofErr w:type="spellStart"/>
+                            <w:proofErr w:type="gramStart"/>
+                            <w:r>
+                              <w:rPr>
+                                <w:rFonts w:ascii="Times New Roman" w:eastAsia="Times New Roman" w:hAnsi="Times New Roman" w:cs="Times New Roman"/>
+                                <w:color w:val="000000"/>
+                                <w:sz w:val="20"/>
+                                <w:szCs w:val="20"/>
+                              </w:rPr>
+                              <w:t>recheckAllDependenciesAndGetNewlyResolved</w:t>
+                            </w:r>
+                            <w:proofErr w:type="spellEnd"/>
+                            <w:proofErr w:type="gramEnd"/>
+                            <w:r>
+                              <w:rPr>
+                                <w:rFonts w:ascii="Times New Roman" w:eastAsia="Times New Roman" w:hAnsi="Times New Roman" w:cs="Times New Roman"/>
+                                <w:color w:val="000000"/>
+                                <w:sz w:val="20"/>
+                                <w:szCs w:val="20"/>
+                              </w:rPr>
+                              <w:t>()</w:t>
+                            </w:r>
                           </w:p>
                           <w:p>
                             <w:pPr>
@@ -1622,211 +2046,27 @@
                                 <w:szCs w:val="20"/>
                               </w:rPr>
                             </w:pPr>
-                            <w:r>
-                              <w:rPr>
-                                <w:rFonts w:ascii="Times New Roman" w:eastAsia="Times New Roman" w:hAnsi="Times New Roman" w:cs="Times New Roman"/>
-                                <w:color w:val="000000"/>
-                                <w:sz w:val="20"/>
-                                <w:szCs w:val="20"/>
-                              </w:rPr>
-                              <w:t>getManager()</w:t>
-                            </w:r>
-                          </w:p>
-                          <w:p>
-                            <w:pPr>
-                              <w:rPr>
-                                <w:rFonts w:ascii="Times New Roman" w:eastAsia="Times New Roman" w:hAnsi="Times New Roman" w:cs="Times New Roman"/>
-                                <w:color w:val="000000"/>
-                                <w:sz w:val="20"/>
-                                <w:szCs w:val="20"/>
-                              </w:rPr>
-                            </w:pPr>
-                            <w:r>
-                              <w:rPr>
-                                <w:rFonts w:ascii="Times New Roman" w:eastAsia="Times New Roman" w:hAnsi="Times New Roman" w:cs="Times New Roman"/>
-                                <w:color w:val="000000"/>
-                                <w:sz w:val="20"/>
-                                <w:szCs w:val="20"/>
-                              </w:rPr>
-                              <w:t>WatchDir</w:t>
-                            </w:r>
-                            <w:r>
-                              <w:rPr>
-                                <w:rFonts w:ascii="Times New Roman" w:eastAsia="Times New Roman" w:hAnsi="Times New Roman" w:cs="Times New Roman"/>
-                                <w:color w:val="000000"/>
-                                <w:sz w:val="20"/>
-                                <w:szCs w:val="20"/>
-                              </w:rPr>
-                              <w:t>:</w:t>
-                            </w:r>
-                          </w:p>
-                          <w:p>
-                            <w:pPr>
-                              <w:ind w:firstLine="720"/>
-                              <w:rPr>
-                                <w:rFonts w:ascii="Times New Roman" w:eastAsia="Times New Roman" w:hAnsi="Times New Roman" w:cs="Times New Roman"/>
-                                <w:color w:val="000000"/>
-                                <w:sz w:val="20"/>
-                                <w:szCs w:val="20"/>
-                              </w:rPr>
-                            </w:pPr>
-                            <w:r>
-                              <w:rPr>
-                                <w:rFonts w:ascii="Times New Roman" w:eastAsia="Times New Roman" w:hAnsi="Times New Roman" w:cs="Times New Roman"/>
-                                <w:color w:val="000000"/>
-                                <w:sz w:val="20"/>
-                                <w:szCs w:val="20"/>
-                              </w:rPr>
-                              <w:t>processEvents()</w:t>
-                            </w:r>
-                          </w:p>
-                          <w:p>
-                            <w:pPr>
-                              <w:rPr>
-                                <w:rFonts w:ascii="Times New Roman" w:eastAsia="Times New Roman" w:hAnsi="Times New Roman" w:cs="Times New Roman"/>
-                                <w:color w:val="000000"/>
-                                <w:sz w:val="20"/>
-                                <w:szCs w:val="20"/>
-                              </w:rPr>
-                            </w:pPr>
-                            <w:r>
-                              <w:rPr>
-                                <w:rFonts w:ascii="Times New Roman" w:eastAsia="Times New Roman" w:hAnsi="Times New Roman" w:cs="Times New Roman"/>
-                                <w:color w:val="000000"/>
-                                <w:sz w:val="20"/>
-                                <w:szCs w:val="20"/>
-                              </w:rPr>
-                              <w:t>ConfigurationManager:</w:t>
-                            </w:r>
-                          </w:p>
-                          <w:p>
-                            <w:pPr>
-                              <w:rPr>
-                                <w:rFonts w:ascii="Times New Roman" w:eastAsia="Times New Roman" w:hAnsi="Times New Roman" w:cs="Times New Roman"/>
-                                <w:color w:val="000000"/>
-                                <w:sz w:val="20"/>
-                                <w:szCs w:val="20"/>
-                              </w:rPr>
-                            </w:pPr>
-                            <w:r>
-                              <w:rPr>
-                                <w:rFonts w:ascii="Times" w:eastAsia="Times New Roman" w:hAnsi="Times" w:cs="Times New Roman"/>
-                                <w:color w:val="000000"/>
-                                <w:sz w:val="20"/>
-                                <w:szCs w:val="20"/>
-                              </w:rPr>
-                              <w:br/>
-                            </w:r>
-                            <w:r>
-                              <w:rPr>
-                                <w:rFonts w:ascii="Times New Roman" w:eastAsia="Times New Roman" w:hAnsi="Times New Roman" w:cs="Times New Roman"/>
-                                <w:color w:val="000000"/>
-                                <w:sz w:val="20"/>
-                                <w:szCs w:val="20"/>
-                              </w:rPr>
-                              <w:t>Launcher:</w:t>
-                            </w:r>
-                            <w:r>
-                              <w:rPr>
-                                <w:rFonts w:ascii="Times" w:eastAsia="Times New Roman" w:hAnsi="Times" w:cs="Times New Roman"/>
-                                <w:color w:val="000000"/>
-                                <w:sz w:val="20"/>
-                                <w:szCs w:val="20"/>
-                              </w:rPr>
-                              <w:br/>
-                            </w:r>
-                            <w:r>
-                              <w:rPr>
-                                <w:rFonts w:ascii="Times New Roman" w:eastAsia="Times New Roman" w:hAnsi="Times New Roman" w:cs="Times New Roman"/>
-                                <w:color w:val="000000"/>
-                                <w:sz w:val="20"/>
-                                <w:szCs w:val="20"/>
-                              </w:rPr>
-                              <w:tab/>
-                              <w:t>loadBundle()</w:t>
-                            </w:r>
-                            <w:r>
-                              <w:rPr>
-                                <w:rFonts w:ascii="Times" w:eastAsia="Times New Roman" w:hAnsi="Times" w:cs="Times New Roman"/>
-                                <w:color w:val="000000"/>
-                                <w:sz w:val="20"/>
-                                <w:szCs w:val="20"/>
-                              </w:rPr>
-                              <w:br/>
-                            </w:r>
-                            <w:r>
-                              <w:rPr>
-                                <w:rFonts w:ascii="Times New Roman" w:eastAsia="Times New Roman" w:hAnsi="Times New Roman" w:cs="Times New Roman"/>
-                                <w:color w:val="000000"/>
-                                <w:sz w:val="20"/>
-                                <w:szCs w:val="20"/>
-                              </w:rPr>
-                              <w:tab/>
-                              <w:t>unloadBundle()</w:t>
-                            </w:r>
-                            <w:r>
-                              <w:rPr>
-                                <w:rFonts w:ascii="Times" w:eastAsia="Times New Roman" w:hAnsi="Times" w:cs="Times New Roman"/>
-                                <w:color w:val="000000"/>
-                                <w:sz w:val="20"/>
-                                <w:szCs w:val="20"/>
-                              </w:rPr>
-                              <w:br/>
-                            </w:r>
-                            <w:r>
-                              <w:rPr>
-                                <w:rFonts w:ascii="Times New Roman" w:eastAsia="Times New Roman" w:hAnsi="Times New Roman" w:cs="Times New Roman"/>
-                                <w:color w:val="000000"/>
-                                <w:sz w:val="20"/>
-                                <w:szCs w:val="20"/>
-                              </w:rPr>
-                              <w:t>PluginCore:</w:t>
-                            </w:r>
-                            <w:r>
-                              <w:rPr>
-                                <w:rFonts w:ascii="Times" w:eastAsia="Times New Roman" w:hAnsi="Times" w:cs="Times New Roman"/>
-                                <w:color w:val="000000"/>
-                                <w:sz w:val="20"/>
-                                <w:szCs w:val="20"/>
-                              </w:rPr>
-                              <w:br/>
-                            </w:r>
-                            <w:r>
-                              <w:rPr>
-                                <w:rFonts w:ascii="Times New Roman" w:eastAsia="Times New Roman" w:hAnsi="Times New Roman" w:cs="Times New Roman"/>
-                                <w:color w:val="000000"/>
-                                <w:sz w:val="20"/>
-                                <w:szCs w:val="20"/>
-                              </w:rPr>
-                              <w:tab/>
-                            </w:r>
-                            <w:r>
-                              <w:rPr>
-                                <w:rFonts w:ascii="Times New Roman" w:eastAsia="Times New Roman" w:hAnsi="Times New Roman" w:cs="Times New Roman"/>
-                                <w:color w:val="000000"/>
-                                <w:sz w:val="20"/>
-                                <w:szCs w:val="20"/>
-                              </w:rPr>
-                              <w:t>addPlugin()</w:t>
-                            </w:r>
-                            <w:r>
-                              <w:rPr>
-                                <w:rFonts w:ascii="Times" w:eastAsia="Times New Roman" w:hAnsi="Times" w:cs="Times New Roman"/>
-                                <w:color w:val="000000"/>
-                                <w:sz w:val="20"/>
-                                <w:szCs w:val="20"/>
-                              </w:rPr>
-                              <w:br/>
-                            </w:r>
-                            <w:r>
-                              <w:rPr>
-                                <w:rFonts w:ascii="Times New Roman" w:eastAsia="Times New Roman" w:hAnsi="Times New Roman" w:cs="Times New Roman"/>
-                                <w:color w:val="000000"/>
-                                <w:sz w:val="20"/>
-                                <w:szCs w:val="20"/>
-                              </w:rPr>
-                              <w:tab/>
-                              <w:t>removePlugin()</w:t>
+                            <w:proofErr w:type="spellStart"/>
+                            <w:proofErr w:type="gramStart"/>
+                            <w:r>
+                              <w:rPr>
+                                <w:rFonts w:ascii="Times New Roman" w:eastAsia="Times New Roman" w:hAnsi="Times New Roman" w:cs="Times New Roman"/>
+                                <w:color w:val="000000"/>
+                                <w:sz w:val="20"/>
+                                <w:szCs w:val="20"/>
+                              </w:rPr>
+                              <w:t>removePluginFromList</w:t>
+                            </w:r>
+                            <w:proofErr w:type="spellEnd"/>
+                            <w:proofErr w:type="gramEnd"/>
+                            <w:r>
+                              <w:rPr>
+                                <w:rFonts w:ascii="Times New Roman" w:eastAsia="Times New Roman" w:hAnsi="Times New Roman" w:cs="Times New Roman"/>
+                                <w:color w:val="000000"/>
+                                <w:sz w:val="20"/>
+                                <w:szCs w:val="20"/>
+                              </w:rPr>
+                              <w:t>()</w:t>
                             </w:r>
                           </w:p>
                         </w:txbxContent>
@@ -1851,7 +2091,7 @@
           </mc:Choice>
           <mc:Fallback>
             <w:pict>
-              <v:shape id="Text Box 6" o:spid="_x0000_s1032" type="#_x0000_t202" style="position:absolute;margin-left:242.9pt;margin-top:10.95pt;width:256.1pt;height:369.6pt;z-index:251662336;visibility:visible;mso-wrap-style:square;mso-width-percent:0;mso-height-percent:0;mso-wrap-distance-left:9pt;mso-wrap-distance-top:0;mso-wrap-distance-right:9pt;mso-wrap-distance-bottom:0;mso-position-horizontal:absolute;mso-position-horizontal-relative:text;mso-position-vertical:absolute;mso-position-vertical-relative:text;mso-width-percent:0;mso-height-percent:0;mso-width-relative:margin;mso-height-relative:margin;v-text-anchor:top" o:gfxdata="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" filled="f" stroked="f">
+              <v:shape id="Text Box 6" o:spid="_x0000_s1032" type="#_x0000_t202" style="position:absolute;margin-left:-8.95pt;margin-top:2.15pt;width:261pt;height:369.6pt;z-index:251662336;visibility:visible;mso-wrap-style:square;mso-width-percent:0;mso-height-percent:0;mso-wrap-distance-left:9pt;mso-wrap-distance-top:0;mso-wrap-distance-right:9pt;mso-wrap-distance-bottom:0;mso-position-horizontal:absolute;mso-position-horizontal-relative:text;mso-position-vertical:absolute;mso-position-vertical-relative:text;mso-width-percent:0;mso-height-percent:0;mso-width-relative:margin;mso-height-relative:margin;v-text-anchor:top" o:gfxdata="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" filled="f" stroked="f">
                 <v:textbox>
                   <w:txbxContent>
                     <w:p>
@@ -1861,25 +2101,91 @@
                           <w:szCs w:val="20"/>
                         </w:rPr>
                       </w:pPr>
-                      <w:r>
-                        <w:rPr>
-                          <w:sz w:val="20"/>
-                          <w:szCs w:val="20"/>
-                        </w:rPr>
-                        <w:t>Methods:</w:t>
-                      </w:r>
+                      <w:bookmarkStart w:id="1" w:name="_GoBack"/>
+                      <w:r>
+                        <w:rPr>
+                          <w:noProof/>
+                          <w:sz w:val="20"/>
+                          <w:szCs w:val="20"/>
+                        </w:rPr>
+                        <w:drawing>
+                          <wp:inline distT="0" distB="0" distL="0" distR="0" wp14:anchorId="7FC619CA" wp14:editId="78B056C6">
+                            <wp:extent cx="2455606" cy="1681316"/>
+                            <wp:effectExtent l="0" t="0" r="8255" b="0"/>
+                            <wp:docPr id="10" name="Picture 2"/>
+                            <wp:cNvGraphicFramePr>
+                              <a:graphicFrameLocks xmlns:a="http://schemas.openxmlformats.org/drawingml/2006/main" noChangeAspect="1"/>
+                            </wp:cNvGraphicFramePr>
+                            <a:graphic xmlns:a="http://schemas.openxmlformats.org/drawingml/2006/main">
+                              <a:graphicData uri="http://schemas.openxmlformats.org/drawingml/2006/picture">
+                                <pic:pic xmlns:pic="http://schemas.openxmlformats.org/drawingml/2006/picture">
+                                  <pic:nvPicPr>
+                                    <pic:cNvPr id="0" name="Picture 2"/>
+                                    <pic:cNvPicPr>
+                                      <a:picLocks noChangeAspect="1" noChangeArrowheads="1"/>
+                                    </pic:cNvPicPr>
+                                  </pic:nvPicPr>
+                                  <pic:blipFill>
+                                    <a:blip r:embed="rId7">
+                                      <a:extLst>
+                                        <a:ext uri="{28A0092B-C50C-407E-A947-70E740481C1C}">
+                                          <a14:useLocalDpi xmlns:a14="http://schemas.microsoft.com/office/drawing/2010/main" val="0"/>
+                                        </a:ext>
+                                      </a:extLst>
+                                    </a:blip>
+                                    <a:srcRect/>
+                                    <a:stretch>
+                                      <a:fillRect/>
+                                    </a:stretch>
+                                  </pic:blipFill>
+                                  <pic:spPr bwMode="auto">
+                                    <a:xfrm>
+                                      <a:off x="0" y="0"/>
+                                      <a:ext cx="2456235" cy="1681747"/>
+                                    </a:xfrm>
+                                    <a:prstGeom prst="rect">
+                                      <a:avLst/>
+                                    </a:prstGeom>
+                                    <a:noFill/>
+                                    <a:ln>
+                                      <a:noFill/>
+                                    </a:ln>
+                                  </pic:spPr>
+                                </pic:pic>
+                              </a:graphicData>
+                            </a:graphic>
+                          </wp:inline>
+                        </w:drawing>
+                      </w:r>
+                      <w:bookmarkEnd w:id="1"/>
                     </w:p>
                     <w:p>
                       <w:pPr>
                         <w:rPr>
-                          <w:rFonts w:ascii="Times New Roman" w:eastAsia="Times New Roman" w:hAnsi="Times New Roman" w:cs="Times New Roman"/>
-                          <w:color w:val="000000"/>
                           <w:sz w:val="20"/>
                           <w:szCs w:val="20"/>
                         </w:rPr>
                       </w:pPr>
                       <w:r>
                         <w:rPr>
+                          <w:sz w:val="20"/>
+                          <w:szCs w:val="20"/>
+                        </w:rPr>
+                        <w:t>Methods:</w:t>
+                      </w:r>
+                    </w:p>
+                    <w:p>
+                      <w:pPr>
+                        <w:rPr>
+                          <w:rFonts w:ascii="Times" w:eastAsia="Times New Roman" w:hAnsi="Times" w:cs="Times New Roman"/>
+                          <w:color w:val="000000"/>
+                          <w:sz w:val="20"/>
+                          <w:szCs w:val="20"/>
+                        </w:rPr>
+                      </w:pPr>
+                      <w:proofErr w:type="spellStart"/>
+                      <w:r>
+                        <w:rPr>
                           <w:rFonts w:ascii="Times New Roman" w:eastAsia="Times New Roman" w:hAnsi="Times New Roman" w:cs="Times New Roman"/>
                           <w:color w:val="000000"/>
                           <w:sz w:val="20"/>
@@ -1895,62 +2201,6 @@
                           <w:szCs w:val="20"/>
                         </w:rPr>
                         <w:t>:</w:t>
-                      </w:r>
-                      <w:r>
-                        <w:rPr>
-                          <w:rFonts w:ascii="Times" w:eastAsia="Times New Roman" w:hAnsi="Times" w:cs="Times New Roman"/>
-                          <w:color w:val="000000"/>
-                          <w:sz w:val="20"/>
-                          <w:szCs w:val="20"/>
-                        </w:rPr>
-                        <w:br/>
-                      </w:r>
-                      <w:r>
-                        <w:rPr>
-                          <w:rFonts w:ascii="Times New Roman" w:eastAsia="Times New Roman" w:hAnsi="Times New Roman" w:cs="Times New Roman"/>
-                          <w:color w:val="000000"/>
-                          <w:sz w:val="20"/>
-                          <w:szCs w:val="20"/>
-                        </w:rPr>
-                        <w:t>           </w:t>
-                      </w:r>
-                      <w:r>
-                        <w:rPr>
-                          <w:rFonts w:ascii="Times New Roman" w:eastAsia="Times New Roman" w:hAnsi="Times New Roman" w:cs="Times New Roman"/>
-                          <w:color w:val="000000"/>
-                          <w:sz w:val="20"/>
-                          <w:szCs w:val="20"/>
-                        </w:rPr>
-                        <w:tab/>
-                        <w:t>getId()</w:t>
-                      </w:r>
-                      <w:r>
-                        <w:rPr>
-                          <w:rFonts w:ascii="Times" w:eastAsia="Times New Roman" w:hAnsi="Times" w:cs="Times New Roman"/>
-                          <w:color w:val="000000"/>
-                          <w:sz w:val="20"/>
-                          <w:szCs w:val="20"/>
-                        </w:rPr>
-                        <w:br/>
-                      </w:r>
-                      <w:r>
-                        <w:rPr>
-                          <w:rFonts w:ascii="Times New Roman" w:eastAsia="Times New Roman" w:hAnsi="Times New Roman" w:cs="Times New Roman"/>
-                          <w:color w:val="000000"/>
-                          <w:sz w:val="20"/>
-                          <w:szCs w:val="20"/>
-                        </w:rPr>
-                        <w:t>           </w:t>
-                      </w:r>
-                      <w:r>
-                        <w:rPr>
-                          <w:rFonts w:ascii="Times New Roman" w:eastAsia="Times New Roman" w:hAnsi="Times New Roman" w:cs="Times New Roman"/>
-                          <w:color w:val="000000"/>
-                          <w:sz w:val="20"/>
-                          <w:szCs w:val="20"/>
-                        </w:rPr>
-                        <w:tab/>
-                        <w:t>setId()</w:t>
                       </w:r>
                     </w:p>
                     <w:p>
@@ -1963,23 +2213,73 @@
                           <w:szCs w:val="20"/>
                         </w:rPr>
                       </w:pPr>
-                      <w:r>
-                        <w:rPr>
-                          <w:rFonts w:ascii="Times New Roman" w:eastAsia="Times New Roman" w:hAnsi="Times New Roman" w:cs="Times New Roman"/>
-                          <w:color w:val="000000"/>
-                          <w:sz w:val="20"/>
-                          <w:szCs w:val="20"/>
-                        </w:rPr>
-                        <w:t>Layout(</w:t>
-                      </w:r>
-                      <w:r>
-                        <w:rPr>
-                          <w:rFonts w:ascii="Times New Roman" w:eastAsia="Times New Roman" w:hAnsi="Times New Roman" w:cs="Times New Roman"/>
-                          <w:color w:val="000000"/>
-                          <w:sz w:val="20"/>
-                          <w:szCs w:val="20"/>
-                        </w:rPr>
-                        <w:t>)</w:t>
+                      <w:proofErr w:type="gramStart"/>
+                      <w:r>
+                        <w:rPr>
+                          <w:rFonts w:ascii="Times New Roman" w:eastAsia="Times New Roman" w:hAnsi="Times New Roman" w:cs="Times New Roman"/>
+                          <w:color w:val="000000"/>
+                          <w:sz w:val="20"/>
+                          <w:szCs w:val="20"/>
+                        </w:rPr>
+                        <w:t>getId</w:t>
+                      </w:r>
+                      <w:proofErr w:type="spellEnd"/>
+                      <w:proofErr w:type="gramEnd"/>
+                      <w:r>
+                        <w:rPr>
+                          <w:rFonts w:ascii="Times New Roman" w:eastAsia="Times New Roman" w:hAnsi="Times New Roman" w:cs="Times New Roman"/>
+                          <w:color w:val="000000"/>
+                          <w:sz w:val="20"/>
+                          <w:szCs w:val="20"/>
+                        </w:rPr>
+                        <w:t>()</w:t>
+                      </w:r>
+                      <w:r>
+                        <w:rPr>
+                          <w:rFonts w:ascii="Times" w:eastAsia="Times New Roman" w:hAnsi="Times" w:cs="Times New Roman"/>
+                          <w:color w:val="000000"/>
+                          <w:sz w:val="20"/>
+                          <w:szCs w:val="20"/>
+                        </w:rPr>
+                        <w:br/>
+                      </w:r>
+                      <w:r>
+                        <w:rPr>
+                          <w:rFonts w:ascii="Times New Roman" w:eastAsia="Times New Roman" w:hAnsi="Times New Roman" w:cs="Times New Roman"/>
+                          <w:color w:val="000000"/>
+                          <w:sz w:val="20"/>
+                          <w:szCs w:val="20"/>
+                        </w:rPr>
+                        <w:t>           </w:t>
+                      </w:r>
+                      <w:r>
+                        <w:rPr>
+                          <w:rFonts w:ascii="Times New Roman" w:eastAsia="Times New Roman" w:hAnsi="Times New Roman" w:cs="Times New Roman"/>
+                          <w:color w:val="000000"/>
+                          <w:sz w:val="20"/>
+                          <w:szCs w:val="20"/>
+                        </w:rPr>
+                        <w:tab/>
+                      </w:r>
+                      <w:proofErr w:type="spellStart"/>
+                      <w:r>
+                        <w:rPr>
+                          <w:rFonts w:ascii="Times New Roman" w:eastAsia="Times New Roman" w:hAnsi="Times New Roman" w:cs="Times New Roman"/>
+                          <w:color w:val="000000"/>
+                          <w:sz w:val="20"/>
+                          <w:szCs w:val="20"/>
+                        </w:rPr>
+                        <w:t>setId</w:t>
+                      </w:r>
+                      <w:proofErr w:type="spellEnd"/>
+                      <w:r>
+                        <w:rPr>
+                          <w:rFonts w:ascii="Times New Roman" w:eastAsia="Times New Roman" w:hAnsi="Times New Roman" w:cs="Times New Roman"/>
+                          <w:color w:val="000000"/>
+                          <w:sz w:val="20"/>
+                          <w:szCs w:val="20"/>
+                        </w:rPr>
+                        <w:t>()</w:t>
                       </w:r>
                     </w:p>
                     <w:p>
@@ -1992,14 +2292,25 @@
                           <w:szCs w:val="20"/>
                         </w:rPr>
                       </w:pPr>
-                      <w:r>
-                        <w:rPr>
-                          <w:rFonts w:ascii="Times New Roman" w:eastAsia="Times New Roman" w:hAnsi="Times New Roman" w:cs="Times New Roman"/>
-                          <w:color w:val="000000"/>
-                          <w:sz w:val="20"/>
-                          <w:szCs w:val="20"/>
-                        </w:rPr>
-                        <w:t>dependenciesResolved()</w:t>
+                      <w:proofErr w:type="gramStart"/>
+                      <w:r>
+                        <w:rPr>
+                          <w:rFonts w:ascii="Times New Roman" w:eastAsia="Times New Roman" w:hAnsi="Times New Roman" w:cs="Times New Roman"/>
+                          <w:color w:val="000000"/>
+                          <w:sz w:val="20"/>
+                          <w:szCs w:val="20"/>
+                        </w:rPr>
+                        <w:t>Layout(</w:t>
+                      </w:r>
+                      <w:proofErr w:type="gramEnd"/>
+                      <w:r>
+                        <w:rPr>
+                          <w:rFonts w:ascii="Times New Roman" w:eastAsia="Times New Roman" w:hAnsi="Times New Roman" w:cs="Times New Roman"/>
+                          <w:color w:val="000000"/>
+                          <w:sz w:val="20"/>
+                          <w:szCs w:val="20"/>
+                        </w:rPr>
+                        <w:t>)</w:t>
                       </w:r>
                     </w:p>
                     <w:p>
@@ -2012,14 +2323,27 @@
                           <w:szCs w:val="20"/>
                         </w:rPr>
                       </w:pPr>
-                      <w:r>
-                        <w:rPr>
-                          <w:rFonts w:ascii="Times New Roman" w:eastAsia="Times New Roman" w:hAnsi="Times New Roman" w:cs="Times New Roman"/>
-                          <w:color w:val="000000"/>
-                          <w:sz w:val="20"/>
-                          <w:szCs w:val="20"/>
-                        </w:rPr>
-                        <w:t>setDependenciesResolved()</w:t>
+                      <w:proofErr w:type="spellStart"/>
+                      <w:proofErr w:type="gramStart"/>
+                      <w:r>
+                        <w:rPr>
+                          <w:rFonts w:ascii="Times New Roman" w:eastAsia="Times New Roman" w:hAnsi="Times New Roman" w:cs="Times New Roman"/>
+                          <w:color w:val="000000"/>
+                          <w:sz w:val="20"/>
+                          <w:szCs w:val="20"/>
+                        </w:rPr>
+                        <w:t>dependenciesResolved</w:t>
+                      </w:r>
+                      <w:proofErr w:type="spellEnd"/>
+                      <w:proofErr w:type="gramEnd"/>
+                      <w:r>
+                        <w:rPr>
+                          <w:rFonts w:ascii="Times New Roman" w:eastAsia="Times New Roman" w:hAnsi="Times New Roman" w:cs="Times New Roman"/>
+                          <w:color w:val="000000"/>
+                          <w:sz w:val="20"/>
+                          <w:szCs w:val="20"/>
+                        </w:rPr>
+                        <w:t>()</w:t>
                       </w:r>
                     </w:p>
                     <w:p>
@@ -2032,14 +2356,27 @@
                           <w:szCs w:val="20"/>
                         </w:rPr>
                       </w:pPr>
-                      <w:r>
-                        <w:rPr>
-                          <w:rFonts w:ascii="Times New Roman" w:eastAsia="Times New Roman" w:hAnsi="Times New Roman" w:cs="Times New Roman"/>
-                          <w:color w:val="000000"/>
-                          <w:sz w:val="20"/>
-                          <w:szCs w:val="20"/>
-                        </w:rPr>
-                        <w:t>getDependencies()</w:t>
+                      <w:proofErr w:type="spellStart"/>
+                      <w:proofErr w:type="gramStart"/>
+                      <w:r>
+                        <w:rPr>
+                          <w:rFonts w:ascii="Times New Roman" w:eastAsia="Times New Roman" w:hAnsi="Times New Roman" w:cs="Times New Roman"/>
+                          <w:color w:val="000000"/>
+                          <w:sz w:val="20"/>
+                          <w:szCs w:val="20"/>
+                        </w:rPr>
+                        <w:t>setDependenciesResolved</w:t>
+                      </w:r>
+                      <w:proofErr w:type="spellEnd"/>
+                      <w:proofErr w:type="gramEnd"/>
+                      <w:r>
+                        <w:rPr>
+                          <w:rFonts w:ascii="Times New Roman" w:eastAsia="Times New Roman" w:hAnsi="Times New Roman" w:cs="Times New Roman"/>
+                          <w:color w:val="000000"/>
+                          <w:sz w:val="20"/>
+                          <w:szCs w:val="20"/>
+                        </w:rPr>
+                        <w:t>()</w:t>
                       </w:r>
                     </w:p>
                     <w:p>
@@ -2052,69 +2389,27 @@
                           <w:szCs w:val="20"/>
                         </w:rPr>
                       </w:pPr>
-                      <w:r>
-                        <w:rPr>
-                          <w:rFonts w:ascii="Times New Roman" w:eastAsia="Times New Roman" w:hAnsi="Times New Roman" w:cs="Times New Roman"/>
-                          <w:color w:val="000000"/>
-                          <w:sz w:val="20"/>
-                          <w:szCs w:val="20"/>
-                        </w:rPr>
-                        <w:t>addDependency()</w:t>
-                      </w:r>
-                      <w:r>
-                        <w:rPr>
-                          <w:rFonts w:ascii="Times" w:eastAsia="Times New Roman" w:hAnsi="Times" w:cs="Times New Roman"/>
-                          <w:color w:val="000000"/>
-                          <w:sz w:val="20"/>
-                          <w:szCs w:val="20"/>
-                        </w:rPr>
-                        <w:br/>
-                      </w:r>
-                      <w:r>
-                        <w:rPr>
-                          <w:rFonts w:ascii="Times New Roman" w:eastAsia="Times New Roman" w:hAnsi="Times New Roman" w:cs="Times New Roman"/>
-                          <w:color w:val="000000"/>
-                          <w:sz w:val="20"/>
-                          <w:szCs w:val="20"/>
-                        </w:rPr>
-                        <w:t>DependencyManager</w:t>
-                      </w:r>
-                      <w:r>
-                        <w:rPr>
-                          <w:rFonts w:ascii="Times New Roman" w:eastAsia="Times New Roman" w:hAnsi="Times New Roman" w:cs="Times New Roman"/>
-                          <w:color w:val="000000"/>
-                          <w:sz w:val="20"/>
-                          <w:szCs w:val="20"/>
-                        </w:rPr>
-                        <w:t>:</w:t>
-                      </w:r>
-                      <w:r>
-                        <w:rPr>
-                          <w:rFonts w:ascii="Times" w:eastAsia="Times New Roman" w:hAnsi="Times" w:cs="Times New Roman"/>
-                          <w:color w:val="000000"/>
-                          <w:sz w:val="20"/>
-                          <w:szCs w:val="20"/>
-                        </w:rPr>
-                        <w:br/>
-                      </w:r>
-                      <w:r>
-                        <w:rPr>
-                          <w:rFonts w:ascii="Times New Roman" w:eastAsia="Times New Roman" w:hAnsi="Times New Roman" w:cs="Times New Roman"/>
-                          <w:color w:val="000000"/>
-                          <w:sz w:val="20"/>
-                          <w:szCs w:val="20"/>
-                        </w:rPr>
-                        <w:t>           </w:t>
-                      </w:r>
-                      <w:r>
-                        <w:rPr>
-                          <w:rFonts w:ascii="Times New Roman" w:eastAsia="Times New Roman" w:hAnsi="Times New Roman" w:cs="Times New Roman"/>
-                          <w:color w:val="000000"/>
-                          <w:sz w:val="20"/>
-                          <w:szCs w:val="20"/>
-                        </w:rPr>
-                        <w:tab/>
-                        <w:t>addPluginToLoadedPlugins()</w:t>
+                      <w:proofErr w:type="spellStart"/>
+                      <w:proofErr w:type="gramStart"/>
+                      <w:r>
+                        <w:rPr>
+                          <w:rFonts w:ascii="Times New Roman" w:eastAsia="Times New Roman" w:hAnsi="Times New Roman" w:cs="Times New Roman"/>
+                          <w:color w:val="000000"/>
+                          <w:sz w:val="20"/>
+                          <w:szCs w:val="20"/>
+                        </w:rPr>
+                        <w:t>getDependencies</w:t>
+                      </w:r>
+                      <w:proofErr w:type="spellEnd"/>
+                      <w:proofErr w:type="gramEnd"/>
+                      <w:r>
+                        <w:rPr>
+                          <w:rFonts w:ascii="Times New Roman" w:eastAsia="Times New Roman" w:hAnsi="Times New Roman" w:cs="Times New Roman"/>
+                          <w:color w:val="000000"/>
+                          <w:sz w:val="20"/>
+                          <w:szCs w:val="20"/>
+                        </w:rPr>
+                        <w:t>()</w:t>
                       </w:r>
                     </w:p>
                     <w:p>
@@ -2127,14 +2422,103 @@
                           <w:szCs w:val="20"/>
                         </w:rPr>
                       </w:pPr>
-                      <w:r>
-                        <w:rPr>
-                          <w:rFonts w:ascii="Times New Roman" w:eastAsia="Times New Roman" w:hAnsi="Times New Roman" w:cs="Times New Roman"/>
-                          <w:color w:val="000000"/>
-                          <w:sz w:val="20"/>
-                          <w:szCs w:val="20"/>
-                        </w:rPr>
-                        <w:t>areDependenciesResolved()</w:t>
+                      <w:proofErr w:type="spellStart"/>
+                      <w:proofErr w:type="gramStart"/>
+                      <w:r>
+                        <w:rPr>
+                          <w:rFonts w:ascii="Times New Roman" w:eastAsia="Times New Roman" w:hAnsi="Times New Roman" w:cs="Times New Roman"/>
+                          <w:color w:val="000000"/>
+                          <w:sz w:val="20"/>
+                          <w:szCs w:val="20"/>
+                        </w:rPr>
+                        <w:t>addDependency</w:t>
+                      </w:r>
+                      <w:proofErr w:type="spellEnd"/>
+                      <w:proofErr w:type="gramEnd"/>
+                      <w:r>
+                        <w:rPr>
+                          <w:rFonts w:ascii="Times New Roman" w:eastAsia="Times New Roman" w:hAnsi="Times New Roman" w:cs="Times New Roman"/>
+                          <w:color w:val="000000"/>
+                          <w:sz w:val="20"/>
+                          <w:szCs w:val="20"/>
+                        </w:rPr>
+                        <w:t>()</w:t>
+                      </w:r>
+                      <w:r>
+                        <w:rPr>
+                          <w:rFonts w:ascii="Times" w:eastAsia="Times New Roman" w:hAnsi="Times" w:cs="Times New Roman"/>
+                          <w:color w:val="000000"/>
+                          <w:sz w:val="20"/>
+                          <w:szCs w:val="20"/>
+                        </w:rPr>
+                        <w:br/>
+                      </w:r>
+                      <w:proofErr w:type="spellStart"/>
+                      <w:r>
+                        <w:rPr>
+                          <w:rFonts w:ascii="Times New Roman" w:eastAsia="Times New Roman" w:hAnsi="Times New Roman" w:cs="Times New Roman"/>
+                          <w:color w:val="000000"/>
+                          <w:sz w:val="20"/>
+                          <w:szCs w:val="20"/>
+                        </w:rPr>
+                        <w:t>DependencyManager</w:t>
+                      </w:r>
+                      <w:proofErr w:type="spellEnd"/>
+                      <w:r>
+                        <w:rPr>
+                          <w:rFonts w:ascii="Times New Roman" w:eastAsia="Times New Roman" w:hAnsi="Times New Roman" w:cs="Times New Roman"/>
+                          <w:color w:val="000000"/>
+                          <w:sz w:val="20"/>
+                          <w:szCs w:val="20"/>
+                        </w:rPr>
+                        <w:t>:</w:t>
+                      </w:r>
+                      <w:r>
+                        <w:rPr>
+                          <w:rFonts w:ascii="Times" w:eastAsia="Times New Roman" w:hAnsi="Times" w:cs="Times New Roman"/>
+                          <w:color w:val="000000"/>
+                          <w:sz w:val="20"/>
+                          <w:szCs w:val="20"/>
+                        </w:rPr>
+                        <w:br/>
+                      </w:r>
+                      <w:r>
+                        <w:rPr>
+                          <w:rFonts w:ascii="Times New Roman" w:eastAsia="Times New Roman" w:hAnsi="Times New Roman" w:cs="Times New Roman"/>
+                          <w:color w:val="000000"/>
+                          <w:sz w:val="20"/>
+                          <w:szCs w:val="20"/>
+                        </w:rPr>
+                        <w:t>           </w:t>
+                      </w:r>
+                      <w:r>
+                        <w:rPr>
+                          <w:rFonts w:ascii="Times New Roman" w:eastAsia="Times New Roman" w:hAnsi="Times New Roman" w:cs="Times New Roman"/>
+                          <w:color w:val="000000"/>
+                          <w:sz w:val="20"/>
+                          <w:szCs w:val="20"/>
+                        </w:rPr>
+                        <w:tab/>
+                      </w:r>
+                      <w:proofErr w:type="spellStart"/>
+                      <w:r>
+                        <w:rPr>
+                          <w:rFonts w:ascii="Times New Roman" w:eastAsia="Times New Roman" w:hAnsi="Times New Roman" w:cs="Times New Roman"/>
+                          <w:color w:val="000000"/>
+                          <w:sz w:val="20"/>
+                          <w:szCs w:val="20"/>
+                        </w:rPr>
+                        <w:t>addPluginToLoadedPlugins</w:t>
+                      </w:r>
+                      <w:proofErr w:type="spellEnd"/>
+                      <w:r>
+                        <w:rPr>
+                          <w:rFonts w:ascii="Times New Roman" w:eastAsia="Times New Roman" w:hAnsi="Times New Roman" w:cs="Times New Roman"/>
+                          <w:color w:val="000000"/>
+                          <w:sz w:val="20"/>
+                          <w:szCs w:val="20"/>
+                        </w:rPr>
+                        <w:t>()</w:t>
                       </w:r>
                     </w:p>
                     <w:p>
@@ -2147,14 +2531,27 @@
                           <w:szCs w:val="20"/>
                         </w:rPr>
                       </w:pPr>
-                      <w:r>
-                        <w:rPr>
-                          <w:rFonts w:ascii="Times New Roman" w:eastAsia="Times New Roman" w:hAnsi="Times New Roman" w:cs="Times New Roman"/>
-                          <w:color w:val="000000"/>
-                          <w:sz w:val="20"/>
-                          <w:szCs w:val="20"/>
-                        </w:rPr>
-                        <w:t>clearDependencies()</w:t>
+                      <w:proofErr w:type="spellStart"/>
+                      <w:proofErr w:type="gramStart"/>
+                      <w:r>
+                        <w:rPr>
+                          <w:rFonts w:ascii="Times New Roman" w:eastAsia="Times New Roman" w:hAnsi="Times New Roman" w:cs="Times New Roman"/>
+                          <w:color w:val="000000"/>
+                          <w:sz w:val="20"/>
+                          <w:szCs w:val="20"/>
+                        </w:rPr>
+                        <w:t>areDependenciesResolved</w:t>
+                      </w:r>
+                      <w:proofErr w:type="spellEnd"/>
+                      <w:proofErr w:type="gramEnd"/>
+                      <w:r>
+                        <w:rPr>
+                          <w:rFonts w:ascii="Times New Roman" w:eastAsia="Times New Roman" w:hAnsi="Times New Roman" w:cs="Times New Roman"/>
+                          <w:color w:val="000000"/>
+                          <w:sz w:val="20"/>
+                          <w:szCs w:val="20"/>
+                        </w:rPr>
+                        <w:t>()</w:t>
                       </w:r>
                     </w:p>
                     <w:p>
@@ -2167,14 +2564,27 @@
                           <w:szCs w:val="20"/>
                         </w:rPr>
                       </w:pPr>
-                      <w:r>
-                        <w:rPr>
-                          <w:rFonts w:ascii="Times New Roman" w:eastAsia="Times New Roman" w:hAnsi="Times New Roman" w:cs="Times New Roman"/>
-                          <w:color w:val="000000"/>
-                          <w:sz w:val="20"/>
-                          <w:szCs w:val="20"/>
-                        </w:rPr>
-                        <w:t>recheckAllDependenciesAndGetNewlyResolved()</w:t>
+                      <w:proofErr w:type="spellStart"/>
+                      <w:proofErr w:type="gramStart"/>
+                      <w:r>
+                        <w:rPr>
+                          <w:rFonts w:ascii="Times New Roman" w:eastAsia="Times New Roman" w:hAnsi="Times New Roman" w:cs="Times New Roman"/>
+                          <w:color w:val="000000"/>
+                          <w:sz w:val="20"/>
+                          <w:szCs w:val="20"/>
+                        </w:rPr>
+                        <w:t>clearDependencies</w:t>
+                      </w:r>
+                      <w:proofErr w:type="spellEnd"/>
+                      <w:proofErr w:type="gramEnd"/>
+                      <w:r>
+                        <w:rPr>
+                          <w:rFonts w:ascii="Times New Roman" w:eastAsia="Times New Roman" w:hAnsi="Times New Roman" w:cs="Times New Roman"/>
+                          <w:color w:val="000000"/>
+                          <w:sz w:val="20"/>
+                          <w:szCs w:val="20"/>
+                        </w:rPr>
+                        <w:t>()</w:t>
                       </w:r>
                     </w:p>
                     <w:p>
@@ -2187,44 +2597,28 @@
                           <w:szCs w:val="20"/>
                         </w:rPr>
                       </w:pPr>
-                      <w:r>
-                        <w:rPr>
-                          <w:rFonts w:ascii="Times New Roman" w:eastAsia="Times New Roman" w:hAnsi="Times New Roman" w:cs="Times New Roman"/>
-                          <w:color w:val="000000"/>
-                          <w:sz w:val="20"/>
-                          <w:szCs w:val="20"/>
-                        </w:rPr>
-                        <w:t>removePluginFromList()</w:t>
-                      </w:r>
-                      <w:r>
-                        <w:rPr>
-                          <w:rFonts w:ascii="Times" w:eastAsia="Times New Roman" w:hAnsi="Times" w:cs="Times New Roman"/>
-                          <w:color w:val="000000"/>
-                          <w:sz w:val="20"/>
-                          <w:szCs w:val="20"/>
-                        </w:rPr>
-                        <w:br/>
-                      </w:r>
-                      <w:r>
-                        <w:rPr>
-                          <w:rFonts w:ascii="Times New Roman" w:eastAsia="Times New Roman" w:hAnsi="Times New Roman" w:cs="Times New Roman"/>
-                          <w:color w:val="000000"/>
-                          <w:sz w:val="20"/>
-                          <w:szCs w:val="20"/>
-                        </w:rPr>
-                        <w:t>DependencyRetreiver</w:t>
-                      </w:r>
-                      <w:r>
-                        <w:rPr>
-                          <w:rFonts w:ascii="Times New Roman" w:eastAsia="Times New Roman" w:hAnsi="Times New Roman" w:cs="Times New Roman"/>
-                          <w:color w:val="000000"/>
-                          <w:sz w:val="20"/>
-                          <w:szCs w:val="20"/>
-                        </w:rPr>
-                        <w:t>:</w:t>
-                      </w:r>
-                      <w:bookmarkStart w:id="1" w:name="_GoBack"/>
-                      <w:bookmarkEnd w:id="1"/>
+                      <w:proofErr w:type="spellStart"/>
+                      <w:proofErr w:type="gramStart"/>
+                      <w:r>
+                        <w:rPr>
+                          <w:rFonts w:ascii="Times New Roman" w:eastAsia="Times New Roman" w:hAnsi="Times New Roman" w:cs="Times New Roman"/>
+                          <w:color w:val="000000"/>
+                          <w:sz w:val="20"/>
+                          <w:szCs w:val="20"/>
+                        </w:rPr>
+                        <w:t>recheckAllDependenciesAndGetNewlyResolved</w:t>
+                      </w:r>
+                      <w:proofErr w:type="spellEnd"/>
+                      <w:proofErr w:type="gramEnd"/>
+                      <w:r>
+                        <w:rPr>
+                          <w:rFonts w:ascii="Times New Roman" w:eastAsia="Times New Roman" w:hAnsi="Times New Roman" w:cs="Times New Roman"/>
+                          <w:color w:val="000000"/>
+                          <w:sz w:val="20"/>
+                          <w:szCs w:val="20"/>
+                        </w:rPr>
+                        <w:t>()</w:t>
+                      </w:r>
                     </w:p>
                     <w:p>
                       <w:pPr>
@@ -2236,211 +2630,27 @@
                           <w:szCs w:val="20"/>
                         </w:rPr>
                       </w:pPr>
-                      <w:r>
-                        <w:rPr>
-                          <w:rFonts w:ascii="Times New Roman" w:eastAsia="Times New Roman" w:hAnsi="Times New Roman" w:cs="Times New Roman"/>
-                          <w:color w:val="000000"/>
-                          <w:sz w:val="20"/>
-                          <w:szCs w:val="20"/>
-                        </w:rPr>
-                        <w:t>getManager()</w:t>
-                      </w:r>
-                    </w:p>
-                    <w:p>
-                      <w:pPr>
-                        <w:rPr>
-                          <w:rFonts w:ascii="Times New Roman" w:eastAsia="Times New Roman" w:hAnsi="Times New Roman" w:cs="Times New Roman"/>
-                          <w:color w:val="000000"/>
-                          <w:sz w:val="20"/>
-                          <w:szCs w:val="20"/>
-                        </w:rPr>
-                      </w:pPr>
-                      <w:r>
-                        <w:rPr>
-                          <w:rFonts w:ascii="Times New Roman" w:eastAsia="Times New Roman" w:hAnsi="Times New Roman" w:cs="Times New Roman"/>
-                          <w:color w:val="000000"/>
-                          <w:sz w:val="20"/>
-                          <w:szCs w:val="20"/>
-                        </w:rPr>
-                        <w:t>WatchDir</w:t>
-                      </w:r>
-                      <w:r>
-                        <w:rPr>
-                          <w:rFonts w:ascii="Times New Roman" w:eastAsia="Times New Roman" w:hAnsi="Times New Roman" w:cs="Times New Roman"/>
-                          <w:color w:val="000000"/>
-                          <w:sz w:val="20"/>
-                          <w:szCs w:val="20"/>
-                        </w:rPr>
-                        <w:t>:</w:t>
-                      </w:r>
-                    </w:p>
-                    <w:p>
-                      <w:pPr>
-                        <w:ind w:firstLine="720"/>
-                        <w:rPr>
-                          <w:rFonts w:ascii="Times New Roman" w:eastAsia="Times New Roman" w:hAnsi="Times New Roman" w:cs="Times New Roman"/>
-                          <w:color w:val="000000"/>
-                          <w:sz w:val="20"/>
-                          <w:szCs w:val="20"/>
-                        </w:rPr>
-                      </w:pPr>
-                      <w:r>
-                        <w:rPr>
-                          <w:rFonts w:ascii="Times New Roman" w:eastAsia="Times New Roman" w:hAnsi="Times New Roman" w:cs="Times New Roman"/>
-                          <w:color w:val="000000"/>
-                          <w:sz w:val="20"/>
-                          <w:szCs w:val="20"/>
-                        </w:rPr>
-                        <w:t>processEvents()</w:t>
-                      </w:r>
-                    </w:p>
-                    <w:p>
-                      <w:pPr>
-                        <w:rPr>
-                          <w:rFonts w:ascii="Times New Roman" w:eastAsia="Times New Roman" w:hAnsi="Times New Roman" w:cs="Times New Roman"/>
-                          <w:color w:val="000000"/>
-                          <w:sz w:val="20"/>
-                          <w:szCs w:val="20"/>
-                        </w:rPr>
-                      </w:pPr>
-                      <w:r>
-                        <w:rPr>
-                          <w:rFonts w:ascii="Times New Roman" w:eastAsia="Times New Roman" w:hAnsi="Times New Roman" w:cs="Times New Roman"/>
-                          <w:color w:val="000000"/>
-                          <w:sz w:val="20"/>
-                          <w:szCs w:val="20"/>
-                        </w:rPr>
-                        <w:t>ConfigurationManager:</w:t>
-                      </w:r>
-                    </w:p>
-                    <w:p>
-                      <w:pPr>
-                        <w:rPr>
-                          <w:rFonts w:ascii="Times New Roman" w:eastAsia="Times New Roman" w:hAnsi="Times New Roman" w:cs="Times New Roman"/>
-                          <w:color w:val="000000"/>
-                          <w:sz w:val="20"/>
-                          <w:szCs w:val="20"/>
-                        </w:rPr>
-                      </w:pPr>
-                      <w:r>
-                        <w:rPr>
-                          <w:rFonts w:ascii="Times" w:eastAsia="Times New Roman" w:hAnsi="Times" w:cs="Times New Roman"/>
-                          <w:color w:val="000000"/>
-                          <w:sz w:val="20"/>
-                          <w:szCs w:val="20"/>
-                        </w:rPr>
-                        <w:br/>
-                      </w:r>
-                      <w:r>
-                        <w:rPr>
-                          <w:rFonts w:ascii="Times New Roman" w:eastAsia="Times New Roman" w:hAnsi="Times New Roman" w:cs="Times New Roman"/>
-                          <w:color w:val="000000"/>
-                          <w:sz w:val="20"/>
-                          <w:szCs w:val="20"/>
-                        </w:rPr>
-                        <w:t>Launcher:</w:t>
-                      </w:r>
-                      <w:r>
-                        <w:rPr>
-                          <w:rFonts w:ascii="Times" w:eastAsia="Times New Roman" w:hAnsi="Times" w:cs="Times New Roman"/>
-                          <w:color w:val="000000"/>
-                          <w:sz w:val="20"/>
-                          <w:szCs w:val="20"/>
-                        </w:rPr>
-                        <w:br/>
-                      </w:r>
-                      <w:r>
-                        <w:rPr>
-                          <w:rFonts w:ascii="Times New Roman" w:eastAsia="Times New Roman" w:hAnsi="Times New Roman" w:cs="Times New Roman"/>
-                          <w:color w:val="000000"/>
-                          <w:sz w:val="20"/>
-                          <w:szCs w:val="20"/>
-                        </w:rPr>
-                        <w:tab/>
-                        <w:t>loadBundle()</w:t>
-                      </w:r>
-                      <w:r>
-                        <w:rPr>
-                          <w:rFonts w:ascii="Times" w:eastAsia="Times New Roman" w:hAnsi="Times" w:cs="Times New Roman"/>
-                          <w:color w:val="000000"/>
-                          <w:sz w:val="20"/>
-                          <w:szCs w:val="20"/>
-                        </w:rPr>
-                        <w:br/>
-                      </w:r>
-                      <w:r>
-                        <w:rPr>
-                          <w:rFonts w:ascii="Times New Roman" w:eastAsia="Times New Roman" w:hAnsi="Times New Roman" w:cs="Times New Roman"/>
-                          <w:color w:val="000000"/>
-                          <w:sz w:val="20"/>
-                          <w:szCs w:val="20"/>
-                        </w:rPr>
-                        <w:tab/>
-                        <w:t>unloadBundle()</w:t>
-                      </w:r>
-                      <w:r>
-                        <w:rPr>
-                          <w:rFonts w:ascii="Times" w:eastAsia="Times New Roman" w:hAnsi="Times" w:cs="Times New Roman"/>
-                          <w:color w:val="000000"/>
-                          <w:sz w:val="20"/>
-                          <w:szCs w:val="20"/>
-                        </w:rPr>
-                        <w:br/>
-                      </w:r>
-                      <w:r>
-                        <w:rPr>
-                          <w:rFonts w:ascii="Times New Roman" w:eastAsia="Times New Roman" w:hAnsi="Times New Roman" w:cs="Times New Roman"/>
-                          <w:color w:val="000000"/>
-                          <w:sz w:val="20"/>
-                          <w:szCs w:val="20"/>
-                        </w:rPr>
-                        <w:t>PluginCore:</w:t>
-                      </w:r>
-                      <w:r>
-                        <w:rPr>
-                          <w:rFonts w:ascii="Times" w:eastAsia="Times New Roman" w:hAnsi="Times" w:cs="Times New Roman"/>
-                          <w:color w:val="000000"/>
-                          <w:sz w:val="20"/>
-                          <w:szCs w:val="20"/>
-                        </w:rPr>
-                        <w:br/>
-                      </w:r>
-                      <w:r>
-                        <w:rPr>
-                          <w:rFonts w:ascii="Times New Roman" w:eastAsia="Times New Roman" w:hAnsi="Times New Roman" w:cs="Times New Roman"/>
-                          <w:color w:val="000000"/>
-                          <w:sz w:val="20"/>
-                          <w:szCs w:val="20"/>
-                        </w:rPr>
-                        <w:tab/>
-                      </w:r>
-                      <w:r>
-                        <w:rPr>
-                          <w:rFonts w:ascii="Times New Roman" w:eastAsia="Times New Roman" w:hAnsi="Times New Roman" w:cs="Times New Roman"/>
-                          <w:color w:val="000000"/>
-                          <w:sz w:val="20"/>
-                          <w:szCs w:val="20"/>
-                        </w:rPr>
-                        <w:t>addPlugin()</w:t>
-                      </w:r>
-                      <w:r>
-                        <w:rPr>
-                          <w:rFonts w:ascii="Times" w:eastAsia="Times New Roman" w:hAnsi="Times" w:cs="Times New Roman"/>
-                          <w:color w:val="000000"/>
-                          <w:sz w:val="20"/>
-                          <w:szCs w:val="20"/>
-                        </w:rPr>
-                        <w:br/>
-                      </w:r>
-                      <w:r>
-                        <w:rPr>
-                          <w:rFonts w:ascii="Times New Roman" w:eastAsia="Times New Roman" w:hAnsi="Times New Roman" w:cs="Times New Roman"/>
-                          <w:color w:val="000000"/>
-                          <w:sz w:val="20"/>
-                          <w:szCs w:val="20"/>
-                        </w:rPr>
-                        <w:tab/>
-                        <w:t>removePlugin()</w:t>
+                      <w:proofErr w:type="spellStart"/>
+                      <w:proofErr w:type="gramStart"/>
+                      <w:r>
+                        <w:rPr>
+                          <w:rFonts w:ascii="Times New Roman" w:eastAsia="Times New Roman" w:hAnsi="Times New Roman" w:cs="Times New Roman"/>
+                          <w:color w:val="000000"/>
+                          <w:sz w:val="20"/>
+                          <w:szCs w:val="20"/>
+                        </w:rPr>
+                        <w:t>removePluginFromList</w:t>
+                      </w:r>
+                      <w:proofErr w:type="spellEnd"/>
+                      <w:proofErr w:type="gramEnd"/>
+                      <w:r>
+                        <w:rPr>
+                          <w:rFonts w:ascii="Times New Roman" w:eastAsia="Times New Roman" w:hAnsi="Times New Roman" w:cs="Times New Roman"/>
+                          <w:color w:val="000000"/>
+                          <w:sz w:val="20"/>
+                          <w:szCs w:val="20"/>
+                        </w:rPr>
+                        <w:t>()</w:t>
                       </w:r>
                     </w:p>
                   </w:txbxContent>
@@ -2450,64 +2660,6 @@
             </w:pict>
           </mc:Fallback>
         </mc:AlternateContent>
-      </w:r>
-      <w:r>
-        <w:t>Class Diagram</w:t>
-      </w:r>
-    </w:p>
-    <w:p>
-      <w:r>
-        <w:rPr>
-          <w:noProof/>
-        </w:rPr>
-        <w:drawing>
-          <wp:inline distT="0" distB="0" distL="0" distR="0" wp14:anchorId="74FE75CB" wp14:editId="087FBECF">
-            <wp:extent cx="2857074" cy="1642614"/>
-            <wp:effectExtent l="0" t="0" r="0" b="8890"/>
-            <wp:docPr id="3" name="Picture 1"/>
-            <wp:cNvGraphicFramePr>
-              <a:graphicFrameLocks xmlns:a="http://schemas.openxmlformats.org/drawingml/2006/main" noChangeAspect="1"/>
-            </wp:cNvGraphicFramePr>
-            <a:graphic xmlns:a="http://schemas.openxmlformats.org/drawingml/2006/main">
-              <a:graphicData uri="http://schemas.openxmlformats.org/drawingml/2006/picture">
-                <pic:pic xmlns:pic="http://schemas.openxmlformats.org/drawingml/2006/picture">
-                  <pic:nvPicPr>
-                    <pic:cNvPr id="0" name="Picture 1"/>
-                    <pic:cNvPicPr>
-                      <a:picLocks noChangeAspect="1" noChangeArrowheads="1"/>
-                    </pic:cNvPicPr>
-                  </pic:nvPicPr>
-                  <pic:blipFill>
-                    <a:blip r:embed="rId7">
-                      <a:extLst>
-                        <a:ext uri="{28A0092B-C50C-407E-A947-70E740481C1C}">
-                          <a14:useLocalDpi xmlns:a14="http://schemas.microsoft.com/office/drawing/2010/main" val="0"/>
-                        </a:ext>
-                      </a:extLst>
-                    </a:blip>
-                    <a:srcRect/>
-                    <a:stretch>
-                      <a:fillRect/>
-                    </a:stretch>
-                  </pic:blipFill>
-                  <pic:spPr bwMode="auto">
-                    <a:xfrm>
-                      <a:off x="0" y="0"/>
-                      <a:ext cx="2857296" cy="1642742"/>
-                    </a:xfrm>
-                    <a:prstGeom prst="rect">
-                      <a:avLst/>
-                    </a:prstGeom>
-                    <a:noFill/>
-                    <a:ln>
-                      <a:noFill/>
-                    </a:ln>
-                  </pic:spPr>
-                </pic:pic>
-              </a:graphicData>
-            </a:graphic>
-          </wp:inline>
-        </w:drawing>
       </w:r>
     </w:p>
     <w:p/>
@@ -2518,7 +2670,1982 @@
     <w:p/>
     <w:p/>
     <w:p/>
-    <w:p/>
+    <w:p>
+      <w:r>
+        <w:rPr>
+          <w:noProof/>
+        </w:rPr>
+        <mc:AlternateContent>
+          <mc:Choice Requires="wps">
+            <w:drawing>
+              <wp:anchor distT="0" distB="0" distL="114300" distR="114300" simplePos="0" relativeHeight="251664384" behindDoc="0" locked="0" layoutInCell="1" allowOverlap="1" wp14:anchorId="21539A6F" wp14:editId="379E992C">
+                <wp:simplePos x="0" y="0"/>
+                <wp:positionH relativeFrom="column">
+                  <wp:posOffset>342900</wp:posOffset>
+                </wp:positionH>
+                <wp:positionV relativeFrom="paragraph">
+                  <wp:posOffset>-1567815</wp:posOffset>
+                </wp:positionV>
+                <wp:extent cx="2514600" cy="4693920"/>
+                <wp:effectExtent l="0" t="0" r="0" b="5080"/>
+                <wp:wrapSquare wrapText="bothSides"/>
+                <wp:docPr id="4" name="Text Box 4"/>
+                <wp:cNvGraphicFramePr/>
+                <a:graphic xmlns:a="http://schemas.openxmlformats.org/drawingml/2006/main">
+                  <a:graphicData uri="http://schemas.microsoft.com/office/word/2010/wordprocessingShape">
+                    <wps:wsp>
+                      <wps:cNvSpPr txBox="1"/>
+                      <wps:spPr>
+                        <a:xfrm>
+                          <a:off x="0" y="0"/>
+                          <a:ext cx="2514600" cy="4693920"/>
+                        </a:xfrm>
+                        <a:prstGeom prst="rect">
+                          <a:avLst/>
+                        </a:prstGeom>
+                        <a:noFill/>
+                        <a:ln>
+                          <a:noFill/>
+                        </a:ln>
+                        <a:effectLst/>
+                        <a:extLst>
+                          <a:ext uri="{C572A759-6A51-4108-AA02-DFA0A04FC94B}">
+                            <ma14:wrappingTextBoxFlag xmlns:ma14="http://schemas.microsoft.com/office/mac/drawingml/2011/main"/>
+                          </a:ext>
+                        </a:extLst>
+                      </wps:spPr>
+                      <wps:style>
+                        <a:lnRef idx="0">
+                          <a:schemeClr val="accent1"/>
+                        </a:lnRef>
+                        <a:fillRef idx="0">
+                          <a:schemeClr val="accent1"/>
+                        </a:fillRef>
+                        <a:effectRef idx="0">
+                          <a:schemeClr val="accent1"/>
+                        </a:effectRef>
+                        <a:fontRef idx="minor">
+                          <a:schemeClr val="dk1"/>
+                        </a:fontRef>
+                      </wps:style>
+                      <wps:txbx>
+                        <w:txbxContent>
+                          <w:p>
+                            <w:pPr>
+                              <w:rPr>
+                                <w:rFonts w:ascii="Times New Roman" w:eastAsia="Times New Roman" w:hAnsi="Times New Roman" w:cs="Times New Roman"/>
+                                <w:color w:val="000000"/>
+                                <w:sz w:val="20"/>
+                                <w:szCs w:val="20"/>
+                              </w:rPr>
+                            </w:pPr>
+                            <w:proofErr w:type="spellStart"/>
+                            <w:r>
+                              <w:rPr>
+                                <w:rFonts w:ascii="Times New Roman" w:eastAsia="Times New Roman" w:hAnsi="Times New Roman" w:cs="Times New Roman"/>
+                                <w:color w:val="000000"/>
+                                <w:sz w:val="20"/>
+                                <w:szCs w:val="20"/>
+                              </w:rPr>
+                              <w:t>DependencyRetreiver</w:t>
+                            </w:r>
+                            <w:proofErr w:type="spellEnd"/>
+                            <w:r>
+                              <w:rPr>
+                                <w:rFonts w:ascii="Times New Roman" w:eastAsia="Times New Roman" w:hAnsi="Times New Roman" w:cs="Times New Roman"/>
+                                <w:color w:val="000000"/>
+                                <w:sz w:val="20"/>
+                                <w:szCs w:val="20"/>
+                              </w:rPr>
+                              <w:t>:</w:t>
+                            </w:r>
+                          </w:p>
+                          <w:p>
+                            <w:pPr>
+                              <w:ind w:firstLine="720"/>
+                              <w:rPr>
+                                <w:rFonts w:ascii="Times New Roman" w:eastAsia="Times New Roman" w:hAnsi="Times New Roman" w:cs="Times New Roman"/>
+                                <w:color w:val="000000"/>
+                                <w:sz w:val="20"/>
+                                <w:szCs w:val="20"/>
+                              </w:rPr>
+                            </w:pPr>
+                            <w:proofErr w:type="spellStart"/>
+                            <w:proofErr w:type="gramStart"/>
+                            <w:r>
+                              <w:rPr>
+                                <w:rFonts w:ascii="Times New Roman" w:eastAsia="Times New Roman" w:hAnsi="Times New Roman" w:cs="Times New Roman"/>
+                                <w:color w:val="000000"/>
+                                <w:sz w:val="20"/>
+                                <w:szCs w:val="20"/>
+                              </w:rPr>
+                              <w:t>getManager</w:t>
+                            </w:r>
+                            <w:proofErr w:type="spellEnd"/>
+                            <w:proofErr w:type="gramEnd"/>
+                            <w:r>
+                              <w:rPr>
+                                <w:rFonts w:ascii="Times New Roman" w:eastAsia="Times New Roman" w:hAnsi="Times New Roman" w:cs="Times New Roman"/>
+                                <w:color w:val="000000"/>
+                                <w:sz w:val="20"/>
+                                <w:szCs w:val="20"/>
+                              </w:rPr>
+                              <w:t>()</w:t>
+                            </w:r>
+                          </w:p>
+                          <w:p>
+                            <w:pPr>
+                              <w:rPr>
+                                <w:rFonts w:ascii="Times New Roman" w:eastAsia="Times New Roman" w:hAnsi="Times New Roman" w:cs="Times New Roman"/>
+                                <w:color w:val="000000"/>
+                                <w:sz w:val="20"/>
+                                <w:szCs w:val="20"/>
+                              </w:rPr>
+                            </w:pPr>
+                            <w:proofErr w:type="spellStart"/>
+                            <w:r>
+                              <w:rPr>
+                                <w:rFonts w:ascii="Times New Roman" w:eastAsia="Times New Roman" w:hAnsi="Times New Roman" w:cs="Times New Roman"/>
+                                <w:color w:val="000000"/>
+                                <w:sz w:val="20"/>
+                                <w:szCs w:val="20"/>
+                              </w:rPr>
+                              <w:t>WatchDir</w:t>
+                            </w:r>
+                            <w:proofErr w:type="spellEnd"/>
+                            <w:r>
+                              <w:rPr>
+                                <w:rFonts w:ascii="Times New Roman" w:eastAsia="Times New Roman" w:hAnsi="Times New Roman" w:cs="Times New Roman"/>
+                                <w:color w:val="000000"/>
+                                <w:sz w:val="20"/>
+                                <w:szCs w:val="20"/>
+                              </w:rPr>
+                              <w:t>:</w:t>
+                            </w:r>
+                          </w:p>
+                          <w:p>
+                            <w:pPr>
+                              <w:ind w:firstLine="720"/>
+                              <w:rPr>
+                                <w:rFonts w:ascii="Times New Roman" w:eastAsia="Times New Roman" w:hAnsi="Times New Roman" w:cs="Times New Roman"/>
+                                <w:color w:val="000000"/>
+                                <w:sz w:val="20"/>
+                                <w:szCs w:val="20"/>
+                              </w:rPr>
+                            </w:pPr>
+                            <w:proofErr w:type="spellStart"/>
+                            <w:proofErr w:type="gramStart"/>
+                            <w:r>
+                              <w:rPr>
+                                <w:rFonts w:ascii="Times New Roman" w:eastAsia="Times New Roman" w:hAnsi="Times New Roman" w:cs="Times New Roman"/>
+                                <w:color w:val="000000"/>
+                                <w:sz w:val="20"/>
+                                <w:szCs w:val="20"/>
+                              </w:rPr>
+                              <w:t>processEvents</w:t>
+                            </w:r>
+                            <w:proofErr w:type="spellEnd"/>
+                            <w:proofErr w:type="gramEnd"/>
+                            <w:r>
+                              <w:rPr>
+                                <w:rFonts w:ascii="Times New Roman" w:eastAsia="Times New Roman" w:hAnsi="Times New Roman" w:cs="Times New Roman"/>
+                                <w:color w:val="000000"/>
+                                <w:sz w:val="20"/>
+                                <w:szCs w:val="20"/>
+                              </w:rPr>
+                              <w:t>()</w:t>
+                            </w:r>
+                          </w:p>
+                          <w:p>
+                            <w:pPr>
+                              <w:rPr>
+                                <w:rFonts w:ascii="Times New Roman" w:eastAsia="Times New Roman" w:hAnsi="Times New Roman" w:cs="Times New Roman"/>
+                                <w:color w:val="000000"/>
+                                <w:sz w:val="20"/>
+                                <w:szCs w:val="20"/>
+                              </w:rPr>
+                            </w:pPr>
+                            <w:proofErr w:type="spellStart"/>
+                            <w:r>
+                              <w:rPr>
+                                <w:rFonts w:ascii="Times New Roman" w:eastAsia="Times New Roman" w:hAnsi="Times New Roman" w:cs="Times New Roman"/>
+                                <w:color w:val="000000"/>
+                                <w:sz w:val="20"/>
+                                <w:szCs w:val="20"/>
+                              </w:rPr>
+                              <w:t>ConfigurationManager</w:t>
+                            </w:r>
+                            <w:proofErr w:type="spellEnd"/>
+                            <w:r>
+                              <w:rPr>
+                                <w:rFonts w:ascii="Times New Roman" w:eastAsia="Times New Roman" w:hAnsi="Times New Roman" w:cs="Times New Roman"/>
+                                <w:color w:val="000000"/>
+                                <w:sz w:val="20"/>
+                                <w:szCs w:val="20"/>
+                              </w:rPr>
+                              <w:t>:</w:t>
+                            </w:r>
+                          </w:p>
+                          <w:p>
+                            <w:pPr>
+                              <w:ind w:firstLine="720"/>
+                              <w:rPr>
+                                <w:rFonts w:ascii="Times" w:eastAsia="Times New Roman" w:hAnsi="Times" w:cs="Times New Roman"/>
+                                <w:color w:val="000000"/>
+                                <w:sz w:val="20"/>
+                                <w:szCs w:val="20"/>
+                              </w:rPr>
+                            </w:pPr>
+                            <w:proofErr w:type="spellStart"/>
+                            <w:proofErr w:type="gramStart"/>
+                            <w:r>
+                              <w:rPr>
+                                <w:rFonts w:ascii="Times" w:eastAsia="Times New Roman" w:hAnsi="Times" w:cs="Times New Roman"/>
+                                <w:color w:val="000000"/>
+                                <w:sz w:val="20"/>
+                                <w:szCs w:val="20"/>
+                              </w:rPr>
+                              <w:t>getInstance</w:t>
+                            </w:r>
+                            <w:proofErr w:type="spellEnd"/>
+                            <w:proofErr w:type="gramEnd"/>
+                            <w:r>
+                              <w:rPr>
+                                <w:rFonts w:ascii="Times" w:eastAsia="Times New Roman" w:hAnsi="Times" w:cs="Times New Roman"/>
+                                <w:color w:val="000000"/>
+                                <w:sz w:val="20"/>
+                                <w:szCs w:val="20"/>
+                              </w:rPr>
+                              <w:t>()</w:t>
+                            </w:r>
+                          </w:p>
+                          <w:p>
+                            <w:pPr>
+                              <w:ind w:firstLine="720"/>
+                              <w:rPr>
+                                <w:rFonts w:ascii="Times" w:eastAsia="Times New Roman" w:hAnsi="Times" w:cs="Times New Roman"/>
+                                <w:color w:val="000000"/>
+                                <w:sz w:val="20"/>
+                                <w:szCs w:val="20"/>
+                              </w:rPr>
+                            </w:pPr>
+                            <w:proofErr w:type="spellStart"/>
+                            <w:proofErr w:type="gramStart"/>
+                            <w:r>
+                              <w:rPr>
+                                <w:rFonts w:ascii="Times" w:eastAsia="Times New Roman" w:hAnsi="Times" w:cs="Times New Roman"/>
+                                <w:color w:val="000000"/>
+                                <w:sz w:val="20"/>
+                                <w:szCs w:val="20"/>
+                              </w:rPr>
+                              <w:t>getAllPropertyNames</w:t>
+                            </w:r>
+                            <w:proofErr w:type="spellEnd"/>
+                            <w:proofErr w:type="gramEnd"/>
+                            <w:r>
+                              <w:rPr>
+                                <w:rFonts w:ascii="Times" w:eastAsia="Times New Roman" w:hAnsi="Times" w:cs="Times New Roman"/>
+                                <w:color w:val="000000"/>
+                                <w:sz w:val="20"/>
+                                <w:szCs w:val="20"/>
+                              </w:rPr>
+                              <w:t>()</w:t>
+                            </w:r>
+                          </w:p>
+                          <w:p>
+                            <w:pPr>
+                              <w:ind w:firstLine="720"/>
+                              <w:rPr>
+                                <w:rFonts w:ascii="Times" w:eastAsia="Times New Roman" w:hAnsi="Times" w:cs="Times New Roman"/>
+                                <w:color w:val="000000"/>
+                                <w:sz w:val="20"/>
+                                <w:szCs w:val="20"/>
+                              </w:rPr>
+                            </w:pPr>
+                            <w:proofErr w:type="spellStart"/>
+                            <w:proofErr w:type="gramStart"/>
+                            <w:r>
+                              <w:rPr>
+                                <w:rFonts w:ascii="Times" w:eastAsia="Times New Roman" w:hAnsi="Times" w:cs="Times New Roman"/>
+                                <w:color w:val="000000"/>
+                                <w:sz w:val="20"/>
+                                <w:szCs w:val="20"/>
+                              </w:rPr>
+                              <w:t>getPropertyValue</w:t>
+                            </w:r>
+                            <w:proofErr w:type="spellEnd"/>
+                            <w:proofErr w:type="gramEnd"/>
+                            <w:r>
+                              <w:rPr>
+                                <w:rFonts w:ascii="Times" w:eastAsia="Times New Roman" w:hAnsi="Times" w:cs="Times New Roman"/>
+                                <w:color w:val="000000"/>
+                                <w:sz w:val="20"/>
+                                <w:szCs w:val="20"/>
+                              </w:rPr>
+                              <w:t>()</w:t>
+                            </w:r>
+                          </w:p>
+                          <w:p>
+                            <w:pPr>
+                              <w:ind w:firstLine="720"/>
+                              <w:rPr>
+                                <w:rFonts w:ascii="Times" w:eastAsia="Times New Roman" w:hAnsi="Times" w:cs="Times New Roman"/>
+                                <w:color w:val="000000"/>
+                                <w:sz w:val="20"/>
+                                <w:szCs w:val="20"/>
+                              </w:rPr>
+                            </w:pPr>
+                            <w:proofErr w:type="spellStart"/>
+                            <w:proofErr w:type="gramStart"/>
+                            <w:r>
+                              <w:rPr>
+                                <w:rFonts w:ascii="Times" w:eastAsia="Times New Roman" w:hAnsi="Times" w:cs="Times New Roman"/>
+                                <w:color w:val="000000"/>
+                                <w:sz w:val="20"/>
+                                <w:szCs w:val="20"/>
+                              </w:rPr>
+                              <w:t>setProperty</w:t>
+                            </w:r>
+                            <w:proofErr w:type="spellEnd"/>
+                            <w:proofErr w:type="gramEnd"/>
+                            <w:r>
+                              <w:rPr>
+                                <w:rFonts w:ascii="Times" w:eastAsia="Times New Roman" w:hAnsi="Times" w:cs="Times New Roman"/>
+                                <w:color w:val="000000"/>
+                                <w:sz w:val="20"/>
+                                <w:szCs w:val="20"/>
+                              </w:rPr>
+                              <w:t>()</w:t>
+                            </w:r>
+                          </w:p>
+                          <w:p>
+                            <w:pPr>
+                              <w:ind w:firstLine="720"/>
+                              <w:rPr>
+                                <w:rFonts w:ascii="Times" w:eastAsia="Times New Roman" w:hAnsi="Times" w:cs="Times New Roman"/>
+                                <w:color w:val="000000"/>
+                                <w:sz w:val="20"/>
+                                <w:szCs w:val="20"/>
+                              </w:rPr>
+                            </w:pPr>
+                            <w:proofErr w:type="spellStart"/>
+                            <w:proofErr w:type="gramStart"/>
+                            <w:r>
+                              <w:rPr>
+                                <w:rFonts w:ascii="Times" w:eastAsia="Times New Roman" w:hAnsi="Times" w:cs="Times New Roman"/>
+                                <w:color w:val="000000"/>
+                                <w:sz w:val="20"/>
+                                <w:szCs w:val="20"/>
+                              </w:rPr>
+                              <w:t>resetColor</w:t>
+                            </w:r>
+                            <w:proofErr w:type="spellEnd"/>
+                            <w:proofErr w:type="gramEnd"/>
+                            <w:r>
+                              <w:rPr>
+                                <w:rFonts w:ascii="Times" w:eastAsia="Times New Roman" w:hAnsi="Times" w:cs="Times New Roman"/>
+                                <w:color w:val="000000"/>
+                                <w:sz w:val="20"/>
+                                <w:szCs w:val="20"/>
+                              </w:rPr>
+                              <w:t>()</w:t>
+                            </w:r>
+                          </w:p>
+                          <w:p>
+                            <w:pPr>
+                              <w:ind w:firstLine="720"/>
+                              <w:rPr>
+                                <w:rFonts w:ascii="Times New Roman" w:eastAsia="Times New Roman" w:hAnsi="Times New Roman" w:cs="Times New Roman"/>
+                                <w:color w:val="000000"/>
+                                <w:sz w:val="20"/>
+                                <w:szCs w:val="20"/>
+                              </w:rPr>
+                            </w:pPr>
+                            <w:proofErr w:type="spellStart"/>
+                            <w:proofErr w:type="gramStart"/>
+                            <w:r>
+                              <w:rPr>
+                                <w:rFonts w:ascii="Times" w:eastAsia="Times New Roman" w:hAnsi="Times" w:cs="Times New Roman"/>
+                                <w:color w:val="000000"/>
+                                <w:sz w:val="20"/>
+                                <w:szCs w:val="20"/>
+                              </w:rPr>
+                              <w:t>savePropertyFile</w:t>
+                            </w:r>
+                            <w:proofErr w:type="spellEnd"/>
+                            <w:proofErr w:type="gramEnd"/>
+                            <w:r>
+                              <w:rPr>
+                                <w:rFonts w:ascii="Times" w:eastAsia="Times New Roman" w:hAnsi="Times" w:cs="Times New Roman"/>
+                                <w:color w:val="000000"/>
+                                <w:sz w:val="20"/>
+                                <w:szCs w:val="20"/>
+                              </w:rPr>
+                              <w:t>()</w:t>
+                            </w:r>
+                            <w:r>
+                              <w:rPr>
+                                <w:rFonts w:ascii="Times" w:eastAsia="Times New Roman" w:hAnsi="Times" w:cs="Times New Roman"/>
+                                <w:color w:val="000000"/>
+                                <w:sz w:val="20"/>
+                                <w:szCs w:val="20"/>
+                              </w:rPr>
+                              <w:br/>
+                            </w:r>
+                            <w:r>
+                              <w:rPr>
+                                <w:rFonts w:ascii="Times New Roman" w:eastAsia="Times New Roman" w:hAnsi="Times New Roman" w:cs="Times New Roman"/>
+                                <w:color w:val="000000"/>
+                                <w:sz w:val="20"/>
+                                <w:szCs w:val="20"/>
+                              </w:rPr>
+                              <w:t>Launcher:</w:t>
+                            </w:r>
+                            <w:r>
+                              <w:rPr>
+                                <w:rFonts w:ascii="Times" w:eastAsia="Times New Roman" w:hAnsi="Times" w:cs="Times New Roman"/>
+                                <w:color w:val="000000"/>
+                                <w:sz w:val="20"/>
+                                <w:szCs w:val="20"/>
+                              </w:rPr>
+                              <w:br/>
+                            </w:r>
+                            <w:r>
+                              <w:rPr>
+                                <w:rFonts w:ascii="Times New Roman" w:eastAsia="Times New Roman" w:hAnsi="Times New Roman" w:cs="Times New Roman"/>
+                                <w:color w:val="000000"/>
+                                <w:sz w:val="20"/>
+                                <w:szCs w:val="20"/>
+                              </w:rPr>
+                              <w:tab/>
+                            </w:r>
+                            <w:proofErr w:type="spellStart"/>
+                            <w:r>
+                              <w:rPr>
+                                <w:rFonts w:ascii="Times New Roman" w:eastAsia="Times New Roman" w:hAnsi="Times New Roman" w:cs="Times New Roman"/>
+                                <w:color w:val="000000"/>
+                                <w:sz w:val="20"/>
+                                <w:szCs w:val="20"/>
+                              </w:rPr>
+                              <w:t>loadBundle</w:t>
+                            </w:r>
+                            <w:proofErr w:type="spellEnd"/>
+                            <w:r>
+                              <w:rPr>
+                                <w:rFonts w:ascii="Times New Roman" w:eastAsia="Times New Roman" w:hAnsi="Times New Roman" w:cs="Times New Roman"/>
+                                <w:color w:val="000000"/>
+                                <w:sz w:val="20"/>
+                                <w:szCs w:val="20"/>
+                              </w:rPr>
+                              <w:t>()</w:t>
+                            </w:r>
+                            <w:r>
+                              <w:rPr>
+                                <w:rFonts w:ascii="Times" w:eastAsia="Times New Roman" w:hAnsi="Times" w:cs="Times New Roman"/>
+                                <w:color w:val="000000"/>
+                                <w:sz w:val="20"/>
+                                <w:szCs w:val="20"/>
+                              </w:rPr>
+                              <w:br/>
+                            </w:r>
+                            <w:r>
+                              <w:rPr>
+                                <w:rFonts w:ascii="Times New Roman" w:eastAsia="Times New Roman" w:hAnsi="Times New Roman" w:cs="Times New Roman"/>
+                                <w:color w:val="000000"/>
+                                <w:sz w:val="20"/>
+                                <w:szCs w:val="20"/>
+                              </w:rPr>
+                              <w:tab/>
+                            </w:r>
+                            <w:proofErr w:type="spellStart"/>
+                            <w:r>
+                              <w:rPr>
+                                <w:rFonts w:ascii="Times New Roman" w:eastAsia="Times New Roman" w:hAnsi="Times New Roman" w:cs="Times New Roman"/>
+                                <w:color w:val="000000"/>
+                                <w:sz w:val="20"/>
+                                <w:szCs w:val="20"/>
+                              </w:rPr>
+                              <w:t>unloadBundle</w:t>
+                            </w:r>
+                            <w:proofErr w:type="spellEnd"/>
+                            <w:r>
+                              <w:rPr>
+                                <w:rFonts w:ascii="Times New Roman" w:eastAsia="Times New Roman" w:hAnsi="Times New Roman" w:cs="Times New Roman"/>
+                                <w:color w:val="000000"/>
+                                <w:sz w:val="20"/>
+                                <w:szCs w:val="20"/>
+                              </w:rPr>
+                              <w:t>()</w:t>
+                            </w:r>
+                            <w:r>
+                              <w:rPr>
+                                <w:rFonts w:ascii="Times" w:eastAsia="Times New Roman" w:hAnsi="Times" w:cs="Times New Roman"/>
+                                <w:color w:val="000000"/>
+                                <w:sz w:val="20"/>
+                                <w:szCs w:val="20"/>
+                              </w:rPr>
+                              <w:br/>
+                            </w:r>
+                            <w:proofErr w:type="spellStart"/>
+                            <w:r>
+                              <w:rPr>
+                                <w:rFonts w:ascii="Times New Roman" w:eastAsia="Times New Roman" w:hAnsi="Times New Roman" w:cs="Times New Roman"/>
+                                <w:color w:val="000000"/>
+                                <w:sz w:val="20"/>
+                                <w:szCs w:val="20"/>
+                              </w:rPr>
+                              <w:t>PluginCore</w:t>
+                            </w:r>
+                            <w:proofErr w:type="spellEnd"/>
+                            <w:r>
+                              <w:rPr>
+                                <w:rFonts w:ascii="Times New Roman" w:eastAsia="Times New Roman" w:hAnsi="Times New Roman" w:cs="Times New Roman"/>
+                                <w:color w:val="000000"/>
+                                <w:sz w:val="20"/>
+                                <w:szCs w:val="20"/>
+                              </w:rPr>
+                              <w:t>:</w:t>
+                            </w:r>
+                            <w:r>
+                              <w:rPr>
+                                <w:rFonts w:ascii="Times" w:eastAsia="Times New Roman" w:hAnsi="Times" w:cs="Times New Roman"/>
+                                <w:color w:val="000000"/>
+                                <w:sz w:val="20"/>
+                                <w:szCs w:val="20"/>
+                              </w:rPr>
+                              <w:br/>
+                            </w:r>
+                            <w:r>
+                              <w:rPr>
+                                <w:rFonts w:ascii="Times New Roman" w:eastAsia="Times New Roman" w:hAnsi="Times New Roman" w:cs="Times New Roman"/>
+                                <w:color w:val="000000"/>
+                                <w:sz w:val="20"/>
+                                <w:szCs w:val="20"/>
+                              </w:rPr>
+                              <w:tab/>
+                            </w:r>
+                            <w:proofErr w:type="spellStart"/>
+                            <w:r>
+                              <w:rPr>
+                                <w:rFonts w:ascii="Times New Roman" w:eastAsia="Times New Roman" w:hAnsi="Times New Roman" w:cs="Times New Roman"/>
+                                <w:color w:val="000000"/>
+                                <w:sz w:val="20"/>
+                                <w:szCs w:val="20"/>
+                              </w:rPr>
+                              <w:t>addPlugin</w:t>
+                            </w:r>
+                            <w:proofErr w:type="spellEnd"/>
+                            <w:r>
+                              <w:rPr>
+                                <w:rFonts w:ascii="Times New Roman" w:eastAsia="Times New Roman" w:hAnsi="Times New Roman" w:cs="Times New Roman"/>
+                                <w:color w:val="000000"/>
+                                <w:sz w:val="20"/>
+                                <w:szCs w:val="20"/>
+                              </w:rPr>
+                              <w:t>()</w:t>
+                            </w:r>
+                            <w:r>
+                              <w:rPr>
+                                <w:rFonts w:ascii="Times" w:eastAsia="Times New Roman" w:hAnsi="Times" w:cs="Times New Roman"/>
+                                <w:color w:val="000000"/>
+                                <w:sz w:val="20"/>
+                                <w:szCs w:val="20"/>
+                              </w:rPr>
+                              <w:br/>
+                            </w:r>
+                            <w:r>
+                              <w:rPr>
+                                <w:rFonts w:ascii="Times New Roman" w:eastAsia="Times New Roman" w:hAnsi="Times New Roman" w:cs="Times New Roman"/>
+                                <w:color w:val="000000"/>
+                                <w:sz w:val="20"/>
+                                <w:szCs w:val="20"/>
+                              </w:rPr>
+                              <w:tab/>
+                            </w:r>
+                            <w:proofErr w:type="spellStart"/>
+                            <w:r>
+                              <w:rPr>
+                                <w:rFonts w:ascii="Times New Roman" w:eastAsia="Times New Roman" w:hAnsi="Times New Roman" w:cs="Times New Roman"/>
+                                <w:color w:val="000000"/>
+                                <w:sz w:val="20"/>
+                                <w:szCs w:val="20"/>
+                              </w:rPr>
+                              <w:t>removePlugin</w:t>
+                            </w:r>
+                            <w:proofErr w:type="spellEnd"/>
+                            <w:r>
+                              <w:rPr>
+                                <w:rFonts w:ascii="Times New Roman" w:eastAsia="Times New Roman" w:hAnsi="Times New Roman" w:cs="Times New Roman"/>
+                                <w:color w:val="000000"/>
+                                <w:sz w:val="20"/>
+                                <w:szCs w:val="20"/>
+                              </w:rPr>
+                              <w:t>()</w:t>
+                            </w:r>
+                          </w:p>
+                          <w:p>
+                            <w:pPr>
+                              <w:rPr>
+                                <w:rFonts w:ascii="Times New Roman" w:eastAsia="Times New Roman" w:hAnsi="Times New Roman" w:cs="Times New Roman"/>
+                                <w:color w:val="000000"/>
+                                <w:sz w:val="20"/>
+                                <w:szCs w:val="20"/>
+                              </w:rPr>
+                            </w:pPr>
+                            <w:proofErr w:type="spellStart"/>
+                            <w:r>
+                              <w:rPr>
+                                <w:rFonts w:ascii="Times New Roman" w:eastAsia="Times New Roman" w:hAnsi="Times New Roman" w:cs="Times New Roman"/>
+                                <w:color w:val="000000"/>
+                                <w:sz w:val="20"/>
+                                <w:szCs w:val="20"/>
+                              </w:rPr>
+                              <w:t>ConfigurationAccesser</w:t>
+                            </w:r>
+                            <w:proofErr w:type="spellEnd"/>
+                            <w:r>
+                              <w:rPr>
+                                <w:rFonts w:ascii="Times New Roman" w:eastAsia="Times New Roman" w:hAnsi="Times New Roman" w:cs="Times New Roman"/>
+                                <w:color w:val="000000"/>
+                                <w:sz w:val="20"/>
+                                <w:szCs w:val="20"/>
+                              </w:rPr>
+                              <w:t>:</w:t>
+                            </w:r>
+                          </w:p>
+                          <w:p>
+                            <w:pPr>
+                              <w:rPr>
+                                <w:rFonts w:ascii="Times New Roman" w:eastAsia="Times New Roman" w:hAnsi="Times New Roman" w:cs="Times New Roman"/>
+                                <w:color w:val="000000"/>
+                                <w:sz w:val="20"/>
+                                <w:szCs w:val="20"/>
+                              </w:rPr>
+                            </w:pPr>
+                            <w:r>
+                              <w:rPr>
+                                <w:rFonts w:ascii="Times New Roman" w:eastAsia="Times New Roman" w:hAnsi="Times New Roman" w:cs="Times New Roman"/>
+                                <w:color w:val="000000"/>
+                                <w:sz w:val="20"/>
+                                <w:szCs w:val="20"/>
+                              </w:rPr>
+                              <w:tab/>
+                            </w:r>
+                            <w:proofErr w:type="spellStart"/>
+                            <w:proofErr w:type="gramStart"/>
+                            <w:r>
+                              <w:rPr>
+                                <w:rFonts w:ascii="Times New Roman" w:eastAsia="Times New Roman" w:hAnsi="Times New Roman" w:cs="Times New Roman"/>
+                                <w:color w:val="000000"/>
+                                <w:sz w:val="20"/>
+                                <w:szCs w:val="20"/>
+                              </w:rPr>
+                              <w:t>getBackgroundColor</w:t>
+                            </w:r>
+                            <w:proofErr w:type="spellEnd"/>
+                            <w:proofErr w:type="gramEnd"/>
+                            <w:r>
+                              <w:rPr>
+                                <w:rFonts w:ascii="Times New Roman" w:eastAsia="Times New Roman" w:hAnsi="Times New Roman" w:cs="Times New Roman"/>
+                                <w:color w:val="000000"/>
+                                <w:sz w:val="20"/>
+                                <w:szCs w:val="20"/>
+                              </w:rPr>
+                              <w:t>();</w:t>
+                            </w:r>
+                          </w:p>
+                          <w:p>
+                            <w:pPr>
+                              <w:rPr>
+                                <w:rFonts w:ascii="Times New Roman" w:eastAsia="Times New Roman" w:hAnsi="Times New Roman" w:cs="Times New Roman"/>
+                                <w:color w:val="000000"/>
+                                <w:sz w:val="20"/>
+                                <w:szCs w:val="20"/>
+                              </w:rPr>
+                            </w:pPr>
+                            <w:r>
+                              <w:rPr>
+                                <w:rFonts w:ascii="Times New Roman" w:eastAsia="Times New Roman" w:hAnsi="Times New Roman" w:cs="Times New Roman"/>
+                                <w:color w:val="000000"/>
+                                <w:sz w:val="20"/>
+                                <w:szCs w:val="20"/>
+                              </w:rPr>
+                              <w:tab/>
+                            </w:r>
+                            <w:proofErr w:type="spellStart"/>
+                            <w:proofErr w:type="gramStart"/>
+                            <w:r>
+                              <w:rPr>
+                                <w:rFonts w:ascii="Times New Roman" w:eastAsia="Times New Roman" w:hAnsi="Times New Roman" w:cs="Times New Roman"/>
+                                <w:color w:val="000000"/>
+                                <w:sz w:val="20"/>
+                                <w:szCs w:val="20"/>
+                              </w:rPr>
+                              <w:t>setBackgroundColor</w:t>
+                            </w:r>
+                            <w:proofErr w:type="spellEnd"/>
+                            <w:proofErr w:type="gramEnd"/>
+                            <w:r>
+                              <w:rPr>
+                                <w:rFonts w:ascii="Times New Roman" w:eastAsia="Times New Roman" w:hAnsi="Times New Roman" w:cs="Times New Roman"/>
+                                <w:color w:val="000000"/>
+                                <w:sz w:val="20"/>
+                                <w:szCs w:val="20"/>
+                              </w:rPr>
+                              <w:t>();</w:t>
+                            </w:r>
+                          </w:p>
+                          <w:p>
+                            <w:pPr>
+                              <w:rPr>
+                                <w:rFonts w:ascii="Times New Roman" w:eastAsia="Times New Roman" w:hAnsi="Times New Roman" w:cs="Times New Roman"/>
+                                <w:color w:val="000000"/>
+                                <w:sz w:val="20"/>
+                                <w:szCs w:val="20"/>
+                              </w:rPr>
+                            </w:pPr>
+                            <w:r>
+                              <w:rPr>
+                                <w:rFonts w:ascii="Times New Roman" w:eastAsia="Times New Roman" w:hAnsi="Times New Roman" w:cs="Times New Roman"/>
+                                <w:color w:val="000000"/>
+                                <w:sz w:val="20"/>
+                                <w:szCs w:val="20"/>
+                              </w:rPr>
+                              <w:tab/>
+                            </w:r>
+                            <w:proofErr w:type="spellStart"/>
+                            <w:proofErr w:type="gramStart"/>
+                            <w:r>
+                              <w:rPr>
+                                <w:rFonts w:ascii="Times New Roman" w:eastAsia="Times New Roman" w:hAnsi="Times New Roman" w:cs="Times New Roman"/>
+                                <w:color w:val="000000"/>
+                                <w:sz w:val="20"/>
+                                <w:szCs w:val="20"/>
+                              </w:rPr>
+                              <w:t>getPluginPath</w:t>
+                            </w:r>
+                            <w:proofErr w:type="spellEnd"/>
+                            <w:proofErr w:type="gramEnd"/>
+                            <w:r>
+                              <w:rPr>
+                                <w:rFonts w:ascii="Times New Roman" w:eastAsia="Times New Roman" w:hAnsi="Times New Roman" w:cs="Times New Roman"/>
+                                <w:color w:val="000000"/>
+                                <w:sz w:val="20"/>
+                                <w:szCs w:val="20"/>
+                              </w:rPr>
+                              <w:t>();</w:t>
+                            </w:r>
+                          </w:p>
+                          <w:p>
+                            <w:pPr>
+                              <w:rPr>
+                                <w:rFonts w:ascii="Times New Roman" w:eastAsia="Times New Roman" w:hAnsi="Times New Roman" w:cs="Times New Roman"/>
+                                <w:color w:val="000000"/>
+                                <w:sz w:val="20"/>
+                                <w:szCs w:val="20"/>
+                              </w:rPr>
+                            </w:pPr>
+                            <w:r>
+                              <w:rPr>
+                                <w:rFonts w:ascii="Times New Roman" w:eastAsia="Times New Roman" w:hAnsi="Times New Roman" w:cs="Times New Roman"/>
+                                <w:color w:val="000000"/>
+                                <w:sz w:val="20"/>
+                                <w:szCs w:val="20"/>
+                              </w:rPr>
+                              <w:tab/>
+                            </w:r>
+                            <w:proofErr w:type="spellStart"/>
+                            <w:proofErr w:type="gramStart"/>
+                            <w:r>
+                              <w:rPr>
+                                <w:rFonts w:ascii="Times New Roman" w:eastAsia="Times New Roman" w:hAnsi="Times New Roman" w:cs="Times New Roman"/>
+                                <w:color w:val="000000"/>
+                                <w:sz w:val="20"/>
+                                <w:szCs w:val="20"/>
+                              </w:rPr>
+                              <w:t>setPluginPaht</w:t>
+                            </w:r>
+                            <w:proofErr w:type="spellEnd"/>
+                            <w:proofErr w:type="gramEnd"/>
+                            <w:r>
+                              <w:rPr>
+                                <w:rFonts w:ascii="Times New Roman" w:eastAsia="Times New Roman" w:hAnsi="Times New Roman" w:cs="Times New Roman"/>
+                                <w:color w:val="000000"/>
+                                <w:sz w:val="20"/>
+                                <w:szCs w:val="20"/>
+                              </w:rPr>
+                              <w:t>();</w:t>
+                            </w:r>
+                          </w:p>
+                          <w:p>
+                            <w:pPr>
+                              <w:rPr>
+                                <w:rFonts w:ascii="Times New Roman" w:eastAsia="Times New Roman" w:hAnsi="Times New Roman" w:cs="Times New Roman"/>
+                                <w:color w:val="000000"/>
+                                <w:sz w:val="20"/>
+                                <w:szCs w:val="20"/>
+                              </w:rPr>
+                            </w:pPr>
+                            <w:proofErr w:type="spellStart"/>
+                            <w:r>
+                              <w:rPr>
+                                <w:rFonts w:ascii="Times New Roman" w:eastAsia="Times New Roman" w:hAnsi="Times New Roman" w:cs="Times New Roman"/>
+                                <w:color w:val="000000"/>
+                                <w:sz w:val="20"/>
+                                <w:szCs w:val="20"/>
+                              </w:rPr>
+                              <w:t>LayoutAccesser</w:t>
+                            </w:r>
+                            <w:proofErr w:type="spellEnd"/>
+                            <w:r>
+                              <w:rPr>
+                                <w:rFonts w:ascii="Times New Roman" w:eastAsia="Times New Roman" w:hAnsi="Times New Roman" w:cs="Times New Roman"/>
+                                <w:color w:val="000000"/>
+                                <w:sz w:val="20"/>
+                                <w:szCs w:val="20"/>
+                              </w:rPr>
+                              <w:t>:</w:t>
+                            </w:r>
+                          </w:p>
+                          <w:p>
+                            <w:pPr>
+                              <w:rPr>
+                                <w:rFonts w:ascii="Times New Roman" w:eastAsia="Times New Roman" w:hAnsi="Times New Roman" w:cs="Times New Roman"/>
+                                <w:color w:val="000000"/>
+                                <w:sz w:val="20"/>
+                                <w:szCs w:val="20"/>
+                              </w:rPr>
+                            </w:pPr>
+                            <w:r>
+                              <w:rPr>
+                                <w:rFonts w:ascii="Times New Roman" w:eastAsia="Times New Roman" w:hAnsi="Times New Roman" w:cs="Times New Roman"/>
+                                <w:color w:val="000000"/>
+                                <w:sz w:val="20"/>
+                                <w:szCs w:val="20"/>
+                              </w:rPr>
+                              <w:tab/>
+                            </w:r>
+                            <w:proofErr w:type="spellStart"/>
+                            <w:proofErr w:type="gramStart"/>
+                            <w:r>
+                              <w:rPr>
+                                <w:rFonts w:ascii="Times New Roman" w:eastAsia="Times New Roman" w:hAnsi="Times New Roman" w:cs="Times New Roman"/>
+                                <w:color w:val="000000"/>
+                                <w:sz w:val="20"/>
+                                <w:szCs w:val="20"/>
+                              </w:rPr>
+                              <w:t>getRightPanel</w:t>
+                            </w:r>
+                            <w:proofErr w:type="spellEnd"/>
+                            <w:proofErr w:type="gramEnd"/>
+                            <w:r>
+                              <w:rPr>
+                                <w:rFonts w:ascii="Times New Roman" w:eastAsia="Times New Roman" w:hAnsi="Times New Roman" w:cs="Times New Roman"/>
+                                <w:color w:val="000000"/>
+                                <w:sz w:val="20"/>
+                                <w:szCs w:val="20"/>
+                              </w:rPr>
+                              <w:t>();</w:t>
+                            </w:r>
+                          </w:p>
+                          <w:p>
+                            <w:pPr>
+                              <w:rPr>
+                                <w:rFonts w:ascii="Times New Roman" w:eastAsia="Times New Roman" w:hAnsi="Times New Roman" w:cs="Times New Roman"/>
+                                <w:color w:val="000000"/>
+                                <w:sz w:val="20"/>
+                                <w:szCs w:val="20"/>
+                              </w:rPr>
+                            </w:pPr>
+                            <w:r>
+                              <w:rPr>
+                                <w:rFonts w:ascii="Times New Roman" w:eastAsia="Times New Roman" w:hAnsi="Times New Roman" w:cs="Times New Roman"/>
+                                <w:color w:val="000000"/>
+                                <w:sz w:val="20"/>
+                                <w:szCs w:val="20"/>
+                              </w:rPr>
+                              <w:tab/>
+                            </w:r>
+                            <w:proofErr w:type="spellStart"/>
+                            <w:proofErr w:type="gramStart"/>
+                            <w:r>
+                              <w:rPr>
+                                <w:rFonts w:ascii="Times New Roman" w:eastAsia="Times New Roman" w:hAnsi="Times New Roman" w:cs="Times New Roman"/>
+                                <w:color w:val="000000"/>
+                                <w:sz w:val="20"/>
+                                <w:szCs w:val="20"/>
+                              </w:rPr>
+                              <w:t>setRightPanel</w:t>
+                            </w:r>
+                            <w:proofErr w:type="spellEnd"/>
+                            <w:proofErr w:type="gramEnd"/>
+                            <w:r>
+                              <w:rPr>
+                                <w:rFonts w:ascii="Times New Roman" w:eastAsia="Times New Roman" w:hAnsi="Times New Roman" w:cs="Times New Roman"/>
+                                <w:color w:val="000000"/>
+                                <w:sz w:val="20"/>
+                                <w:szCs w:val="20"/>
+                              </w:rPr>
+                              <w:t>();</w:t>
+                            </w:r>
+                          </w:p>
+                          <w:p>
+                            <w:pPr>
+                              <w:rPr>
+                                <w:rFonts w:ascii="Times New Roman" w:eastAsia="Times New Roman" w:hAnsi="Times New Roman" w:cs="Times New Roman"/>
+                                <w:color w:val="000000"/>
+                                <w:sz w:val="20"/>
+                                <w:szCs w:val="20"/>
+                              </w:rPr>
+                            </w:pPr>
+                            <w:r>
+                              <w:rPr>
+                                <w:rFonts w:ascii="Times New Roman" w:eastAsia="Times New Roman" w:hAnsi="Times New Roman" w:cs="Times New Roman"/>
+                                <w:color w:val="000000"/>
+                                <w:sz w:val="20"/>
+                                <w:szCs w:val="20"/>
+                              </w:rPr>
+                              <w:tab/>
+                            </w:r>
+                            <w:proofErr w:type="spellStart"/>
+                            <w:proofErr w:type="gramStart"/>
+                            <w:r>
+                              <w:rPr>
+                                <w:rFonts w:ascii="Times New Roman" w:eastAsia="Times New Roman" w:hAnsi="Times New Roman" w:cs="Times New Roman"/>
+                                <w:color w:val="000000"/>
+                                <w:sz w:val="20"/>
+                                <w:szCs w:val="20"/>
+                              </w:rPr>
+                              <w:t>getBottomPanel</w:t>
+                            </w:r>
+                            <w:proofErr w:type="spellEnd"/>
+                            <w:proofErr w:type="gramEnd"/>
+                            <w:r>
+                              <w:rPr>
+                                <w:rFonts w:ascii="Times New Roman" w:eastAsia="Times New Roman" w:hAnsi="Times New Roman" w:cs="Times New Roman"/>
+                                <w:color w:val="000000"/>
+                                <w:sz w:val="20"/>
+                                <w:szCs w:val="20"/>
+                              </w:rPr>
+                              <w:t>();</w:t>
+                            </w:r>
+                          </w:p>
+                          <w:p>
+                            <w:pPr>
+                              <w:rPr>
+                                <w:rFonts w:ascii="Times New Roman" w:eastAsia="Times New Roman" w:hAnsi="Times New Roman" w:cs="Times New Roman"/>
+                                <w:color w:val="000000"/>
+                                <w:sz w:val="20"/>
+                                <w:szCs w:val="20"/>
+                              </w:rPr>
+                            </w:pPr>
+                            <w:r>
+                              <w:rPr>
+                                <w:rFonts w:ascii="Times New Roman" w:eastAsia="Times New Roman" w:hAnsi="Times New Roman" w:cs="Times New Roman"/>
+                                <w:color w:val="000000"/>
+                                <w:sz w:val="20"/>
+                                <w:szCs w:val="20"/>
+                              </w:rPr>
+                              <w:tab/>
+                            </w:r>
+                            <w:proofErr w:type="spellStart"/>
+                            <w:proofErr w:type="gramStart"/>
+                            <w:r>
+                              <w:rPr>
+                                <w:rFonts w:ascii="Times New Roman" w:eastAsia="Times New Roman" w:hAnsi="Times New Roman" w:cs="Times New Roman"/>
+                                <w:color w:val="000000"/>
+                                <w:sz w:val="20"/>
+                                <w:szCs w:val="20"/>
+                              </w:rPr>
+                              <w:t>setBottomPanel</w:t>
+                            </w:r>
+                            <w:proofErr w:type="spellEnd"/>
+                            <w:proofErr w:type="gramEnd"/>
+                            <w:r>
+                              <w:rPr>
+                                <w:rFonts w:ascii="Times New Roman" w:eastAsia="Times New Roman" w:hAnsi="Times New Roman" w:cs="Times New Roman"/>
+                                <w:color w:val="000000"/>
+                                <w:sz w:val="20"/>
+                                <w:szCs w:val="20"/>
+                              </w:rPr>
+                              <w:t>();</w:t>
+                            </w:r>
+                          </w:p>
+                        </w:txbxContent>
+                      </wps:txbx>
+                      <wps:bodyPr rot="0" spcFirstLastPara="0" vertOverflow="overflow" horzOverflow="overflow" vert="horz" wrap="square" lIns="91440" tIns="45720" rIns="91440" bIns="45720" numCol="1" spcCol="0" rtlCol="0" fromWordArt="0" anchor="t" anchorCtr="0" forceAA="0" compatLnSpc="1">
+                        <a:prstTxWarp prst="textNoShape">
+                          <a:avLst/>
+                        </a:prstTxWarp>
+                        <a:noAutofit/>
+                      </wps:bodyPr>
+                    </wps:wsp>
+                  </a:graphicData>
+                </a:graphic>
+                <wp14:sizeRelH relativeFrom="margin">
+                  <wp14:pctWidth>0</wp14:pctWidth>
+                </wp14:sizeRelH>
+                <wp14:sizeRelV relativeFrom="margin">
+                  <wp14:pctHeight>0</wp14:pctHeight>
+                </wp14:sizeRelV>
+              </wp:anchor>
+            </w:drawing>
+          </mc:Choice>
+          <mc:Fallback>
+            <w:pict>
+              <v:shape id="Text Box 4" o:spid="_x0000_s1033" type="#_x0000_t202" style="position:absolute;margin-left:27pt;margin-top:-123.4pt;width:198pt;height:369.6pt;z-index:251664384;visibility:visible;mso-wrap-style:square;mso-width-percent:0;mso-height-percent:0;mso-wrap-distance-left:9pt;mso-wrap-distance-top:0;mso-wrap-distance-right:9pt;mso-wrap-distance-bottom:0;mso-position-horizontal:absolute;mso-position-horizontal-relative:text;mso-position-vertical:absolute;mso-position-vertical-relative:text;mso-width-percent:0;mso-height-percent:0;mso-width-relative:margin;mso-height-relative:margin;v-text-anchor:top" o:gfxdata="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" filled="f" stroked="f">
+                <v:textbox>
+                  <w:txbxContent>
+                    <w:p>
+                      <w:pPr>
+                        <w:rPr>
+                          <w:rFonts w:ascii="Times New Roman" w:eastAsia="Times New Roman" w:hAnsi="Times New Roman" w:cs="Times New Roman"/>
+                          <w:color w:val="000000"/>
+                          <w:sz w:val="20"/>
+                          <w:szCs w:val="20"/>
+                        </w:rPr>
+                      </w:pPr>
+                      <w:proofErr w:type="spellStart"/>
+                      <w:r>
+                        <w:rPr>
+                          <w:rFonts w:ascii="Times New Roman" w:eastAsia="Times New Roman" w:hAnsi="Times New Roman" w:cs="Times New Roman"/>
+                          <w:color w:val="000000"/>
+                          <w:sz w:val="20"/>
+                          <w:szCs w:val="20"/>
+                        </w:rPr>
+                        <w:t>DependencyRetreiver</w:t>
+                      </w:r>
+                      <w:proofErr w:type="spellEnd"/>
+                      <w:r>
+                        <w:rPr>
+                          <w:rFonts w:ascii="Times New Roman" w:eastAsia="Times New Roman" w:hAnsi="Times New Roman" w:cs="Times New Roman"/>
+                          <w:color w:val="000000"/>
+                          <w:sz w:val="20"/>
+                          <w:szCs w:val="20"/>
+                        </w:rPr>
+                        <w:t>:</w:t>
+                      </w:r>
+                    </w:p>
+                    <w:p>
+                      <w:pPr>
+                        <w:ind w:firstLine="720"/>
+                        <w:rPr>
+                          <w:rFonts w:ascii="Times New Roman" w:eastAsia="Times New Roman" w:hAnsi="Times New Roman" w:cs="Times New Roman"/>
+                          <w:color w:val="000000"/>
+                          <w:sz w:val="20"/>
+                          <w:szCs w:val="20"/>
+                        </w:rPr>
+                      </w:pPr>
+                      <w:proofErr w:type="spellStart"/>
+                      <w:proofErr w:type="gramStart"/>
+                      <w:r>
+                        <w:rPr>
+                          <w:rFonts w:ascii="Times New Roman" w:eastAsia="Times New Roman" w:hAnsi="Times New Roman" w:cs="Times New Roman"/>
+                          <w:color w:val="000000"/>
+                          <w:sz w:val="20"/>
+                          <w:szCs w:val="20"/>
+                        </w:rPr>
+                        <w:t>getManager</w:t>
+                      </w:r>
+                      <w:proofErr w:type="spellEnd"/>
+                      <w:proofErr w:type="gramEnd"/>
+                      <w:r>
+                        <w:rPr>
+                          <w:rFonts w:ascii="Times New Roman" w:eastAsia="Times New Roman" w:hAnsi="Times New Roman" w:cs="Times New Roman"/>
+                          <w:color w:val="000000"/>
+                          <w:sz w:val="20"/>
+                          <w:szCs w:val="20"/>
+                        </w:rPr>
+                        <w:t>()</w:t>
+                      </w:r>
+                    </w:p>
+                    <w:p>
+                      <w:pPr>
+                        <w:rPr>
+                          <w:rFonts w:ascii="Times New Roman" w:eastAsia="Times New Roman" w:hAnsi="Times New Roman" w:cs="Times New Roman"/>
+                          <w:color w:val="000000"/>
+                          <w:sz w:val="20"/>
+                          <w:szCs w:val="20"/>
+                        </w:rPr>
+                      </w:pPr>
+                      <w:proofErr w:type="spellStart"/>
+                      <w:r>
+                        <w:rPr>
+                          <w:rFonts w:ascii="Times New Roman" w:eastAsia="Times New Roman" w:hAnsi="Times New Roman" w:cs="Times New Roman"/>
+                          <w:color w:val="000000"/>
+                          <w:sz w:val="20"/>
+                          <w:szCs w:val="20"/>
+                        </w:rPr>
+                        <w:t>WatchDir</w:t>
+                      </w:r>
+                      <w:proofErr w:type="spellEnd"/>
+                      <w:r>
+                        <w:rPr>
+                          <w:rFonts w:ascii="Times New Roman" w:eastAsia="Times New Roman" w:hAnsi="Times New Roman" w:cs="Times New Roman"/>
+                          <w:color w:val="000000"/>
+                          <w:sz w:val="20"/>
+                          <w:szCs w:val="20"/>
+                        </w:rPr>
+                        <w:t>:</w:t>
+                      </w:r>
+                    </w:p>
+                    <w:p>
+                      <w:pPr>
+                        <w:ind w:firstLine="720"/>
+                        <w:rPr>
+                          <w:rFonts w:ascii="Times New Roman" w:eastAsia="Times New Roman" w:hAnsi="Times New Roman" w:cs="Times New Roman"/>
+                          <w:color w:val="000000"/>
+                          <w:sz w:val="20"/>
+                          <w:szCs w:val="20"/>
+                        </w:rPr>
+                      </w:pPr>
+                      <w:proofErr w:type="spellStart"/>
+                      <w:proofErr w:type="gramStart"/>
+                      <w:r>
+                        <w:rPr>
+                          <w:rFonts w:ascii="Times New Roman" w:eastAsia="Times New Roman" w:hAnsi="Times New Roman" w:cs="Times New Roman"/>
+                          <w:color w:val="000000"/>
+                          <w:sz w:val="20"/>
+                          <w:szCs w:val="20"/>
+                        </w:rPr>
+                        <w:t>processEvents</w:t>
+                      </w:r>
+                      <w:proofErr w:type="spellEnd"/>
+                      <w:proofErr w:type="gramEnd"/>
+                      <w:r>
+                        <w:rPr>
+                          <w:rFonts w:ascii="Times New Roman" w:eastAsia="Times New Roman" w:hAnsi="Times New Roman" w:cs="Times New Roman"/>
+                          <w:color w:val="000000"/>
+                          <w:sz w:val="20"/>
+                          <w:szCs w:val="20"/>
+                        </w:rPr>
+                        <w:t>()</w:t>
+                      </w:r>
+                    </w:p>
+                    <w:p>
+                      <w:pPr>
+                        <w:rPr>
+                          <w:rFonts w:ascii="Times New Roman" w:eastAsia="Times New Roman" w:hAnsi="Times New Roman" w:cs="Times New Roman"/>
+                          <w:color w:val="000000"/>
+                          <w:sz w:val="20"/>
+                          <w:szCs w:val="20"/>
+                        </w:rPr>
+                      </w:pPr>
+                      <w:proofErr w:type="spellStart"/>
+                      <w:r>
+                        <w:rPr>
+                          <w:rFonts w:ascii="Times New Roman" w:eastAsia="Times New Roman" w:hAnsi="Times New Roman" w:cs="Times New Roman"/>
+                          <w:color w:val="000000"/>
+                          <w:sz w:val="20"/>
+                          <w:szCs w:val="20"/>
+                        </w:rPr>
+                        <w:t>ConfigurationManager</w:t>
+                      </w:r>
+                      <w:proofErr w:type="spellEnd"/>
+                      <w:r>
+                        <w:rPr>
+                          <w:rFonts w:ascii="Times New Roman" w:eastAsia="Times New Roman" w:hAnsi="Times New Roman" w:cs="Times New Roman"/>
+                          <w:color w:val="000000"/>
+                          <w:sz w:val="20"/>
+                          <w:szCs w:val="20"/>
+                        </w:rPr>
+                        <w:t>:</w:t>
+                      </w:r>
+                    </w:p>
+                    <w:p>
+                      <w:pPr>
+                        <w:ind w:firstLine="720"/>
+                        <w:rPr>
+                          <w:rFonts w:ascii="Times" w:eastAsia="Times New Roman" w:hAnsi="Times" w:cs="Times New Roman"/>
+                          <w:color w:val="000000"/>
+                          <w:sz w:val="20"/>
+                          <w:szCs w:val="20"/>
+                        </w:rPr>
+                      </w:pPr>
+                      <w:proofErr w:type="spellStart"/>
+                      <w:proofErr w:type="gramStart"/>
+                      <w:r>
+                        <w:rPr>
+                          <w:rFonts w:ascii="Times" w:eastAsia="Times New Roman" w:hAnsi="Times" w:cs="Times New Roman"/>
+                          <w:color w:val="000000"/>
+                          <w:sz w:val="20"/>
+                          <w:szCs w:val="20"/>
+                        </w:rPr>
+                        <w:t>getInstance</w:t>
+                      </w:r>
+                      <w:proofErr w:type="spellEnd"/>
+                      <w:proofErr w:type="gramEnd"/>
+                      <w:r>
+                        <w:rPr>
+                          <w:rFonts w:ascii="Times" w:eastAsia="Times New Roman" w:hAnsi="Times" w:cs="Times New Roman"/>
+                          <w:color w:val="000000"/>
+                          <w:sz w:val="20"/>
+                          <w:szCs w:val="20"/>
+                        </w:rPr>
+                        <w:t>()</w:t>
+                      </w:r>
+                    </w:p>
+                    <w:p>
+                      <w:pPr>
+                        <w:ind w:firstLine="720"/>
+                        <w:rPr>
+                          <w:rFonts w:ascii="Times" w:eastAsia="Times New Roman" w:hAnsi="Times" w:cs="Times New Roman"/>
+                          <w:color w:val="000000"/>
+                          <w:sz w:val="20"/>
+                          <w:szCs w:val="20"/>
+                        </w:rPr>
+                      </w:pPr>
+                      <w:proofErr w:type="spellStart"/>
+                      <w:proofErr w:type="gramStart"/>
+                      <w:r>
+                        <w:rPr>
+                          <w:rFonts w:ascii="Times" w:eastAsia="Times New Roman" w:hAnsi="Times" w:cs="Times New Roman"/>
+                          <w:color w:val="000000"/>
+                          <w:sz w:val="20"/>
+                          <w:szCs w:val="20"/>
+                        </w:rPr>
+                        <w:t>getAllPropertyNames</w:t>
+                      </w:r>
+                      <w:proofErr w:type="spellEnd"/>
+                      <w:proofErr w:type="gramEnd"/>
+                      <w:r>
+                        <w:rPr>
+                          <w:rFonts w:ascii="Times" w:eastAsia="Times New Roman" w:hAnsi="Times" w:cs="Times New Roman"/>
+                          <w:color w:val="000000"/>
+                          <w:sz w:val="20"/>
+                          <w:szCs w:val="20"/>
+                        </w:rPr>
+                        <w:t>()</w:t>
+                      </w:r>
+                    </w:p>
+                    <w:p>
+                      <w:pPr>
+                        <w:ind w:firstLine="720"/>
+                        <w:rPr>
+                          <w:rFonts w:ascii="Times" w:eastAsia="Times New Roman" w:hAnsi="Times" w:cs="Times New Roman"/>
+                          <w:color w:val="000000"/>
+                          <w:sz w:val="20"/>
+                          <w:szCs w:val="20"/>
+                        </w:rPr>
+                      </w:pPr>
+                      <w:proofErr w:type="spellStart"/>
+                      <w:proofErr w:type="gramStart"/>
+                      <w:r>
+                        <w:rPr>
+                          <w:rFonts w:ascii="Times" w:eastAsia="Times New Roman" w:hAnsi="Times" w:cs="Times New Roman"/>
+                          <w:color w:val="000000"/>
+                          <w:sz w:val="20"/>
+                          <w:szCs w:val="20"/>
+                        </w:rPr>
+                        <w:t>getPropertyValue</w:t>
+                      </w:r>
+                      <w:proofErr w:type="spellEnd"/>
+                      <w:proofErr w:type="gramEnd"/>
+                      <w:r>
+                        <w:rPr>
+                          <w:rFonts w:ascii="Times" w:eastAsia="Times New Roman" w:hAnsi="Times" w:cs="Times New Roman"/>
+                          <w:color w:val="000000"/>
+                          <w:sz w:val="20"/>
+                          <w:szCs w:val="20"/>
+                        </w:rPr>
+                        <w:t>()</w:t>
+                      </w:r>
+                    </w:p>
+                    <w:p>
+                      <w:pPr>
+                        <w:ind w:firstLine="720"/>
+                        <w:rPr>
+                          <w:rFonts w:ascii="Times" w:eastAsia="Times New Roman" w:hAnsi="Times" w:cs="Times New Roman"/>
+                          <w:color w:val="000000"/>
+                          <w:sz w:val="20"/>
+                          <w:szCs w:val="20"/>
+                        </w:rPr>
+                      </w:pPr>
+                      <w:proofErr w:type="spellStart"/>
+                      <w:proofErr w:type="gramStart"/>
+                      <w:r>
+                        <w:rPr>
+                          <w:rFonts w:ascii="Times" w:eastAsia="Times New Roman" w:hAnsi="Times" w:cs="Times New Roman"/>
+                          <w:color w:val="000000"/>
+                          <w:sz w:val="20"/>
+                          <w:szCs w:val="20"/>
+                        </w:rPr>
+                        <w:t>setProperty</w:t>
+                      </w:r>
+                      <w:proofErr w:type="spellEnd"/>
+                      <w:proofErr w:type="gramEnd"/>
+                      <w:r>
+                        <w:rPr>
+                          <w:rFonts w:ascii="Times" w:eastAsia="Times New Roman" w:hAnsi="Times" w:cs="Times New Roman"/>
+                          <w:color w:val="000000"/>
+                          <w:sz w:val="20"/>
+                          <w:szCs w:val="20"/>
+                        </w:rPr>
+                        <w:t>()</w:t>
+                      </w:r>
+                    </w:p>
+                    <w:p>
+                      <w:pPr>
+                        <w:ind w:firstLine="720"/>
+                        <w:rPr>
+                          <w:rFonts w:ascii="Times" w:eastAsia="Times New Roman" w:hAnsi="Times" w:cs="Times New Roman"/>
+                          <w:color w:val="000000"/>
+                          <w:sz w:val="20"/>
+                          <w:szCs w:val="20"/>
+                        </w:rPr>
+                      </w:pPr>
+                      <w:proofErr w:type="spellStart"/>
+                      <w:proofErr w:type="gramStart"/>
+                      <w:r>
+                        <w:rPr>
+                          <w:rFonts w:ascii="Times" w:eastAsia="Times New Roman" w:hAnsi="Times" w:cs="Times New Roman"/>
+                          <w:color w:val="000000"/>
+                          <w:sz w:val="20"/>
+                          <w:szCs w:val="20"/>
+                        </w:rPr>
+                        <w:t>resetColor</w:t>
+                      </w:r>
+                      <w:proofErr w:type="spellEnd"/>
+                      <w:proofErr w:type="gramEnd"/>
+                      <w:r>
+                        <w:rPr>
+                          <w:rFonts w:ascii="Times" w:eastAsia="Times New Roman" w:hAnsi="Times" w:cs="Times New Roman"/>
+                          <w:color w:val="000000"/>
+                          <w:sz w:val="20"/>
+                          <w:szCs w:val="20"/>
+                        </w:rPr>
+                        <w:t>()</w:t>
+                      </w:r>
+                    </w:p>
+                    <w:p>
+                      <w:pPr>
+                        <w:ind w:firstLine="720"/>
+                        <w:rPr>
+                          <w:rFonts w:ascii="Times New Roman" w:eastAsia="Times New Roman" w:hAnsi="Times New Roman" w:cs="Times New Roman"/>
+                          <w:color w:val="000000"/>
+                          <w:sz w:val="20"/>
+                          <w:szCs w:val="20"/>
+                        </w:rPr>
+                      </w:pPr>
+                      <w:proofErr w:type="spellStart"/>
+                      <w:proofErr w:type="gramStart"/>
+                      <w:r>
+                        <w:rPr>
+                          <w:rFonts w:ascii="Times" w:eastAsia="Times New Roman" w:hAnsi="Times" w:cs="Times New Roman"/>
+                          <w:color w:val="000000"/>
+                          <w:sz w:val="20"/>
+                          <w:szCs w:val="20"/>
+                        </w:rPr>
+                        <w:t>savePropertyFile</w:t>
+                      </w:r>
+                      <w:proofErr w:type="spellEnd"/>
+                      <w:proofErr w:type="gramEnd"/>
+                      <w:r>
+                        <w:rPr>
+                          <w:rFonts w:ascii="Times" w:eastAsia="Times New Roman" w:hAnsi="Times" w:cs="Times New Roman"/>
+                          <w:color w:val="000000"/>
+                          <w:sz w:val="20"/>
+                          <w:szCs w:val="20"/>
+                        </w:rPr>
+                        <w:t>()</w:t>
+                      </w:r>
+                      <w:r>
+                        <w:rPr>
+                          <w:rFonts w:ascii="Times" w:eastAsia="Times New Roman" w:hAnsi="Times" w:cs="Times New Roman"/>
+                          <w:color w:val="000000"/>
+                          <w:sz w:val="20"/>
+                          <w:szCs w:val="20"/>
+                        </w:rPr>
+                        <w:br/>
+                      </w:r>
+                      <w:r>
+                        <w:rPr>
+                          <w:rFonts w:ascii="Times New Roman" w:eastAsia="Times New Roman" w:hAnsi="Times New Roman" w:cs="Times New Roman"/>
+                          <w:color w:val="000000"/>
+                          <w:sz w:val="20"/>
+                          <w:szCs w:val="20"/>
+                        </w:rPr>
+                        <w:t>Launcher:</w:t>
+                      </w:r>
+                      <w:r>
+                        <w:rPr>
+                          <w:rFonts w:ascii="Times" w:eastAsia="Times New Roman" w:hAnsi="Times" w:cs="Times New Roman"/>
+                          <w:color w:val="000000"/>
+                          <w:sz w:val="20"/>
+                          <w:szCs w:val="20"/>
+                        </w:rPr>
+                        <w:br/>
+                      </w:r>
+                      <w:r>
+                        <w:rPr>
+                          <w:rFonts w:ascii="Times New Roman" w:eastAsia="Times New Roman" w:hAnsi="Times New Roman" w:cs="Times New Roman"/>
+                          <w:color w:val="000000"/>
+                          <w:sz w:val="20"/>
+                          <w:szCs w:val="20"/>
+                        </w:rPr>
+                        <w:tab/>
+                      </w:r>
+                      <w:proofErr w:type="spellStart"/>
+                      <w:r>
+                        <w:rPr>
+                          <w:rFonts w:ascii="Times New Roman" w:eastAsia="Times New Roman" w:hAnsi="Times New Roman" w:cs="Times New Roman"/>
+                          <w:color w:val="000000"/>
+                          <w:sz w:val="20"/>
+                          <w:szCs w:val="20"/>
+                        </w:rPr>
+                        <w:t>loadBundle</w:t>
+                      </w:r>
+                      <w:proofErr w:type="spellEnd"/>
+                      <w:r>
+                        <w:rPr>
+                          <w:rFonts w:ascii="Times New Roman" w:eastAsia="Times New Roman" w:hAnsi="Times New Roman" w:cs="Times New Roman"/>
+                          <w:color w:val="000000"/>
+                          <w:sz w:val="20"/>
+                          <w:szCs w:val="20"/>
+                        </w:rPr>
+                        <w:t>()</w:t>
+                      </w:r>
+                      <w:r>
+                        <w:rPr>
+                          <w:rFonts w:ascii="Times" w:eastAsia="Times New Roman" w:hAnsi="Times" w:cs="Times New Roman"/>
+                          <w:color w:val="000000"/>
+                          <w:sz w:val="20"/>
+                          <w:szCs w:val="20"/>
+                        </w:rPr>
+                        <w:br/>
+                      </w:r>
+                      <w:r>
+                        <w:rPr>
+                          <w:rFonts w:ascii="Times New Roman" w:eastAsia="Times New Roman" w:hAnsi="Times New Roman" w:cs="Times New Roman"/>
+                          <w:color w:val="000000"/>
+                          <w:sz w:val="20"/>
+                          <w:szCs w:val="20"/>
+                        </w:rPr>
+                        <w:tab/>
+                      </w:r>
+                      <w:proofErr w:type="spellStart"/>
+                      <w:r>
+                        <w:rPr>
+                          <w:rFonts w:ascii="Times New Roman" w:eastAsia="Times New Roman" w:hAnsi="Times New Roman" w:cs="Times New Roman"/>
+                          <w:color w:val="000000"/>
+                          <w:sz w:val="20"/>
+                          <w:szCs w:val="20"/>
+                        </w:rPr>
+                        <w:t>unloadBundle</w:t>
+                      </w:r>
+                      <w:proofErr w:type="spellEnd"/>
+                      <w:r>
+                        <w:rPr>
+                          <w:rFonts w:ascii="Times New Roman" w:eastAsia="Times New Roman" w:hAnsi="Times New Roman" w:cs="Times New Roman"/>
+                          <w:color w:val="000000"/>
+                          <w:sz w:val="20"/>
+                          <w:szCs w:val="20"/>
+                        </w:rPr>
+                        <w:t>()</w:t>
+                      </w:r>
+                      <w:r>
+                        <w:rPr>
+                          <w:rFonts w:ascii="Times" w:eastAsia="Times New Roman" w:hAnsi="Times" w:cs="Times New Roman"/>
+                          <w:color w:val="000000"/>
+                          <w:sz w:val="20"/>
+                          <w:szCs w:val="20"/>
+                        </w:rPr>
+                        <w:br/>
+                      </w:r>
+                      <w:proofErr w:type="spellStart"/>
+                      <w:r>
+                        <w:rPr>
+                          <w:rFonts w:ascii="Times New Roman" w:eastAsia="Times New Roman" w:hAnsi="Times New Roman" w:cs="Times New Roman"/>
+                          <w:color w:val="000000"/>
+                          <w:sz w:val="20"/>
+                          <w:szCs w:val="20"/>
+                        </w:rPr>
+                        <w:t>PluginCore</w:t>
+                      </w:r>
+                      <w:proofErr w:type="spellEnd"/>
+                      <w:r>
+                        <w:rPr>
+                          <w:rFonts w:ascii="Times New Roman" w:eastAsia="Times New Roman" w:hAnsi="Times New Roman" w:cs="Times New Roman"/>
+                          <w:color w:val="000000"/>
+                          <w:sz w:val="20"/>
+                          <w:szCs w:val="20"/>
+                        </w:rPr>
+                        <w:t>:</w:t>
+                      </w:r>
+                      <w:r>
+                        <w:rPr>
+                          <w:rFonts w:ascii="Times" w:eastAsia="Times New Roman" w:hAnsi="Times" w:cs="Times New Roman"/>
+                          <w:color w:val="000000"/>
+                          <w:sz w:val="20"/>
+                          <w:szCs w:val="20"/>
+                        </w:rPr>
+                        <w:br/>
+                      </w:r>
+                      <w:r>
+                        <w:rPr>
+                          <w:rFonts w:ascii="Times New Roman" w:eastAsia="Times New Roman" w:hAnsi="Times New Roman" w:cs="Times New Roman"/>
+                          <w:color w:val="000000"/>
+                          <w:sz w:val="20"/>
+                          <w:szCs w:val="20"/>
+                        </w:rPr>
+                        <w:tab/>
+                      </w:r>
+                      <w:proofErr w:type="spellStart"/>
+                      <w:r>
+                        <w:rPr>
+                          <w:rFonts w:ascii="Times New Roman" w:eastAsia="Times New Roman" w:hAnsi="Times New Roman" w:cs="Times New Roman"/>
+                          <w:color w:val="000000"/>
+                          <w:sz w:val="20"/>
+                          <w:szCs w:val="20"/>
+                        </w:rPr>
+                        <w:t>addPlugin</w:t>
+                      </w:r>
+                      <w:proofErr w:type="spellEnd"/>
+                      <w:r>
+                        <w:rPr>
+                          <w:rFonts w:ascii="Times New Roman" w:eastAsia="Times New Roman" w:hAnsi="Times New Roman" w:cs="Times New Roman"/>
+                          <w:color w:val="000000"/>
+                          <w:sz w:val="20"/>
+                          <w:szCs w:val="20"/>
+                        </w:rPr>
+                        <w:t>()</w:t>
+                      </w:r>
+                      <w:r>
+                        <w:rPr>
+                          <w:rFonts w:ascii="Times" w:eastAsia="Times New Roman" w:hAnsi="Times" w:cs="Times New Roman"/>
+                          <w:color w:val="000000"/>
+                          <w:sz w:val="20"/>
+                          <w:szCs w:val="20"/>
+                        </w:rPr>
+                        <w:br/>
+                      </w:r>
+                      <w:r>
+                        <w:rPr>
+                          <w:rFonts w:ascii="Times New Roman" w:eastAsia="Times New Roman" w:hAnsi="Times New Roman" w:cs="Times New Roman"/>
+                          <w:color w:val="000000"/>
+                          <w:sz w:val="20"/>
+                          <w:szCs w:val="20"/>
+                        </w:rPr>
+                        <w:tab/>
+                      </w:r>
+                      <w:proofErr w:type="spellStart"/>
+                      <w:r>
+                        <w:rPr>
+                          <w:rFonts w:ascii="Times New Roman" w:eastAsia="Times New Roman" w:hAnsi="Times New Roman" w:cs="Times New Roman"/>
+                          <w:color w:val="000000"/>
+                          <w:sz w:val="20"/>
+                          <w:szCs w:val="20"/>
+                        </w:rPr>
+                        <w:t>removePlugin</w:t>
+                      </w:r>
+                      <w:proofErr w:type="spellEnd"/>
+                      <w:r>
+                        <w:rPr>
+                          <w:rFonts w:ascii="Times New Roman" w:eastAsia="Times New Roman" w:hAnsi="Times New Roman" w:cs="Times New Roman"/>
+                          <w:color w:val="000000"/>
+                          <w:sz w:val="20"/>
+                          <w:szCs w:val="20"/>
+                        </w:rPr>
+                        <w:t>()</w:t>
+                      </w:r>
+                    </w:p>
+                    <w:p>
+                      <w:pPr>
+                        <w:rPr>
+                          <w:rFonts w:ascii="Times New Roman" w:eastAsia="Times New Roman" w:hAnsi="Times New Roman" w:cs="Times New Roman"/>
+                          <w:color w:val="000000"/>
+                          <w:sz w:val="20"/>
+                          <w:szCs w:val="20"/>
+                        </w:rPr>
+                      </w:pPr>
+                      <w:proofErr w:type="spellStart"/>
+                      <w:r>
+                        <w:rPr>
+                          <w:rFonts w:ascii="Times New Roman" w:eastAsia="Times New Roman" w:hAnsi="Times New Roman" w:cs="Times New Roman"/>
+                          <w:color w:val="000000"/>
+                          <w:sz w:val="20"/>
+                          <w:szCs w:val="20"/>
+                        </w:rPr>
+                        <w:t>ConfigurationAccesser</w:t>
+                      </w:r>
+                      <w:proofErr w:type="spellEnd"/>
+                      <w:r>
+                        <w:rPr>
+                          <w:rFonts w:ascii="Times New Roman" w:eastAsia="Times New Roman" w:hAnsi="Times New Roman" w:cs="Times New Roman"/>
+                          <w:color w:val="000000"/>
+                          <w:sz w:val="20"/>
+                          <w:szCs w:val="20"/>
+                        </w:rPr>
+                        <w:t>:</w:t>
+                      </w:r>
+                    </w:p>
+                    <w:p>
+                      <w:pPr>
+                        <w:rPr>
+                          <w:rFonts w:ascii="Times New Roman" w:eastAsia="Times New Roman" w:hAnsi="Times New Roman" w:cs="Times New Roman"/>
+                          <w:color w:val="000000"/>
+                          <w:sz w:val="20"/>
+                          <w:szCs w:val="20"/>
+                        </w:rPr>
+                      </w:pPr>
+                      <w:r>
+                        <w:rPr>
+                          <w:rFonts w:ascii="Times New Roman" w:eastAsia="Times New Roman" w:hAnsi="Times New Roman" w:cs="Times New Roman"/>
+                          <w:color w:val="000000"/>
+                          <w:sz w:val="20"/>
+                          <w:szCs w:val="20"/>
+                        </w:rPr>
+                        <w:tab/>
+                      </w:r>
+                      <w:proofErr w:type="spellStart"/>
+                      <w:proofErr w:type="gramStart"/>
+                      <w:r>
+                        <w:rPr>
+                          <w:rFonts w:ascii="Times New Roman" w:eastAsia="Times New Roman" w:hAnsi="Times New Roman" w:cs="Times New Roman"/>
+                          <w:color w:val="000000"/>
+                          <w:sz w:val="20"/>
+                          <w:szCs w:val="20"/>
+                        </w:rPr>
+                        <w:t>getBackgroundColor</w:t>
+                      </w:r>
+                      <w:proofErr w:type="spellEnd"/>
+                      <w:proofErr w:type="gramEnd"/>
+                      <w:r>
+                        <w:rPr>
+                          <w:rFonts w:ascii="Times New Roman" w:eastAsia="Times New Roman" w:hAnsi="Times New Roman" w:cs="Times New Roman"/>
+                          <w:color w:val="000000"/>
+                          <w:sz w:val="20"/>
+                          <w:szCs w:val="20"/>
+                        </w:rPr>
+                        <w:t>();</w:t>
+                      </w:r>
+                    </w:p>
+                    <w:p>
+                      <w:pPr>
+                        <w:rPr>
+                          <w:rFonts w:ascii="Times New Roman" w:eastAsia="Times New Roman" w:hAnsi="Times New Roman" w:cs="Times New Roman"/>
+                          <w:color w:val="000000"/>
+                          <w:sz w:val="20"/>
+                          <w:szCs w:val="20"/>
+                        </w:rPr>
+                      </w:pPr>
+                      <w:r>
+                        <w:rPr>
+                          <w:rFonts w:ascii="Times New Roman" w:eastAsia="Times New Roman" w:hAnsi="Times New Roman" w:cs="Times New Roman"/>
+                          <w:color w:val="000000"/>
+                          <w:sz w:val="20"/>
+                          <w:szCs w:val="20"/>
+                        </w:rPr>
+                        <w:tab/>
+                      </w:r>
+                      <w:proofErr w:type="spellStart"/>
+                      <w:proofErr w:type="gramStart"/>
+                      <w:r>
+                        <w:rPr>
+                          <w:rFonts w:ascii="Times New Roman" w:eastAsia="Times New Roman" w:hAnsi="Times New Roman" w:cs="Times New Roman"/>
+                          <w:color w:val="000000"/>
+                          <w:sz w:val="20"/>
+                          <w:szCs w:val="20"/>
+                        </w:rPr>
+                        <w:t>setBackgroundColor</w:t>
+                      </w:r>
+                      <w:proofErr w:type="spellEnd"/>
+                      <w:proofErr w:type="gramEnd"/>
+                      <w:r>
+                        <w:rPr>
+                          <w:rFonts w:ascii="Times New Roman" w:eastAsia="Times New Roman" w:hAnsi="Times New Roman" w:cs="Times New Roman"/>
+                          <w:color w:val="000000"/>
+                          <w:sz w:val="20"/>
+                          <w:szCs w:val="20"/>
+                        </w:rPr>
+                        <w:t>();</w:t>
+                      </w:r>
+                    </w:p>
+                    <w:p>
+                      <w:pPr>
+                        <w:rPr>
+                          <w:rFonts w:ascii="Times New Roman" w:eastAsia="Times New Roman" w:hAnsi="Times New Roman" w:cs="Times New Roman"/>
+                          <w:color w:val="000000"/>
+                          <w:sz w:val="20"/>
+                          <w:szCs w:val="20"/>
+                        </w:rPr>
+                      </w:pPr>
+                      <w:r>
+                        <w:rPr>
+                          <w:rFonts w:ascii="Times New Roman" w:eastAsia="Times New Roman" w:hAnsi="Times New Roman" w:cs="Times New Roman"/>
+                          <w:color w:val="000000"/>
+                          <w:sz w:val="20"/>
+                          <w:szCs w:val="20"/>
+                        </w:rPr>
+                        <w:tab/>
+                      </w:r>
+                      <w:proofErr w:type="spellStart"/>
+                      <w:proofErr w:type="gramStart"/>
+                      <w:r>
+                        <w:rPr>
+                          <w:rFonts w:ascii="Times New Roman" w:eastAsia="Times New Roman" w:hAnsi="Times New Roman" w:cs="Times New Roman"/>
+                          <w:color w:val="000000"/>
+                          <w:sz w:val="20"/>
+                          <w:szCs w:val="20"/>
+                        </w:rPr>
+                        <w:t>getPluginPath</w:t>
+                      </w:r>
+                      <w:proofErr w:type="spellEnd"/>
+                      <w:proofErr w:type="gramEnd"/>
+                      <w:r>
+                        <w:rPr>
+                          <w:rFonts w:ascii="Times New Roman" w:eastAsia="Times New Roman" w:hAnsi="Times New Roman" w:cs="Times New Roman"/>
+                          <w:color w:val="000000"/>
+                          <w:sz w:val="20"/>
+                          <w:szCs w:val="20"/>
+                        </w:rPr>
+                        <w:t>();</w:t>
+                      </w:r>
+                    </w:p>
+                    <w:p>
+                      <w:pPr>
+                        <w:rPr>
+                          <w:rFonts w:ascii="Times New Roman" w:eastAsia="Times New Roman" w:hAnsi="Times New Roman" w:cs="Times New Roman"/>
+                          <w:color w:val="000000"/>
+                          <w:sz w:val="20"/>
+                          <w:szCs w:val="20"/>
+                        </w:rPr>
+                      </w:pPr>
+                      <w:r>
+                        <w:rPr>
+                          <w:rFonts w:ascii="Times New Roman" w:eastAsia="Times New Roman" w:hAnsi="Times New Roman" w:cs="Times New Roman"/>
+                          <w:color w:val="000000"/>
+                          <w:sz w:val="20"/>
+                          <w:szCs w:val="20"/>
+                        </w:rPr>
+                        <w:tab/>
+                      </w:r>
+                      <w:proofErr w:type="spellStart"/>
+                      <w:proofErr w:type="gramStart"/>
+                      <w:r>
+                        <w:rPr>
+                          <w:rFonts w:ascii="Times New Roman" w:eastAsia="Times New Roman" w:hAnsi="Times New Roman" w:cs="Times New Roman"/>
+                          <w:color w:val="000000"/>
+                          <w:sz w:val="20"/>
+                          <w:szCs w:val="20"/>
+                        </w:rPr>
+                        <w:t>setPluginPaht</w:t>
+                      </w:r>
+                      <w:proofErr w:type="spellEnd"/>
+                      <w:proofErr w:type="gramEnd"/>
+                      <w:r>
+                        <w:rPr>
+                          <w:rFonts w:ascii="Times New Roman" w:eastAsia="Times New Roman" w:hAnsi="Times New Roman" w:cs="Times New Roman"/>
+                          <w:color w:val="000000"/>
+                          <w:sz w:val="20"/>
+                          <w:szCs w:val="20"/>
+                        </w:rPr>
+                        <w:t>();</w:t>
+                      </w:r>
+                    </w:p>
+                    <w:p>
+                      <w:pPr>
+                        <w:rPr>
+                          <w:rFonts w:ascii="Times New Roman" w:eastAsia="Times New Roman" w:hAnsi="Times New Roman" w:cs="Times New Roman"/>
+                          <w:color w:val="000000"/>
+                          <w:sz w:val="20"/>
+                          <w:szCs w:val="20"/>
+                        </w:rPr>
+                      </w:pPr>
+                      <w:proofErr w:type="spellStart"/>
+                      <w:r>
+                        <w:rPr>
+                          <w:rFonts w:ascii="Times New Roman" w:eastAsia="Times New Roman" w:hAnsi="Times New Roman" w:cs="Times New Roman"/>
+                          <w:color w:val="000000"/>
+                          <w:sz w:val="20"/>
+                          <w:szCs w:val="20"/>
+                        </w:rPr>
+                        <w:t>LayoutAccesser</w:t>
+                      </w:r>
+                      <w:proofErr w:type="spellEnd"/>
+                      <w:r>
+                        <w:rPr>
+                          <w:rFonts w:ascii="Times New Roman" w:eastAsia="Times New Roman" w:hAnsi="Times New Roman" w:cs="Times New Roman"/>
+                          <w:color w:val="000000"/>
+                          <w:sz w:val="20"/>
+                          <w:szCs w:val="20"/>
+                        </w:rPr>
+                        <w:t>:</w:t>
+                      </w:r>
+                    </w:p>
+                    <w:p>
+                      <w:pPr>
+                        <w:rPr>
+                          <w:rFonts w:ascii="Times New Roman" w:eastAsia="Times New Roman" w:hAnsi="Times New Roman" w:cs="Times New Roman"/>
+                          <w:color w:val="000000"/>
+                          <w:sz w:val="20"/>
+                          <w:szCs w:val="20"/>
+                        </w:rPr>
+                      </w:pPr>
+                      <w:r>
+                        <w:rPr>
+                          <w:rFonts w:ascii="Times New Roman" w:eastAsia="Times New Roman" w:hAnsi="Times New Roman" w:cs="Times New Roman"/>
+                          <w:color w:val="000000"/>
+                          <w:sz w:val="20"/>
+                          <w:szCs w:val="20"/>
+                        </w:rPr>
+                        <w:tab/>
+                      </w:r>
+                      <w:proofErr w:type="spellStart"/>
+                      <w:proofErr w:type="gramStart"/>
+                      <w:r>
+                        <w:rPr>
+                          <w:rFonts w:ascii="Times New Roman" w:eastAsia="Times New Roman" w:hAnsi="Times New Roman" w:cs="Times New Roman"/>
+                          <w:color w:val="000000"/>
+                          <w:sz w:val="20"/>
+                          <w:szCs w:val="20"/>
+                        </w:rPr>
+                        <w:t>getRightPanel</w:t>
+                      </w:r>
+                      <w:proofErr w:type="spellEnd"/>
+                      <w:proofErr w:type="gramEnd"/>
+                      <w:r>
+                        <w:rPr>
+                          <w:rFonts w:ascii="Times New Roman" w:eastAsia="Times New Roman" w:hAnsi="Times New Roman" w:cs="Times New Roman"/>
+                          <w:color w:val="000000"/>
+                          <w:sz w:val="20"/>
+                          <w:szCs w:val="20"/>
+                        </w:rPr>
+                        <w:t>();</w:t>
+                      </w:r>
+                    </w:p>
+                    <w:p>
+                      <w:pPr>
+                        <w:rPr>
+                          <w:rFonts w:ascii="Times New Roman" w:eastAsia="Times New Roman" w:hAnsi="Times New Roman" w:cs="Times New Roman"/>
+                          <w:color w:val="000000"/>
+                          <w:sz w:val="20"/>
+                          <w:szCs w:val="20"/>
+                        </w:rPr>
+                      </w:pPr>
+                      <w:r>
+                        <w:rPr>
+                          <w:rFonts w:ascii="Times New Roman" w:eastAsia="Times New Roman" w:hAnsi="Times New Roman" w:cs="Times New Roman"/>
+                          <w:color w:val="000000"/>
+                          <w:sz w:val="20"/>
+                          <w:szCs w:val="20"/>
+                        </w:rPr>
+                        <w:tab/>
+                      </w:r>
+                      <w:proofErr w:type="spellStart"/>
+                      <w:proofErr w:type="gramStart"/>
+                      <w:r>
+                        <w:rPr>
+                          <w:rFonts w:ascii="Times New Roman" w:eastAsia="Times New Roman" w:hAnsi="Times New Roman" w:cs="Times New Roman"/>
+                          <w:color w:val="000000"/>
+                          <w:sz w:val="20"/>
+                          <w:szCs w:val="20"/>
+                        </w:rPr>
+                        <w:t>setRightPanel</w:t>
+                      </w:r>
+                      <w:proofErr w:type="spellEnd"/>
+                      <w:proofErr w:type="gramEnd"/>
+                      <w:r>
+                        <w:rPr>
+                          <w:rFonts w:ascii="Times New Roman" w:eastAsia="Times New Roman" w:hAnsi="Times New Roman" w:cs="Times New Roman"/>
+                          <w:color w:val="000000"/>
+                          <w:sz w:val="20"/>
+                          <w:szCs w:val="20"/>
+                        </w:rPr>
+                        <w:t>();</w:t>
+                      </w:r>
+                    </w:p>
+                    <w:p>
+                      <w:pPr>
+                        <w:rPr>
+                          <w:rFonts w:ascii="Times New Roman" w:eastAsia="Times New Roman" w:hAnsi="Times New Roman" w:cs="Times New Roman"/>
+                          <w:color w:val="000000"/>
+                          <w:sz w:val="20"/>
+                          <w:szCs w:val="20"/>
+                        </w:rPr>
+                      </w:pPr>
+                      <w:r>
+                        <w:rPr>
+                          <w:rFonts w:ascii="Times New Roman" w:eastAsia="Times New Roman" w:hAnsi="Times New Roman" w:cs="Times New Roman"/>
+                          <w:color w:val="000000"/>
+                          <w:sz w:val="20"/>
+                          <w:szCs w:val="20"/>
+                        </w:rPr>
+                        <w:tab/>
+                      </w:r>
+                      <w:proofErr w:type="spellStart"/>
+                      <w:proofErr w:type="gramStart"/>
+                      <w:r>
+                        <w:rPr>
+                          <w:rFonts w:ascii="Times New Roman" w:eastAsia="Times New Roman" w:hAnsi="Times New Roman" w:cs="Times New Roman"/>
+                          <w:color w:val="000000"/>
+                          <w:sz w:val="20"/>
+                          <w:szCs w:val="20"/>
+                        </w:rPr>
+                        <w:t>getBottomPanel</w:t>
+                      </w:r>
+                      <w:proofErr w:type="spellEnd"/>
+                      <w:proofErr w:type="gramEnd"/>
+                      <w:r>
+                        <w:rPr>
+                          <w:rFonts w:ascii="Times New Roman" w:eastAsia="Times New Roman" w:hAnsi="Times New Roman" w:cs="Times New Roman"/>
+                          <w:color w:val="000000"/>
+                          <w:sz w:val="20"/>
+                          <w:szCs w:val="20"/>
+                        </w:rPr>
+                        <w:t>();</w:t>
+                      </w:r>
+                    </w:p>
+                    <w:p>
+                      <w:pPr>
+                        <w:rPr>
+                          <w:rFonts w:ascii="Times New Roman" w:eastAsia="Times New Roman" w:hAnsi="Times New Roman" w:cs="Times New Roman"/>
+                          <w:color w:val="000000"/>
+                          <w:sz w:val="20"/>
+                          <w:szCs w:val="20"/>
+                        </w:rPr>
+                      </w:pPr>
+                      <w:r>
+                        <w:rPr>
+                          <w:rFonts w:ascii="Times New Roman" w:eastAsia="Times New Roman" w:hAnsi="Times New Roman" w:cs="Times New Roman"/>
+                          <w:color w:val="000000"/>
+                          <w:sz w:val="20"/>
+                          <w:szCs w:val="20"/>
+                        </w:rPr>
+                        <w:tab/>
+                      </w:r>
+                      <w:proofErr w:type="spellStart"/>
+                      <w:proofErr w:type="gramStart"/>
+                      <w:r>
+                        <w:rPr>
+                          <w:rFonts w:ascii="Times New Roman" w:eastAsia="Times New Roman" w:hAnsi="Times New Roman" w:cs="Times New Roman"/>
+                          <w:color w:val="000000"/>
+                          <w:sz w:val="20"/>
+                          <w:szCs w:val="20"/>
+                        </w:rPr>
+                        <w:t>setBottomPanel</w:t>
+                      </w:r>
+                      <w:proofErr w:type="spellEnd"/>
+                      <w:proofErr w:type="gramEnd"/>
+                      <w:r>
+                        <w:rPr>
+                          <w:rFonts w:ascii="Times New Roman" w:eastAsia="Times New Roman" w:hAnsi="Times New Roman" w:cs="Times New Roman"/>
+                          <w:color w:val="000000"/>
+                          <w:sz w:val="20"/>
+                          <w:szCs w:val="20"/>
+                        </w:rPr>
+                        <w:t>();</w:t>
+                      </w:r>
+                    </w:p>
+                  </w:txbxContent>
+                </v:textbox>
+                <w10:wrap type="square"/>
+              </v:shape>
+            </w:pict>
+          </mc:Fallback>
+        </mc:AlternateContent>
+      </w:r>
+    </w:p>
     <w:p>
       <w:pPr>
         <w:sectPr>
@@ -2685,7 +4812,7 @@
     </w:rPrDefault>
     <w:pPrDefault/>
   </w:docDefaults>
-  <w:latentStyles w:defLockedState="0" w:defUIPriority="99" w:defSemiHidden="1" w:defUnhideWhenUsed="1" w:defQFormat="0" w:count="267">
+  <w:latentStyles w:defLockedState="0" w:defUIPriority="99" w:defSemiHidden="1" w:defUnhideWhenUsed="1" w:defQFormat="0" w:count="276">
     <w:lsdException w:name="Normal" w:semiHidden="0" w:uiPriority="0" w:unhideWhenUsed="0" w:qFormat="1"/>
     <w:lsdException w:name="heading 1" w:semiHidden="0" w:uiPriority="9" w:unhideWhenUsed="0" w:qFormat="1"/>
     <w:lsdException w:name="heading 2" w:uiPriority="9" w:qFormat="1"/>
@@ -3041,7 +5168,7 @@
 </file>
 
 <file path=word/stylesWithEffects.xml><?xml version="1.0" encoding="utf-8"?>
-<w:styles xmlns:wpc="http://schemas.microsoft.com/office/word/2010/wordprocessingCanvas" xmlns:mc="http://schemas.openxmlformats.org/markup-compatibility/2006" xmlns:o="urn:schemas-microsoft-com:office:office" xmlns:r="http://schemas.openxmlformats.org/officeDocument/2006/relationships" xmlns:m="http://schemas.openxmlformats.org/officeDocument/2006/math" xmlns:v="urn:schemas-microsoft-com:vml" xmlns:wp14="http://schemas.microsoft.com/office/word/2010/wordprocessingDrawing" xmlns:wp="http://schemas.openxmlformats.org/drawingml/2006/wordprocessingDrawing" xmlns:w10="urn:schemas-microsoft-com:office:word" xmlns:w="http://schemas.openxmlformats.org/wordprocessingml/2006/main" xmlns:w14="http://schemas.microsoft.com/office/word/2010/wordml" xmlns:wpg="http://schemas.microsoft.com/office/word/2010/wordprocessingGroup" xmlns:wpi="http://schemas.microsoft.com/office/word/2010/wordprocessingInk" xmlns:wne="http://schemas.microsoft.com/office/word/2006/wordml" xmlns:wps="http://schemas.microsoft.com/office/word/2010/wordprocessingShape" mc:Ignorable="w14 wp14">
+<w:styles xmlns:wpc="http://schemas.microsoft.com/office/word/2010/wordprocessingCanvas" xmlns:mo="http://schemas.microsoft.com/office/mac/office/2008/main" xmlns:mc="http://schemas.openxmlformats.org/markup-compatibility/2006" xmlns:mv="urn:schemas-microsoft-com:mac:vml" xmlns:o="urn:schemas-microsoft-com:office:office" xmlns:r="http://schemas.openxmlformats.org/officeDocument/2006/relationships" xmlns:m="http://schemas.openxmlformats.org/officeDocument/2006/math" xmlns:v="urn:schemas-microsoft-com:vml" xmlns:wp14="http://schemas.microsoft.com/office/word/2010/wordprocessingDrawing" xmlns:wp="http://schemas.openxmlformats.org/drawingml/2006/wordprocessingDrawing" xmlns:w10="urn:schemas-microsoft-com:office:word" xmlns:w="http://schemas.openxmlformats.org/wordprocessingml/2006/main" xmlns:w14="http://schemas.microsoft.com/office/word/2010/wordml" xmlns:wpg="http://schemas.microsoft.com/office/word/2010/wordprocessingGroup" xmlns:wpi="http://schemas.microsoft.com/office/word/2010/wordprocessingInk" xmlns:wne="http://schemas.microsoft.com/office/word/2006/wordml" xmlns:wps="http://schemas.microsoft.com/office/word/2010/wordprocessingShape" mc:Ignorable="w14 wp14">
   <w:docDefaults>
     <w:rPrDefault>
       <w:rPr>
@@ -3053,7 +5180,7 @@
     </w:rPrDefault>
     <w:pPrDefault/>
   </w:docDefaults>
-  <w:latentStyles w:defLockedState="0" w:defUIPriority="99" w:defSemiHidden="1" w:defUnhideWhenUsed="1" w:defQFormat="0" w:count="267">
+  <w:latentStyles w:defLockedState="0" w:defUIPriority="99" w:defSemiHidden="1" w:defUnhideWhenUsed="1" w:defQFormat="0" w:count="276">
     <w:lsdException w:name="Normal" w:semiHidden="0" w:uiPriority="0" w:unhideWhenUsed="0" w:qFormat="1"/>
     <w:lsdException w:name="heading 1" w:semiHidden="0" w:uiPriority="9" w:unhideWhenUsed="0" w:qFormat="1"/>
     <w:lsdException w:name="heading 2" w:uiPriority="9" w:qFormat="1"/>
@@ -3733,7 +5860,7 @@
 </file>
 
 <file path=customXml/itemProps1.xml><?xml version="1.0" encoding="utf-8"?>
-<ds:datastoreItem xmlns:ds="http://schemas.openxmlformats.org/officeDocument/2006/customXml" ds:itemID="{3823D29C-7FC2-49CE-AAB1-5FD2859B8950}">
+<ds:datastoreItem xmlns:ds="http://schemas.openxmlformats.org/officeDocument/2006/customXml" ds:itemID="{783D5430-2515-4B4A-9A2A-94B93FA322DA}">
   <ds:schemaRefs>
     <ds:schemaRef ds:uri="http://schemas.openxmlformats.org/officeDocument/2006/bibliography"/>
   </ds:schemaRefs>

--- a/Documentation/The Brahma Project Challenge.docx
+++ b/Documentation/The Brahma Project Challenge.docx
@@ -10,7 +10,6 @@
           <w:docPartUnique/>
         </w:docPartObj>
       </w:sdtPr>
-      <w:sdtEndPr/>
       <w:sdtContent>
         <w:p>
           <w:r>
@@ -208,7 +207,6 @@
                                       <w:dataBinding w:prefixMappings="xmlns:ns0='http://purl.org/dc/elements/1.1/' xmlns:ns1='http://schemas.openxmlformats.org/package/2006/metadata/core-properties' " w:xpath="/ns1:coreProperties[1]/ns0:title[1]" w:storeItemID="{6C3C8BC8-F283-45AE-878A-BAB7291924A1}"/>
                                       <w:text/>
                                     </w:sdtPr>
-                                    <w:sdtEndPr/>
                                     <w:sdtContent>
                                       <w:p>
                                         <w:pPr>
@@ -245,7 +243,6 @@
                                       <w:id w:val="8081539"/>
                                       <w:text/>
                                     </w:sdtPr>
-                                    <w:sdtEndPr/>
                                     <w:sdtContent>
                                       <w:p>
                                         <w:pPr>
@@ -295,7 +292,6 @@
                                         <w:dataBinding w:prefixMappings="xmlns:ns0='http://purl.org/dc/elements/1.1/' xmlns:ns1='http://schemas.openxmlformats.org/package/2006/metadata/core-properties' " w:xpath="/ns1:coreProperties[1]/ns0:creator[1]" w:storeItemID="{6C3C8BC8-F283-45AE-878A-BAB7291924A1}"/>
                                         <w:text/>
                                       </w:sdtPr>
-                                      <w:sdtEndPr/>
                                       <w:sdtContent>
                                         <w:r>
                                           <w:rPr>
@@ -347,7 +343,6 @@
                                 <w:dataBinding w:prefixMappings="xmlns:ns0='http://purl.org/dc/elements/1.1/' xmlns:ns1='http://schemas.openxmlformats.org/package/2006/metadata/core-properties' " w:xpath="/ns1:coreProperties[1]/ns0:title[1]" w:storeItemID="{6C3C8BC8-F283-45AE-878A-BAB7291924A1}"/>
                                 <w:text/>
                               </w:sdtPr>
-                              <w:sdtEndPr/>
                               <w:sdtContent>
                                 <w:p>
                                   <w:pPr>
@@ -384,7 +379,6 @@
                                 <w:id w:val="8081539"/>
                                 <w:text/>
                               </w:sdtPr>
-                              <w:sdtEndPr/>
                               <w:sdtContent>
                                 <w:p>
                                   <w:pPr>
@@ -434,7 +428,6 @@
                                   <w:dataBinding w:prefixMappings="xmlns:ns0='http://purl.org/dc/elements/1.1/' xmlns:ns1='http://schemas.openxmlformats.org/package/2006/metadata/core-properties' " w:xpath="/ns1:coreProperties[1]/ns0:creator[1]" w:storeItemID="{6C3C8BC8-F283-45AE-878A-BAB7291924A1}"/>
                                   <w:text/>
                                 </w:sdtPr>
-                                <w:sdtEndPr/>
                                 <w:sdtContent>
                                   <w:r>
                                     <w:rPr>
@@ -688,19 +681,8 @@
                                 <w:sz w:val="20"/>
                                 <w:szCs w:val="20"/>
                               </w:rPr>
-                              <w:t xml:space="preserve">ol layer there is the </w:t>
-                            </w:r>
-                            <w:proofErr w:type="spellStart"/>
-                            <w:r>
-                              <w:rPr>
-                                <w:rFonts w:ascii="Times New Roman" w:eastAsia="Times New Roman" w:hAnsi="Times New Roman" w:cs="Times New Roman"/>
-                                <w:color w:val="000000"/>
-                                <w:sz w:val="20"/>
-                                <w:szCs w:val="20"/>
-                              </w:rPr>
-                              <w:t>PluginCore</w:t>
-                            </w:r>
-                            <w:proofErr w:type="spellEnd"/>
+                              <w:t>ol layer there is the PluginCore</w:t>
+                            </w:r>
                             <w:r>
                               <w:rPr>
                                 <w:rFonts w:ascii="Times New Roman" w:eastAsia="Times New Roman" w:hAnsi="Times New Roman" w:cs="Times New Roman"/>
@@ -717,27 +699,7 @@
                                 <w:sz w:val="20"/>
                                 <w:szCs w:val="20"/>
                               </w:rPr>
-                              <w:t xml:space="preserve">nd the Launcher.  The Plugin contains the high level </w:t>
-                            </w:r>
-                            <w:proofErr w:type="gramStart"/>
-                            <w:r>
-                              <w:rPr>
-                                <w:rFonts w:ascii="Times New Roman" w:eastAsia="Times New Roman" w:hAnsi="Times New Roman" w:cs="Times New Roman"/>
-                                <w:color w:val="000000"/>
-                                <w:sz w:val="20"/>
-                                <w:szCs w:val="20"/>
-                              </w:rPr>
-                              <w:t>logic which</w:t>
-                            </w:r>
-                            <w:proofErr w:type="gramEnd"/>
-                            <w:r>
-                              <w:rPr>
-                                <w:rFonts w:ascii="Times New Roman" w:eastAsia="Times New Roman" w:hAnsi="Times New Roman" w:cs="Times New Roman"/>
-                                <w:color w:val="000000"/>
-                                <w:sz w:val="20"/>
-                                <w:szCs w:val="20"/>
-                              </w:rPr>
-                              <w:t xml:space="preserve"> interacts the panels it is presented by the plugins</w:t>
+                              <w:t>nd the Launcher.  The Plugin contains the high level logic which interacts the panels it is presented by the plugins</w:t>
                             </w:r>
                             <w:r>
                               <w:rPr>
@@ -773,105 +735,7 @@
                                 <w:sz w:val="20"/>
                                 <w:szCs w:val="20"/>
                               </w:rPr>
-                              <w:t xml:space="preserve">deals with </w:t>
-                            </w:r>
-                            <w:r>
-                              <w:rPr>
-                                <w:rFonts w:ascii="Times New Roman" w:eastAsia="Times New Roman" w:hAnsi="Times New Roman" w:cs="Times New Roman"/>
-                                <w:color w:val="000000"/>
-                                <w:sz w:val="20"/>
-                                <w:szCs w:val="20"/>
-                              </w:rPr>
-                              <w:t xml:space="preserve">the </w:t>
-                            </w:r>
-                            <w:proofErr w:type="spellStart"/>
-                            <w:r>
-                              <w:rPr>
-                                <w:rFonts w:ascii="Times New Roman" w:eastAsia="Times New Roman" w:hAnsi="Times New Roman" w:cs="Times New Roman"/>
-                                <w:color w:val="000000"/>
-                                <w:sz w:val="20"/>
-                                <w:szCs w:val="20"/>
-                              </w:rPr>
-                              <w:t>DependencyManager</w:t>
-                            </w:r>
-                            <w:proofErr w:type="spellEnd"/>
-                            <w:r>
-                              <w:rPr>
-                                <w:rFonts w:ascii="Times New Roman" w:eastAsia="Times New Roman" w:hAnsi="Times New Roman" w:cs="Times New Roman"/>
-                                <w:color w:val="000000"/>
-                                <w:sz w:val="20"/>
-                                <w:szCs w:val="20"/>
-                              </w:rPr>
-                              <w:t xml:space="preserve"> and </w:t>
-                            </w:r>
-                            <w:proofErr w:type="spellStart"/>
-                            <w:r>
-                              <w:rPr>
-                                <w:rFonts w:ascii="Times New Roman" w:eastAsia="Times New Roman" w:hAnsi="Times New Roman" w:cs="Times New Roman"/>
-                                <w:color w:val="000000"/>
-                                <w:sz w:val="20"/>
-                                <w:szCs w:val="20"/>
-                              </w:rPr>
-                              <w:t>WatchDir</w:t>
-                            </w:r>
-                            <w:proofErr w:type="spellEnd"/>
-                            <w:r>
-                              <w:rPr>
-                                <w:rFonts w:ascii="Times New Roman" w:eastAsia="Times New Roman" w:hAnsi="Times New Roman" w:cs="Times New Roman"/>
-                                <w:color w:val="000000"/>
-                                <w:sz w:val="20"/>
-                                <w:szCs w:val="20"/>
-                              </w:rPr>
-                              <w:t xml:space="preserve"> to properly present the UI with useable plugins. </w:t>
-                            </w:r>
-                            <w:r>
-                              <w:rPr>
-                                <w:rFonts w:ascii="Times New Roman" w:eastAsia="Times New Roman" w:hAnsi="Times New Roman" w:cs="Times New Roman"/>
-                                <w:color w:val="000000"/>
-                                <w:sz w:val="20"/>
-                                <w:szCs w:val="20"/>
-                              </w:rPr>
-                              <w:t xml:space="preserve"> The Dependency manager is a </w:t>
-                            </w:r>
-                            <w:proofErr w:type="gramStart"/>
-                            <w:r>
-                              <w:rPr>
-                                <w:rFonts w:ascii="Times New Roman" w:eastAsia="Times New Roman" w:hAnsi="Times New Roman" w:cs="Times New Roman"/>
-                                <w:color w:val="000000"/>
-                                <w:sz w:val="20"/>
-                                <w:szCs w:val="20"/>
-                              </w:rPr>
-                              <w:t>singleton which</w:t>
-                            </w:r>
-                            <w:proofErr w:type="gramEnd"/>
-                            <w:r>
-                              <w:rPr>
-                                <w:rFonts w:ascii="Times New Roman" w:eastAsia="Times New Roman" w:hAnsi="Times New Roman" w:cs="Times New Roman"/>
-                                <w:color w:val="000000"/>
-                                <w:sz w:val="20"/>
-                                <w:szCs w:val="20"/>
-                              </w:rPr>
-                              <w:t xml:space="preserve"> is retrieved through the </w:t>
-                            </w:r>
-                            <w:proofErr w:type="spellStart"/>
-                            <w:r>
-                              <w:rPr>
-                                <w:rFonts w:ascii="Times New Roman" w:eastAsia="Times New Roman" w:hAnsi="Times New Roman" w:cs="Times New Roman"/>
-                                <w:color w:val="000000"/>
-                                <w:sz w:val="20"/>
-                                <w:szCs w:val="20"/>
-                              </w:rPr>
-                              <w:t>DependencyRetreiver</w:t>
-                            </w:r>
-                            <w:proofErr w:type="spellEnd"/>
-                            <w:r>
-                              <w:rPr>
-                                <w:rFonts w:ascii="Times New Roman" w:eastAsia="Times New Roman" w:hAnsi="Times New Roman" w:cs="Times New Roman"/>
-                                <w:color w:val="000000"/>
-                                <w:sz w:val="20"/>
-                                <w:szCs w:val="20"/>
-                              </w:rPr>
-                              <w:t>.</w:t>
+                              <w:t>deals with the DependencyManager and WatchDir to properly present the UI with useable plugins.  The Dependency manager is a singleton which is retrieved through the DependencyRetreiver.</w:t>
                             </w:r>
                           </w:p>
                           <w:p>
@@ -907,27 +771,7 @@
                                 <w:sz w:val="20"/>
                                 <w:szCs w:val="20"/>
                               </w:rPr>
-                              <w:t xml:space="preserve">ng plugins – the </w:t>
-                            </w:r>
-                            <w:proofErr w:type="spellStart"/>
-                            <w:r>
-                              <w:rPr>
-                                <w:rFonts w:ascii="Times New Roman" w:eastAsia="Times New Roman" w:hAnsi="Times New Roman" w:cs="Times New Roman"/>
-                                <w:color w:val="000000"/>
-                                <w:sz w:val="20"/>
-                                <w:szCs w:val="20"/>
-                              </w:rPr>
-                              <w:t>WatchDir</w:t>
-                            </w:r>
-                            <w:proofErr w:type="spellEnd"/>
-                            <w:r>
-                              <w:rPr>
-                                <w:rFonts w:ascii="Times New Roman" w:eastAsia="Times New Roman" w:hAnsi="Times New Roman" w:cs="Times New Roman"/>
-                                <w:color w:val="000000"/>
-                                <w:sz w:val="20"/>
-                                <w:szCs w:val="20"/>
-                              </w:rPr>
-                              <w:t xml:space="preserve"> class, and for resolving any plugin dependencies prior to loading them for user use</w:t>
+                              <w:t>ng plugins – the WatchDir class, and for resolving any plugin dependencies prior to loading them for user use</w:t>
                             </w:r>
                             <w:r>
                               <w:rPr>
@@ -1118,19 +962,8 @@
                           <w:sz w:val="20"/>
                           <w:szCs w:val="20"/>
                         </w:rPr>
-                        <w:t xml:space="preserve">ol layer there is the </w:t>
-                      </w:r>
-                      <w:proofErr w:type="spellStart"/>
-                      <w:r>
-                        <w:rPr>
-                          <w:rFonts w:ascii="Times New Roman" w:eastAsia="Times New Roman" w:hAnsi="Times New Roman" w:cs="Times New Roman"/>
-                          <w:color w:val="000000"/>
-                          <w:sz w:val="20"/>
-                          <w:szCs w:val="20"/>
-                        </w:rPr>
-                        <w:t>PluginCore</w:t>
-                      </w:r>
-                      <w:proofErr w:type="spellEnd"/>
+                        <w:t>ol layer there is the PluginCore</w:t>
+                      </w:r>
                       <w:r>
                         <w:rPr>
                           <w:rFonts w:ascii="Times New Roman" w:eastAsia="Times New Roman" w:hAnsi="Times New Roman" w:cs="Times New Roman"/>
@@ -1147,27 +980,7 @@
                           <w:sz w:val="20"/>
                           <w:szCs w:val="20"/>
                         </w:rPr>
-                        <w:t xml:space="preserve">nd the Launcher.  The Plugin contains the high level </w:t>
-                      </w:r>
-                      <w:proofErr w:type="gramStart"/>
-                      <w:r>
-                        <w:rPr>
-                          <w:rFonts w:ascii="Times New Roman" w:eastAsia="Times New Roman" w:hAnsi="Times New Roman" w:cs="Times New Roman"/>
-                          <w:color w:val="000000"/>
-                          <w:sz w:val="20"/>
-                          <w:szCs w:val="20"/>
-                        </w:rPr>
-                        <w:t>logic which</w:t>
-                      </w:r>
-                      <w:proofErr w:type="gramEnd"/>
-                      <w:r>
-                        <w:rPr>
-                          <w:rFonts w:ascii="Times New Roman" w:eastAsia="Times New Roman" w:hAnsi="Times New Roman" w:cs="Times New Roman"/>
-                          <w:color w:val="000000"/>
-                          <w:sz w:val="20"/>
-                          <w:szCs w:val="20"/>
-                        </w:rPr>
-                        <w:t xml:space="preserve"> interacts the panels it is presented by the plugins</w:t>
+                        <w:t>nd the Launcher.  The Plugin contains the high level logic which interacts the panels it is presented by the plugins</w:t>
                       </w:r>
                       <w:r>
                         <w:rPr>
@@ -1203,105 +1016,7 @@
                           <w:sz w:val="20"/>
                           <w:szCs w:val="20"/>
                         </w:rPr>
-                        <w:t xml:space="preserve">deals with </w:t>
-                      </w:r>
-                      <w:r>
-                        <w:rPr>
-                          <w:rFonts w:ascii="Times New Roman" w:eastAsia="Times New Roman" w:hAnsi="Times New Roman" w:cs="Times New Roman"/>
-                          <w:color w:val="000000"/>
-                          <w:sz w:val="20"/>
-                          <w:szCs w:val="20"/>
-                        </w:rPr>
-                        <w:t xml:space="preserve">the </w:t>
-                      </w:r>
-                      <w:proofErr w:type="spellStart"/>
-                      <w:r>
-                        <w:rPr>
-                          <w:rFonts w:ascii="Times New Roman" w:eastAsia="Times New Roman" w:hAnsi="Times New Roman" w:cs="Times New Roman"/>
-                          <w:color w:val="000000"/>
-                          <w:sz w:val="20"/>
-                          <w:szCs w:val="20"/>
-                        </w:rPr>
-                        <w:t>DependencyManager</w:t>
-                      </w:r>
-                      <w:proofErr w:type="spellEnd"/>
-                      <w:r>
-                        <w:rPr>
-                          <w:rFonts w:ascii="Times New Roman" w:eastAsia="Times New Roman" w:hAnsi="Times New Roman" w:cs="Times New Roman"/>
-                          <w:color w:val="000000"/>
-                          <w:sz w:val="20"/>
-                          <w:szCs w:val="20"/>
-                        </w:rPr>
-                        <w:t xml:space="preserve"> and </w:t>
-                      </w:r>
-                      <w:proofErr w:type="spellStart"/>
-                      <w:r>
-                        <w:rPr>
-                          <w:rFonts w:ascii="Times New Roman" w:eastAsia="Times New Roman" w:hAnsi="Times New Roman" w:cs="Times New Roman"/>
-                          <w:color w:val="000000"/>
-                          <w:sz w:val="20"/>
-                          <w:szCs w:val="20"/>
-                        </w:rPr>
-                        <w:t>WatchDir</w:t>
-                      </w:r>
-                      <w:proofErr w:type="spellEnd"/>
-                      <w:r>
-                        <w:rPr>
-                          <w:rFonts w:ascii="Times New Roman" w:eastAsia="Times New Roman" w:hAnsi="Times New Roman" w:cs="Times New Roman"/>
-                          <w:color w:val="000000"/>
-                          <w:sz w:val="20"/>
-                          <w:szCs w:val="20"/>
-                        </w:rPr>
-                        <w:t xml:space="preserve"> to properly present the UI with useable plugins. </w:t>
-                      </w:r>
-                      <w:r>
-                        <w:rPr>
-                          <w:rFonts w:ascii="Times New Roman" w:eastAsia="Times New Roman" w:hAnsi="Times New Roman" w:cs="Times New Roman"/>
-                          <w:color w:val="000000"/>
-                          <w:sz w:val="20"/>
-                          <w:szCs w:val="20"/>
-                        </w:rPr>
-                        <w:t xml:space="preserve"> The Dependency manager is a </w:t>
-                      </w:r>
-                      <w:proofErr w:type="gramStart"/>
-                      <w:r>
-                        <w:rPr>
-                          <w:rFonts w:ascii="Times New Roman" w:eastAsia="Times New Roman" w:hAnsi="Times New Roman" w:cs="Times New Roman"/>
-                          <w:color w:val="000000"/>
-                          <w:sz w:val="20"/>
-                          <w:szCs w:val="20"/>
-                        </w:rPr>
-                        <w:t>singleton which</w:t>
-                      </w:r>
-                      <w:proofErr w:type="gramEnd"/>
-                      <w:r>
-                        <w:rPr>
-                          <w:rFonts w:ascii="Times New Roman" w:eastAsia="Times New Roman" w:hAnsi="Times New Roman" w:cs="Times New Roman"/>
-                          <w:color w:val="000000"/>
-                          <w:sz w:val="20"/>
-                          <w:szCs w:val="20"/>
-                        </w:rPr>
-                        <w:t xml:space="preserve"> is retrieved through the </w:t>
-                      </w:r>
-                      <w:proofErr w:type="spellStart"/>
-                      <w:r>
-                        <w:rPr>
-                          <w:rFonts w:ascii="Times New Roman" w:eastAsia="Times New Roman" w:hAnsi="Times New Roman" w:cs="Times New Roman"/>
-                          <w:color w:val="000000"/>
-                          <w:sz w:val="20"/>
-                          <w:szCs w:val="20"/>
-                        </w:rPr>
-                        <w:t>DependencyRetreiver</w:t>
-                      </w:r>
-                      <w:proofErr w:type="spellEnd"/>
-                      <w:r>
-                        <w:rPr>
-                          <w:rFonts w:ascii="Times New Roman" w:eastAsia="Times New Roman" w:hAnsi="Times New Roman" w:cs="Times New Roman"/>
-                          <w:color w:val="000000"/>
-                          <w:sz w:val="20"/>
-                          <w:szCs w:val="20"/>
-                        </w:rPr>
-                        <w:t>.</w:t>
+                        <w:t>deals with the DependencyManager and WatchDir to properly present the UI with useable plugins.  The Dependency manager is a singleton which is retrieved through the DependencyRetreiver.</w:t>
                       </w:r>
                     </w:p>
                     <w:p>
@@ -1337,27 +1052,7 @@
                           <w:sz w:val="20"/>
                           <w:szCs w:val="20"/>
                         </w:rPr>
-                        <w:t xml:space="preserve">ng plugins – the </w:t>
-                      </w:r>
-                      <w:proofErr w:type="spellStart"/>
-                      <w:r>
-                        <w:rPr>
-                          <w:rFonts w:ascii="Times New Roman" w:eastAsia="Times New Roman" w:hAnsi="Times New Roman" w:cs="Times New Roman"/>
-                          <w:color w:val="000000"/>
-                          <w:sz w:val="20"/>
-                          <w:szCs w:val="20"/>
-                        </w:rPr>
-                        <w:t>WatchDir</w:t>
-                      </w:r>
-                      <w:proofErr w:type="spellEnd"/>
-                      <w:r>
-                        <w:rPr>
-                          <w:rFonts w:ascii="Times New Roman" w:eastAsia="Times New Roman" w:hAnsi="Times New Roman" w:cs="Times New Roman"/>
-                          <w:color w:val="000000"/>
-                          <w:sz w:val="20"/>
-                          <w:szCs w:val="20"/>
-                        </w:rPr>
-                        <w:t xml:space="preserve"> class, and for resolving any plugin dependencies prior to loading them for user use</w:t>
+                        <w:t>ng plugins – the WatchDir class, and for resolving any plugin dependencies prior to loading them for user use</w:t>
                       </w:r>
                       <w:r>
                         <w:rPr>
@@ -1409,7 +1104,7 @@
                     </pic:cNvPicPr>
                   </pic:nvPicPr>
                   <pic:blipFill>
-                    <a:blip r:embed="rId6">
+                    <a:blip r:embed="rId7">
                       <a:extLst>
                         <a:ext uri="{28A0092B-C50C-407E-A947-70E740481C1C}">
                           <a14:useLocalDpi xmlns:a14="http://schemas.microsoft.com/office/drawing/2010/main" val="0"/>
@@ -1517,7 +1212,6 @@
                                 <w:szCs w:val="20"/>
                               </w:rPr>
                             </w:pPr>
-                            <w:bookmarkStart w:id="0" w:name="_GoBack"/>
                             <w:r>
                               <w:rPr>
                                 <w:noProof/>
@@ -1542,7 +1236,7 @@
                                           </pic:cNvPicPr>
                                         </pic:nvPicPr>
                                         <pic:blipFill>
-                                          <a:blip r:embed="rId7">
+                                          <a:blip r:embed="rId8">
                                             <a:extLst>
                                               <a:ext uri="{28A0092B-C50C-407E-A947-70E740481C1C}">
                                                 <a14:useLocalDpi xmlns:a14="http://schemas.microsoft.com/office/drawing/2010/main" val="0"/>
@@ -1573,7 +1267,6 @@
                                 </wp:inline>
                               </w:drawing>
                             </w:r>
-                            <w:bookmarkEnd w:id="0"/>
                           </w:p>
                           <w:p>
                             <w:pPr>
@@ -1599,7 +1292,6 @@
                                 <w:szCs w:val="20"/>
                               </w:rPr>
                             </w:pPr>
-                            <w:proofErr w:type="spellStart"/>
                             <w:r>
                               <w:rPr>
                                 <w:rFonts w:ascii="Times New Roman" w:eastAsia="Times New Roman" w:hAnsi="Times New Roman" w:cs="Times New Roman"/>
@@ -1629,26 +1321,14 @@
                                 <w:szCs w:val="20"/>
                               </w:rPr>
                             </w:pPr>
-                            <w:proofErr w:type="gramStart"/>
-                            <w:r>
-                              <w:rPr>
-                                <w:rFonts w:ascii="Times New Roman" w:eastAsia="Times New Roman" w:hAnsi="Times New Roman" w:cs="Times New Roman"/>
-                                <w:color w:val="000000"/>
-                                <w:sz w:val="20"/>
-                                <w:szCs w:val="20"/>
-                              </w:rPr>
-                              <w:t>getId</w:t>
-                            </w:r>
-                            <w:proofErr w:type="spellEnd"/>
-                            <w:proofErr w:type="gramEnd"/>
-                            <w:r>
-                              <w:rPr>
-                                <w:rFonts w:ascii="Times New Roman" w:eastAsia="Times New Roman" w:hAnsi="Times New Roman" w:cs="Times New Roman"/>
-                                <w:color w:val="000000"/>
-                                <w:sz w:val="20"/>
-                                <w:szCs w:val="20"/>
-                              </w:rPr>
-                              <w:t>()</w:t>
+                            <w:r>
+                              <w:rPr>
+                                <w:rFonts w:ascii="Times New Roman" w:eastAsia="Times New Roman" w:hAnsi="Times New Roman" w:cs="Times New Roman"/>
+                                <w:color w:val="000000"/>
+                                <w:sz w:val="20"/>
+                                <w:szCs w:val="20"/>
+                              </w:rPr>
+                              <w:t>getId()</w:t>
                             </w:r>
                             <w:r>
                               <w:rPr>
@@ -1676,26 +1356,7 @@
                                 <w:szCs w:val="20"/>
                               </w:rPr>
                               <w:tab/>
-                            </w:r>
-                            <w:proofErr w:type="spellStart"/>
-                            <w:r>
-                              <w:rPr>
-                                <w:rFonts w:ascii="Times New Roman" w:eastAsia="Times New Roman" w:hAnsi="Times New Roman" w:cs="Times New Roman"/>
-                                <w:color w:val="000000"/>
-                                <w:sz w:val="20"/>
-                                <w:szCs w:val="20"/>
-                              </w:rPr>
-                              <w:t>setId</w:t>
-                            </w:r>
-                            <w:proofErr w:type="spellEnd"/>
-                            <w:r>
-                              <w:rPr>
-                                <w:rFonts w:ascii="Times New Roman" w:eastAsia="Times New Roman" w:hAnsi="Times New Roman" w:cs="Times New Roman"/>
-                                <w:color w:val="000000"/>
-                                <w:sz w:val="20"/>
-                                <w:szCs w:val="20"/>
-                              </w:rPr>
-                              <w:t>()</w:t>
+                              <w:t>setId()</w:t>
                             </w:r>
                           </w:p>
                           <w:p>
@@ -1708,25 +1369,14 @@
                                 <w:szCs w:val="20"/>
                               </w:rPr>
                             </w:pPr>
-                            <w:proofErr w:type="gramStart"/>
-                            <w:r>
-                              <w:rPr>
-                                <w:rFonts w:ascii="Times New Roman" w:eastAsia="Times New Roman" w:hAnsi="Times New Roman" w:cs="Times New Roman"/>
-                                <w:color w:val="000000"/>
-                                <w:sz w:val="20"/>
-                                <w:szCs w:val="20"/>
-                              </w:rPr>
-                              <w:t>Layout(</w:t>
-                            </w:r>
-                            <w:proofErr w:type="gramEnd"/>
-                            <w:r>
-                              <w:rPr>
-                                <w:rFonts w:ascii="Times New Roman" w:eastAsia="Times New Roman" w:hAnsi="Times New Roman" w:cs="Times New Roman"/>
-                                <w:color w:val="000000"/>
-                                <w:sz w:val="20"/>
-                                <w:szCs w:val="20"/>
-                              </w:rPr>
-                              <w:t>)</w:t>
+                            <w:r>
+                              <w:rPr>
+                                <w:rFonts w:ascii="Times New Roman" w:eastAsia="Times New Roman" w:hAnsi="Times New Roman" w:cs="Times New Roman"/>
+                                <w:color w:val="000000"/>
+                                <w:sz w:val="20"/>
+                                <w:szCs w:val="20"/>
+                              </w:rPr>
+                              <w:t>Layout()</w:t>
                             </w:r>
                           </w:p>
                           <w:p>
@@ -1739,27 +1389,14 @@
                                 <w:szCs w:val="20"/>
                               </w:rPr>
                             </w:pPr>
-                            <w:proofErr w:type="spellStart"/>
-                            <w:proofErr w:type="gramStart"/>
-                            <w:r>
-                              <w:rPr>
-                                <w:rFonts w:ascii="Times New Roman" w:eastAsia="Times New Roman" w:hAnsi="Times New Roman" w:cs="Times New Roman"/>
-                                <w:color w:val="000000"/>
-                                <w:sz w:val="20"/>
-                                <w:szCs w:val="20"/>
-                              </w:rPr>
-                              <w:t>dependenciesResolved</w:t>
-                            </w:r>
-                            <w:proofErr w:type="spellEnd"/>
-                            <w:proofErr w:type="gramEnd"/>
-                            <w:r>
-                              <w:rPr>
-                                <w:rFonts w:ascii="Times New Roman" w:eastAsia="Times New Roman" w:hAnsi="Times New Roman" w:cs="Times New Roman"/>
-                                <w:color w:val="000000"/>
-                                <w:sz w:val="20"/>
-                                <w:szCs w:val="20"/>
-                              </w:rPr>
-                              <w:t>()</w:t>
+                            <w:r>
+                              <w:rPr>
+                                <w:rFonts w:ascii="Times New Roman" w:eastAsia="Times New Roman" w:hAnsi="Times New Roman" w:cs="Times New Roman"/>
+                                <w:color w:val="000000"/>
+                                <w:sz w:val="20"/>
+                                <w:szCs w:val="20"/>
+                              </w:rPr>
+                              <w:t>dependenciesResolved()</w:t>
                             </w:r>
                           </w:p>
                           <w:p>
@@ -1772,27 +1409,14 @@
                                 <w:szCs w:val="20"/>
                               </w:rPr>
                             </w:pPr>
-                            <w:proofErr w:type="spellStart"/>
-                            <w:proofErr w:type="gramStart"/>
-                            <w:r>
-                              <w:rPr>
-                                <w:rFonts w:ascii="Times New Roman" w:eastAsia="Times New Roman" w:hAnsi="Times New Roman" w:cs="Times New Roman"/>
-                                <w:color w:val="000000"/>
-                                <w:sz w:val="20"/>
-                                <w:szCs w:val="20"/>
-                              </w:rPr>
-                              <w:t>setDependenciesResolved</w:t>
-                            </w:r>
-                            <w:proofErr w:type="spellEnd"/>
-                            <w:proofErr w:type="gramEnd"/>
-                            <w:r>
-                              <w:rPr>
-                                <w:rFonts w:ascii="Times New Roman" w:eastAsia="Times New Roman" w:hAnsi="Times New Roman" w:cs="Times New Roman"/>
-                                <w:color w:val="000000"/>
-                                <w:sz w:val="20"/>
-                                <w:szCs w:val="20"/>
-                              </w:rPr>
-                              <w:t>()</w:t>
+                            <w:r>
+                              <w:rPr>
+                                <w:rFonts w:ascii="Times New Roman" w:eastAsia="Times New Roman" w:hAnsi="Times New Roman" w:cs="Times New Roman"/>
+                                <w:color w:val="000000"/>
+                                <w:sz w:val="20"/>
+                                <w:szCs w:val="20"/>
+                              </w:rPr>
+                              <w:t>setDependenciesResolved()</w:t>
                             </w:r>
                           </w:p>
                           <w:p>
@@ -1805,27 +1429,14 @@
                                 <w:szCs w:val="20"/>
                               </w:rPr>
                             </w:pPr>
-                            <w:proofErr w:type="spellStart"/>
-                            <w:proofErr w:type="gramStart"/>
-                            <w:r>
-                              <w:rPr>
-                                <w:rFonts w:ascii="Times New Roman" w:eastAsia="Times New Roman" w:hAnsi="Times New Roman" w:cs="Times New Roman"/>
-                                <w:color w:val="000000"/>
-                                <w:sz w:val="20"/>
-                                <w:szCs w:val="20"/>
-                              </w:rPr>
-                              <w:t>getDependencies</w:t>
-                            </w:r>
-                            <w:proofErr w:type="spellEnd"/>
-                            <w:proofErr w:type="gramEnd"/>
-                            <w:r>
-                              <w:rPr>
-                                <w:rFonts w:ascii="Times New Roman" w:eastAsia="Times New Roman" w:hAnsi="Times New Roman" w:cs="Times New Roman"/>
-                                <w:color w:val="000000"/>
-                                <w:sz w:val="20"/>
-                                <w:szCs w:val="20"/>
-                              </w:rPr>
-                              <w:t>()</w:t>
+                            <w:r>
+                              <w:rPr>
+                                <w:rFonts w:ascii="Times New Roman" w:eastAsia="Times New Roman" w:hAnsi="Times New Roman" w:cs="Times New Roman"/>
+                                <w:color w:val="000000"/>
+                                <w:sz w:val="20"/>
+                                <w:szCs w:val="20"/>
+                              </w:rPr>
+                              <w:t>getDependencies()</w:t>
                             </w:r>
                           </w:p>
                           <w:p>
@@ -1838,27 +1449,14 @@
                                 <w:szCs w:val="20"/>
                               </w:rPr>
                             </w:pPr>
-                            <w:proofErr w:type="spellStart"/>
-                            <w:proofErr w:type="gramStart"/>
-                            <w:r>
-                              <w:rPr>
-                                <w:rFonts w:ascii="Times New Roman" w:eastAsia="Times New Roman" w:hAnsi="Times New Roman" w:cs="Times New Roman"/>
-                                <w:color w:val="000000"/>
-                                <w:sz w:val="20"/>
-                                <w:szCs w:val="20"/>
-                              </w:rPr>
-                              <w:t>addDependency</w:t>
-                            </w:r>
-                            <w:proofErr w:type="spellEnd"/>
-                            <w:proofErr w:type="gramEnd"/>
-                            <w:r>
-                              <w:rPr>
-                                <w:rFonts w:ascii="Times New Roman" w:eastAsia="Times New Roman" w:hAnsi="Times New Roman" w:cs="Times New Roman"/>
-                                <w:color w:val="000000"/>
-                                <w:sz w:val="20"/>
-                                <w:szCs w:val="20"/>
-                              </w:rPr>
-                              <w:t>()</w:t>
+                            <w:r>
+                              <w:rPr>
+                                <w:rFonts w:ascii="Times New Roman" w:eastAsia="Times New Roman" w:hAnsi="Times New Roman" w:cs="Times New Roman"/>
+                                <w:color w:val="000000"/>
+                                <w:sz w:val="20"/>
+                                <w:szCs w:val="20"/>
+                              </w:rPr>
+                              <w:t>addDependency()</w:t>
                             </w:r>
                             <w:r>
                               <w:rPr>
@@ -1869,7 +1467,6 @@
                               </w:rPr>
                               <w:br/>
                             </w:r>
-                            <w:proofErr w:type="spellStart"/>
                             <w:r>
                               <w:rPr>
                                 <w:rFonts w:ascii="Times New Roman" w:eastAsia="Times New Roman" w:hAnsi="Times New Roman" w:cs="Times New Roman"/>
@@ -1879,7 +1476,6 @@
                               </w:rPr>
                               <w:t>DependencyManager</w:t>
                             </w:r>
-                            <w:proofErr w:type="spellEnd"/>
                             <w:r>
                               <w:rPr>
                                 <w:rFonts w:ascii="Times New Roman" w:eastAsia="Times New Roman" w:hAnsi="Times New Roman" w:cs="Times New Roman"/>
@@ -1915,26 +1511,7 @@
                                 <w:szCs w:val="20"/>
                               </w:rPr>
                               <w:tab/>
-                            </w:r>
-                            <w:proofErr w:type="spellStart"/>
-                            <w:r>
-                              <w:rPr>
-                                <w:rFonts w:ascii="Times New Roman" w:eastAsia="Times New Roman" w:hAnsi="Times New Roman" w:cs="Times New Roman"/>
-                                <w:color w:val="000000"/>
-                                <w:sz w:val="20"/>
-                                <w:szCs w:val="20"/>
-                              </w:rPr>
-                              <w:t>addPluginToLoadedPlugins</w:t>
-                            </w:r>
-                            <w:proofErr w:type="spellEnd"/>
-                            <w:r>
-                              <w:rPr>
-                                <w:rFonts w:ascii="Times New Roman" w:eastAsia="Times New Roman" w:hAnsi="Times New Roman" w:cs="Times New Roman"/>
-                                <w:color w:val="000000"/>
-                                <w:sz w:val="20"/>
-                                <w:szCs w:val="20"/>
-                              </w:rPr>
-                              <w:t>()</w:t>
+                              <w:t>addPluginToLoadedPlugins()</w:t>
                             </w:r>
                           </w:p>
                           <w:p>
@@ -1947,27 +1524,14 @@
                                 <w:szCs w:val="20"/>
                               </w:rPr>
                             </w:pPr>
-                            <w:proofErr w:type="spellStart"/>
-                            <w:proofErr w:type="gramStart"/>
-                            <w:r>
-                              <w:rPr>
-                                <w:rFonts w:ascii="Times New Roman" w:eastAsia="Times New Roman" w:hAnsi="Times New Roman" w:cs="Times New Roman"/>
-                                <w:color w:val="000000"/>
-                                <w:sz w:val="20"/>
-                                <w:szCs w:val="20"/>
-                              </w:rPr>
-                              <w:t>areDependenciesResolved</w:t>
-                            </w:r>
-                            <w:proofErr w:type="spellEnd"/>
-                            <w:proofErr w:type="gramEnd"/>
-                            <w:r>
-                              <w:rPr>
-                                <w:rFonts w:ascii="Times New Roman" w:eastAsia="Times New Roman" w:hAnsi="Times New Roman" w:cs="Times New Roman"/>
-                                <w:color w:val="000000"/>
-                                <w:sz w:val="20"/>
-                                <w:szCs w:val="20"/>
-                              </w:rPr>
-                              <w:t>()</w:t>
+                            <w:r>
+                              <w:rPr>
+                                <w:rFonts w:ascii="Times New Roman" w:eastAsia="Times New Roman" w:hAnsi="Times New Roman" w:cs="Times New Roman"/>
+                                <w:color w:val="000000"/>
+                                <w:sz w:val="20"/>
+                                <w:szCs w:val="20"/>
+                              </w:rPr>
+                              <w:t>areDependenciesResolved()</w:t>
                             </w:r>
                           </w:p>
                           <w:p>
@@ -1980,27 +1544,14 @@
                                 <w:szCs w:val="20"/>
                               </w:rPr>
                             </w:pPr>
-                            <w:proofErr w:type="spellStart"/>
-                            <w:proofErr w:type="gramStart"/>
-                            <w:r>
-                              <w:rPr>
-                                <w:rFonts w:ascii="Times New Roman" w:eastAsia="Times New Roman" w:hAnsi="Times New Roman" w:cs="Times New Roman"/>
-                                <w:color w:val="000000"/>
-                                <w:sz w:val="20"/>
-                                <w:szCs w:val="20"/>
-                              </w:rPr>
-                              <w:t>clearDependencies</w:t>
-                            </w:r>
-                            <w:proofErr w:type="spellEnd"/>
-                            <w:proofErr w:type="gramEnd"/>
-                            <w:r>
-                              <w:rPr>
-                                <w:rFonts w:ascii="Times New Roman" w:eastAsia="Times New Roman" w:hAnsi="Times New Roman" w:cs="Times New Roman"/>
-                                <w:color w:val="000000"/>
-                                <w:sz w:val="20"/>
-                                <w:szCs w:val="20"/>
-                              </w:rPr>
-                              <w:t>()</w:t>
+                            <w:r>
+                              <w:rPr>
+                                <w:rFonts w:ascii="Times New Roman" w:eastAsia="Times New Roman" w:hAnsi="Times New Roman" w:cs="Times New Roman"/>
+                                <w:color w:val="000000"/>
+                                <w:sz w:val="20"/>
+                                <w:szCs w:val="20"/>
+                              </w:rPr>
+                              <w:t>clearDependencies()</w:t>
                             </w:r>
                           </w:p>
                           <w:p>
@@ -2013,27 +1564,14 @@
                                 <w:szCs w:val="20"/>
                               </w:rPr>
                             </w:pPr>
-                            <w:proofErr w:type="spellStart"/>
-                            <w:proofErr w:type="gramStart"/>
-                            <w:r>
-                              <w:rPr>
-                                <w:rFonts w:ascii="Times New Roman" w:eastAsia="Times New Roman" w:hAnsi="Times New Roman" w:cs="Times New Roman"/>
-                                <w:color w:val="000000"/>
-                                <w:sz w:val="20"/>
-                                <w:szCs w:val="20"/>
-                              </w:rPr>
-                              <w:t>recheckAllDependenciesAndGetNewlyResolved</w:t>
-                            </w:r>
-                            <w:proofErr w:type="spellEnd"/>
-                            <w:proofErr w:type="gramEnd"/>
-                            <w:r>
-                              <w:rPr>
-                                <w:rFonts w:ascii="Times New Roman" w:eastAsia="Times New Roman" w:hAnsi="Times New Roman" w:cs="Times New Roman"/>
-                                <w:color w:val="000000"/>
-                                <w:sz w:val="20"/>
-                                <w:szCs w:val="20"/>
-                              </w:rPr>
-                              <w:t>()</w:t>
+                            <w:r>
+                              <w:rPr>
+                                <w:rFonts w:ascii="Times New Roman" w:eastAsia="Times New Roman" w:hAnsi="Times New Roman" w:cs="Times New Roman"/>
+                                <w:color w:val="000000"/>
+                                <w:sz w:val="20"/>
+                                <w:szCs w:val="20"/>
+                              </w:rPr>
+                              <w:t>recheckAllDependenciesAndGetNewlyResolved()</w:t>
                             </w:r>
                           </w:p>
                           <w:p>
@@ -2046,27 +1584,14 @@
                                 <w:szCs w:val="20"/>
                               </w:rPr>
                             </w:pPr>
-                            <w:proofErr w:type="spellStart"/>
-                            <w:proofErr w:type="gramStart"/>
-                            <w:r>
-                              <w:rPr>
-                                <w:rFonts w:ascii="Times New Roman" w:eastAsia="Times New Roman" w:hAnsi="Times New Roman" w:cs="Times New Roman"/>
-                                <w:color w:val="000000"/>
-                                <w:sz w:val="20"/>
-                                <w:szCs w:val="20"/>
-                              </w:rPr>
-                              <w:t>removePluginFromList</w:t>
-                            </w:r>
-                            <w:proofErr w:type="spellEnd"/>
-                            <w:proofErr w:type="gramEnd"/>
-                            <w:r>
-                              <w:rPr>
-                                <w:rFonts w:ascii="Times New Roman" w:eastAsia="Times New Roman" w:hAnsi="Times New Roman" w:cs="Times New Roman"/>
-                                <w:color w:val="000000"/>
-                                <w:sz w:val="20"/>
-                                <w:szCs w:val="20"/>
-                              </w:rPr>
-                              <w:t>()</w:t>
+                            <w:r>
+                              <w:rPr>
+                                <w:rFonts w:ascii="Times New Roman" w:eastAsia="Times New Roman" w:hAnsi="Times New Roman" w:cs="Times New Roman"/>
+                                <w:color w:val="000000"/>
+                                <w:sz w:val="20"/>
+                                <w:szCs w:val="20"/>
+                              </w:rPr>
+                              <w:t>removePluginFromList()</w:t>
                             </w:r>
                           </w:p>
                         </w:txbxContent>
@@ -2101,7 +1626,6 @@
                           <w:szCs w:val="20"/>
                         </w:rPr>
                       </w:pPr>
-                      <w:bookmarkStart w:id="1" w:name="_GoBack"/>
                       <w:r>
                         <w:rPr>
                           <w:noProof/>
@@ -2126,7 +1650,7 @@
                                     </pic:cNvPicPr>
                                   </pic:nvPicPr>
                                   <pic:blipFill>
-                                    <a:blip r:embed="rId7">
+                                    <a:blip r:embed="rId8">
                                       <a:extLst>
                                         <a:ext uri="{28A0092B-C50C-407E-A947-70E740481C1C}">
                                           <a14:useLocalDpi xmlns:a14="http://schemas.microsoft.com/office/drawing/2010/main" val="0"/>
@@ -2157,7 +1681,6 @@
                           </wp:inline>
                         </w:drawing>
                       </w:r>
-                      <w:bookmarkEnd w:id="1"/>
                     </w:p>
                     <w:p>
                       <w:pPr>
@@ -2183,7 +1706,6 @@
                           <w:szCs w:val="20"/>
                         </w:rPr>
                       </w:pPr>
-                      <w:proofErr w:type="spellStart"/>
                       <w:r>
                         <w:rPr>
                           <w:rFonts w:ascii="Times New Roman" w:eastAsia="Times New Roman" w:hAnsi="Times New Roman" w:cs="Times New Roman"/>
@@ -2213,26 +1735,14 @@
                           <w:szCs w:val="20"/>
                         </w:rPr>
                       </w:pPr>
-                      <w:proofErr w:type="gramStart"/>
-                      <w:r>
-                        <w:rPr>
-                          <w:rFonts w:ascii="Times New Roman" w:eastAsia="Times New Roman" w:hAnsi="Times New Roman" w:cs="Times New Roman"/>
-                          <w:color w:val="000000"/>
-                          <w:sz w:val="20"/>
-                          <w:szCs w:val="20"/>
-                        </w:rPr>
-                        <w:t>getId</w:t>
-                      </w:r>
-                      <w:proofErr w:type="spellEnd"/>
-                      <w:proofErr w:type="gramEnd"/>
-                      <w:r>
-                        <w:rPr>
-                          <w:rFonts w:ascii="Times New Roman" w:eastAsia="Times New Roman" w:hAnsi="Times New Roman" w:cs="Times New Roman"/>
-                          <w:color w:val="000000"/>
-                          <w:sz w:val="20"/>
-                          <w:szCs w:val="20"/>
-                        </w:rPr>
-                        <w:t>()</w:t>
+                      <w:r>
+                        <w:rPr>
+                          <w:rFonts w:ascii="Times New Roman" w:eastAsia="Times New Roman" w:hAnsi="Times New Roman" w:cs="Times New Roman"/>
+                          <w:color w:val="000000"/>
+                          <w:sz w:val="20"/>
+                          <w:szCs w:val="20"/>
+                        </w:rPr>
+                        <w:t>getId()</w:t>
                       </w:r>
                       <w:r>
                         <w:rPr>
@@ -2260,26 +1770,7 @@
                           <w:szCs w:val="20"/>
                         </w:rPr>
                         <w:tab/>
-                      </w:r>
-                      <w:proofErr w:type="spellStart"/>
-                      <w:r>
-                        <w:rPr>
-                          <w:rFonts w:ascii="Times New Roman" w:eastAsia="Times New Roman" w:hAnsi="Times New Roman" w:cs="Times New Roman"/>
-                          <w:color w:val="000000"/>
-                          <w:sz w:val="20"/>
-                          <w:szCs w:val="20"/>
-                        </w:rPr>
-                        <w:t>setId</w:t>
-                      </w:r>
-                      <w:proofErr w:type="spellEnd"/>
-                      <w:r>
-                        <w:rPr>
-                          <w:rFonts w:ascii="Times New Roman" w:eastAsia="Times New Roman" w:hAnsi="Times New Roman" w:cs="Times New Roman"/>
-                          <w:color w:val="000000"/>
-                          <w:sz w:val="20"/>
-                          <w:szCs w:val="20"/>
-                        </w:rPr>
-                        <w:t>()</w:t>
+                        <w:t>setId()</w:t>
                       </w:r>
                     </w:p>
                     <w:p>
@@ -2292,25 +1783,14 @@
                           <w:szCs w:val="20"/>
                         </w:rPr>
                       </w:pPr>
-                      <w:proofErr w:type="gramStart"/>
-                      <w:r>
-                        <w:rPr>
-                          <w:rFonts w:ascii="Times New Roman" w:eastAsia="Times New Roman" w:hAnsi="Times New Roman" w:cs="Times New Roman"/>
-                          <w:color w:val="000000"/>
-                          <w:sz w:val="20"/>
-                          <w:szCs w:val="20"/>
-                        </w:rPr>
-                        <w:t>Layout(</w:t>
-                      </w:r>
-                      <w:proofErr w:type="gramEnd"/>
-                      <w:r>
-                        <w:rPr>
-                          <w:rFonts w:ascii="Times New Roman" w:eastAsia="Times New Roman" w:hAnsi="Times New Roman" w:cs="Times New Roman"/>
-                          <w:color w:val="000000"/>
-                          <w:sz w:val="20"/>
-                          <w:szCs w:val="20"/>
-                        </w:rPr>
-                        <w:t>)</w:t>
+                      <w:r>
+                        <w:rPr>
+                          <w:rFonts w:ascii="Times New Roman" w:eastAsia="Times New Roman" w:hAnsi="Times New Roman" w:cs="Times New Roman"/>
+                          <w:color w:val="000000"/>
+                          <w:sz w:val="20"/>
+                          <w:szCs w:val="20"/>
+                        </w:rPr>
+                        <w:t>Layout()</w:t>
                       </w:r>
                     </w:p>
                     <w:p>
@@ -2323,27 +1803,14 @@
                           <w:szCs w:val="20"/>
                         </w:rPr>
                       </w:pPr>
-                      <w:proofErr w:type="spellStart"/>
-                      <w:proofErr w:type="gramStart"/>
-                      <w:r>
-                        <w:rPr>
-                          <w:rFonts w:ascii="Times New Roman" w:eastAsia="Times New Roman" w:hAnsi="Times New Roman" w:cs="Times New Roman"/>
-                          <w:color w:val="000000"/>
-                          <w:sz w:val="20"/>
-                          <w:szCs w:val="20"/>
-                        </w:rPr>
-                        <w:t>dependenciesResolved</w:t>
-                      </w:r>
-                      <w:proofErr w:type="spellEnd"/>
-                      <w:proofErr w:type="gramEnd"/>
-                      <w:r>
-                        <w:rPr>
-                          <w:rFonts w:ascii="Times New Roman" w:eastAsia="Times New Roman" w:hAnsi="Times New Roman" w:cs="Times New Roman"/>
-                          <w:color w:val="000000"/>
-                          <w:sz w:val="20"/>
-                          <w:szCs w:val="20"/>
-                        </w:rPr>
-                        <w:t>()</w:t>
+                      <w:r>
+                        <w:rPr>
+                          <w:rFonts w:ascii="Times New Roman" w:eastAsia="Times New Roman" w:hAnsi="Times New Roman" w:cs="Times New Roman"/>
+                          <w:color w:val="000000"/>
+                          <w:sz w:val="20"/>
+                          <w:szCs w:val="20"/>
+                        </w:rPr>
+                        <w:t>dependenciesResolved()</w:t>
                       </w:r>
                     </w:p>
                     <w:p>
@@ -2356,27 +1823,14 @@
                           <w:szCs w:val="20"/>
                         </w:rPr>
                       </w:pPr>
-                      <w:proofErr w:type="spellStart"/>
-                      <w:proofErr w:type="gramStart"/>
-                      <w:r>
-                        <w:rPr>
-                          <w:rFonts w:ascii="Times New Roman" w:eastAsia="Times New Roman" w:hAnsi="Times New Roman" w:cs="Times New Roman"/>
-                          <w:color w:val="000000"/>
-                          <w:sz w:val="20"/>
-                          <w:szCs w:val="20"/>
-                        </w:rPr>
-                        <w:t>setDependenciesResolved</w:t>
-                      </w:r>
-                      <w:proofErr w:type="spellEnd"/>
-                      <w:proofErr w:type="gramEnd"/>
-                      <w:r>
-                        <w:rPr>
-                          <w:rFonts w:ascii="Times New Roman" w:eastAsia="Times New Roman" w:hAnsi="Times New Roman" w:cs="Times New Roman"/>
-                          <w:color w:val="000000"/>
-                          <w:sz w:val="20"/>
-                          <w:szCs w:val="20"/>
-                        </w:rPr>
-                        <w:t>()</w:t>
+                      <w:r>
+                        <w:rPr>
+                          <w:rFonts w:ascii="Times New Roman" w:eastAsia="Times New Roman" w:hAnsi="Times New Roman" w:cs="Times New Roman"/>
+                          <w:color w:val="000000"/>
+                          <w:sz w:val="20"/>
+                          <w:szCs w:val="20"/>
+                        </w:rPr>
+                        <w:t>setDependenciesResolved()</w:t>
                       </w:r>
                     </w:p>
                     <w:p>
@@ -2389,27 +1843,14 @@
                           <w:szCs w:val="20"/>
                         </w:rPr>
                       </w:pPr>
-                      <w:proofErr w:type="spellStart"/>
-                      <w:proofErr w:type="gramStart"/>
-                      <w:r>
-                        <w:rPr>
-                          <w:rFonts w:ascii="Times New Roman" w:eastAsia="Times New Roman" w:hAnsi="Times New Roman" w:cs="Times New Roman"/>
-                          <w:color w:val="000000"/>
-                          <w:sz w:val="20"/>
-                          <w:szCs w:val="20"/>
-                        </w:rPr>
-                        <w:t>getDependencies</w:t>
-                      </w:r>
-                      <w:proofErr w:type="spellEnd"/>
-                      <w:proofErr w:type="gramEnd"/>
-                      <w:r>
-                        <w:rPr>
-                          <w:rFonts w:ascii="Times New Roman" w:eastAsia="Times New Roman" w:hAnsi="Times New Roman" w:cs="Times New Roman"/>
-                          <w:color w:val="000000"/>
-                          <w:sz w:val="20"/>
-                          <w:szCs w:val="20"/>
-                        </w:rPr>
-                        <w:t>()</w:t>
+                      <w:r>
+                        <w:rPr>
+                          <w:rFonts w:ascii="Times New Roman" w:eastAsia="Times New Roman" w:hAnsi="Times New Roman" w:cs="Times New Roman"/>
+                          <w:color w:val="000000"/>
+                          <w:sz w:val="20"/>
+                          <w:szCs w:val="20"/>
+                        </w:rPr>
+                        <w:t>getDependencies()</w:t>
                       </w:r>
                     </w:p>
                     <w:p>
@@ -2422,27 +1863,14 @@
                           <w:szCs w:val="20"/>
                         </w:rPr>
                       </w:pPr>
-                      <w:proofErr w:type="spellStart"/>
-                      <w:proofErr w:type="gramStart"/>
-                      <w:r>
-                        <w:rPr>
-                          <w:rFonts w:ascii="Times New Roman" w:eastAsia="Times New Roman" w:hAnsi="Times New Roman" w:cs="Times New Roman"/>
-                          <w:color w:val="000000"/>
-                          <w:sz w:val="20"/>
-                          <w:szCs w:val="20"/>
-                        </w:rPr>
-                        <w:t>addDependency</w:t>
-                      </w:r>
-                      <w:proofErr w:type="spellEnd"/>
-                      <w:proofErr w:type="gramEnd"/>
-                      <w:r>
-                        <w:rPr>
-                          <w:rFonts w:ascii="Times New Roman" w:eastAsia="Times New Roman" w:hAnsi="Times New Roman" w:cs="Times New Roman"/>
-                          <w:color w:val="000000"/>
-                          <w:sz w:val="20"/>
-                          <w:szCs w:val="20"/>
-                        </w:rPr>
-                        <w:t>()</w:t>
+                      <w:r>
+                        <w:rPr>
+                          <w:rFonts w:ascii="Times New Roman" w:eastAsia="Times New Roman" w:hAnsi="Times New Roman" w:cs="Times New Roman"/>
+                          <w:color w:val="000000"/>
+                          <w:sz w:val="20"/>
+                          <w:szCs w:val="20"/>
+                        </w:rPr>
+                        <w:t>addDependency()</w:t>
                       </w:r>
                       <w:r>
                         <w:rPr>
@@ -2453,7 +1881,6 @@
                         </w:rPr>
                         <w:br/>
                       </w:r>
-                      <w:proofErr w:type="spellStart"/>
                       <w:r>
                         <w:rPr>
                           <w:rFonts w:ascii="Times New Roman" w:eastAsia="Times New Roman" w:hAnsi="Times New Roman" w:cs="Times New Roman"/>
@@ -2463,7 +1890,6 @@
                         </w:rPr>
                         <w:t>DependencyManager</w:t>
                       </w:r>
-                      <w:proofErr w:type="spellEnd"/>
                       <w:r>
                         <w:rPr>
                           <w:rFonts w:ascii="Times New Roman" w:eastAsia="Times New Roman" w:hAnsi="Times New Roman" w:cs="Times New Roman"/>
@@ -2499,26 +1925,7 @@
                           <w:szCs w:val="20"/>
                         </w:rPr>
                         <w:tab/>
-                      </w:r>
-                      <w:proofErr w:type="spellStart"/>
-                      <w:r>
-                        <w:rPr>
-                          <w:rFonts w:ascii="Times New Roman" w:eastAsia="Times New Roman" w:hAnsi="Times New Roman" w:cs="Times New Roman"/>
-                          <w:color w:val="000000"/>
-                          <w:sz w:val="20"/>
-                          <w:szCs w:val="20"/>
-                        </w:rPr>
-                        <w:t>addPluginToLoadedPlugins</w:t>
-                      </w:r>
-                      <w:proofErr w:type="spellEnd"/>
-                      <w:r>
-                        <w:rPr>
-                          <w:rFonts w:ascii="Times New Roman" w:eastAsia="Times New Roman" w:hAnsi="Times New Roman" w:cs="Times New Roman"/>
-                          <w:color w:val="000000"/>
-                          <w:sz w:val="20"/>
-                          <w:szCs w:val="20"/>
-                        </w:rPr>
-                        <w:t>()</w:t>
+                        <w:t>addPluginToLoadedPlugins()</w:t>
                       </w:r>
                     </w:p>
                     <w:p>
@@ -2531,27 +1938,14 @@
                           <w:szCs w:val="20"/>
                         </w:rPr>
                       </w:pPr>
-                      <w:proofErr w:type="spellStart"/>
-                      <w:proofErr w:type="gramStart"/>
-                      <w:r>
-                        <w:rPr>
-                          <w:rFonts w:ascii="Times New Roman" w:eastAsia="Times New Roman" w:hAnsi="Times New Roman" w:cs="Times New Roman"/>
-                          <w:color w:val="000000"/>
-                          <w:sz w:val="20"/>
-                          <w:szCs w:val="20"/>
-                        </w:rPr>
-                        <w:t>areDependenciesResolved</w:t>
-                      </w:r>
-                      <w:proofErr w:type="spellEnd"/>
-                      <w:proofErr w:type="gramEnd"/>
-                      <w:r>
-                        <w:rPr>
-                          <w:rFonts w:ascii="Times New Roman" w:eastAsia="Times New Roman" w:hAnsi="Times New Roman" w:cs="Times New Roman"/>
-                          <w:color w:val="000000"/>
-                          <w:sz w:val="20"/>
-                          <w:szCs w:val="20"/>
-                        </w:rPr>
-                        <w:t>()</w:t>
+                      <w:r>
+                        <w:rPr>
+                          <w:rFonts w:ascii="Times New Roman" w:eastAsia="Times New Roman" w:hAnsi="Times New Roman" w:cs="Times New Roman"/>
+                          <w:color w:val="000000"/>
+                          <w:sz w:val="20"/>
+                          <w:szCs w:val="20"/>
+                        </w:rPr>
+                        <w:t>areDependenciesResolved()</w:t>
                       </w:r>
                     </w:p>
                     <w:p>
@@ -2564,27 +1958,14 @@
                           <w:szCs w:val="20"/>
                         </w:rPr>
                       </w:pPr>
-                      <w:proofErr w:type="spellStart"/>
-                      <w:proofErr w:type="gramStart"/>
-                      <w:r>
-                        <w:rPr>
-                          <w:rFonts w:ascii="Times New Roman" w:eastAsia="Times New Roman" w:hAnsi="Times New Roman" w:cs="Times New Roman"/>
-                          <w:color w:val="000000"/>
-                          <w:sz w:val="20"/>
-                          <w:szCs w:val="20"/>
-                        </w:rPr>
-                        <w:t>clearDependencies</w:t>
-                      </w:r>
-                      <w:proofErr w:type="spellEnd"/>
-                      <w:proofErr w:type="gramEnd"/>
-                      <w:r>
-                        <w:rPr>
-                          <w:rFonts w:ascii="Times New Roman" w:eastAsia="Times New Roman" w:hAnsi="Times New Roman" w:cs="Times New Roman"/>
-                          <w:color w:val="000000"/>
-                          <w:sz w:val="20"/>
-                          <w:szCs w:val="20"/>
-                        </w:rPr>
-                        <w:t>()</w:t>
+                      <w:r>
+                        <w:rPr>
+                          <w:rFonts w:ascii="Times New Roman" w:eastAsia="Times New Roman" w:hAnsi="Times New Roman" w:cs="Times New Roman"/>
+                          <w:color w:val="000000"/>
+                          <w:sz w:val="20"/>
+                          <w:szCs w:val="20"/>
+                        </w:rPr>
+                        <w:t>clearDependencies()</w:t>
                       </w:r>
                     </w:p>
                     <w:p>
@@ -2597,27 +1978,14 @@
                           <w:szCs w:val="20"/>
                         </w:rPr>
                       </w:pPr>
-                      <w:proofErr w:type="spellStart"/>
-                      <w:proofErr w:type="gramStart"/>
-                      <w:r>
-                        <w:rPr>
-                          <w:rFonts w:ascii="Times New Roman" w:eastAsia="Times New Roman" w:hAnsi="Times New Roman" w:cs="Times New Roman"/>
-                          <w:color w:val="000000"/>
-                          <w:sz w:val="20"/>
-                          <w:szCs w:val="20"/>
-                        </w:rPr>
-                        <w:t>recheckAllDependenciesAndGetNewlyResolved</w:t>
-                      </w:r>
-                      <w:proofErr w:type="spellEnd"/>
-                      <w:proofErr w:type="gramEnd"/>
-                      <w:r>
-                        <w:rPr>
-                          <w:rFonts w:ascii="Times New Roman" w:eastAsia="Times New Roman" w:hAnsi="Times New Roman" w:cs="Times New Roman"/>
-                          <w:color w:val="000000"/>
-                          <w:sz w:val="20"/>
-                          <w:szCs w:val="20"/>
-                        </w:rPr>
-                        <w:t>()</w:t>
+                      <w:r>
+                        <w:rPr>
+                          <w:rFonts w:ascii="Times New Roman" w:eastAsia="Times New Roman" w:hAnsi="Times New Roman" w:cs="Times New Roman"/>
+                          <w:color w:val="000000"/>
+                          <w:sz w:val="20"/>
+                          <w:szCs w:val="20"/>
+                        </w:rPr>
+                        <w:t>recheckAllDependenciesAndGetNewlyResolved()</w:t>
                       </w:r>
                     </w:p>
                     <w:p>
@@ -2630,27 +1998,14 @@
                           <w:szCs w:val="20"/>
                         </w:rPr>
                       </w:pPr>
-                      <w:proofErr w:type="spellStart"/>
-                      <w:proofErr w:type="gramStart"/>
-                      <w:r>
-                        <w:rPr>
-                          <w:rFonts w:ascii="Times New Roman" w:eastAsia="Times New Roman" w:hAnsi="Times New Roman" w:cs="Times New Roman"/>
-                          <w:color w:val="000000"/>
-                          <w:sz w:val="20"/>
-                          <w:szCs w:val="20"/>
-                        </w:rPr>
-                        <w:t>removePluginFromList</w:t>
-                      </w:r>
-                      <w:proofErr w:type="spellEnd"/>
-                      <w:proofErr w:type="gramEnd"/>
-                      <w:r>
-                        <w:rPr>
-                          <w:rFonts w:ascii="Times New Roman" w:eastAsia="Times New Roman" w:hAnsi="Times New Roman" w:cs="Times New Roman"/>
-                          <w:color w:val="000000"/>
-                          <w:sz w:val="20"/>
-                          <w:szCs w:val="20"/>
-                        </w:rPr>
-                        <w:t>()</w:t>
+                      <w:r>
+                        <w:rPr>
+                          <w:rFonts w:ascii="Times New Roman" w:eastAsia="Times New Roman" w:hAnsi="Times New Roman" w:cs="Times New Roman"/>
+                          <w:color w:val="000000"/>
+                          <w:sz w:val="20"/>
+                          <w:szCs w:val="20"/>
+                        </w:rPr>
+                        <w:t>removePluginFromList()</w:t>
                       </w:r>
                     </w:p>
                   </w:txbxContent>
@@ -2739,25 +2094,14 @@
                                 <w:szCs w:val="20"/>
                               </w:rPr>
                             </w:pPr>
-                            <w:proofErr w:type="spellStart"/>
-                            <w:r>
-                              <w:rPr>
-                                <w:rFonts w:ascii="Times New Roman" w:eastAsia="Times New Roman" w:hAnsi="Times New Roman" w:cs="Times New Roman"/>
-                                <w:color w:val="000000"/>
-                                <w:sz w:val="20"/>
-                                <w:szCs w:val="20"/>
-                              </w:rPr>
-                              <w:t>DependencyRetreiver</w:t>
-                            </w:r>
-                            <w:proofErr w:type="spellEnd"/>
-                            <w:r>
-                              <w:rPr>
-                                <w:rFonts w:ascii="Times New Roman" w:eastAsia="Times New Roman" w:hAnsi="Times New Roman" w:cs="Times New Roman"/>
-                                <w:color w:val="000000"/>
-                                <w:sz w:val="20"/>
-                                <w:szCs w:val="20"/>
-                              </w:rPr>
-                              <w:t>:</w:t>
+                            <w:r>
+                              <w:rPr>
+                                <w:rFonts w:ascii="Times New Roman" w:eastAsia="Times New Roman" w:hAnsi="Times New Roman" w:cs="Times New Roman"/>
+                                <w:color w:val="000000"/>
+                                <w:sz w:val="20"/>
+                                <w:szCs w:val="20"/>
+                              </w:rPr>
+                              <w:t>DependencyRetreiver:</w:t>
                             </w:r>
                           </w:p>
                           <w:p>
@@ -2770,27 +2114,14 @@
                                 <w:szCs w:val="20"/>
                               </w:rPr>
                             </w:pPr>
-                            <w:proofErr w:type="spellStart"/>
-                            <w:proofErr w:type="gramStart"/>
-                            <w:r>
-                              <w:rPr>
-                                <w:rFonts w:ascii="Times New Roman" w:eastAsia="Times New Roman" w:hAnsi="Times New Roman" w:cs="Times New Roman"/>
-                                <w:color w:val="000000"/>
-                                <w:sz w:val="20"/>
-                                <w:szCs w:val="20"/>
-                              </w:rPr>
-                              <w:t>getManager</w:t>
-                            </w:r>
-                            <w:proofErr w:type="spellEnd"/>
-                            <w:proofErr w:type="gramEnd"/>
-                            <w:r>
-                              <w:rPr>
-                                <w:rFonts w:ascii="Times New Roman" w:eastAsia="Times New Roman" w:hAnsi="Times New Roman" w:cs="Times New Roman"/>
-                                <w:color w:val="000000"/>
-                                <w:sz w:val="20"/>
-                                <w:szCs w:val="20"/>
-                              </w:rPr>
-                              <w:t>()</w:t>
+                            <w:r>
+                              <w:rPr>
+                                <w:rFonts w:ascii="Times New Roman" w:eastAsia="Times New Roman" w:hAnsi="Times New Roman" w:cs="Times New Roman"/>
+                                <w:color w:val="000000"/>
+                                <w:sz w:val="20"/>
+                                <w:szCs w:val="20"/>
+                              </w:rPr>
+                              <w:t>getManager()</w:t>
                             </w:r>
                           </w:p>
                           <w:p>
@@ -2802,25 +2133,14 @@
                                 <w:szCs w:val="20"/>
                               </w:rPr>
                             </w:pPr>
-                            <w:proofErr w:type="spellStart"/>
-                            <w:r>
-                              <w:rPr>
-                                <w:rFonts w:ascii="Times New Roman" w:eastAsia="Times New Roman" w:hAnsi="Times New Roman" w:cs="Times New Roman"/>
-                                <w:color w:val="000000"/>
-                                <w:sz w:val="20"/>
-                                <w:szCs w:val="20"/>
-                              </w:rPr>
-                              <w:t>WatchDir</w:t>
-                            </w:r>
-                            <w:proofErr w:type="spellEnd"/>
-                            <w:r>
-                              <w:rPr>
-                                <w:rFonts w:ascii="Times New Roman" w:eastAsia="Times New Roman" w:hAnsi="Times New Roman" w:cs="Times New Roman"/>
-                                <w:color w:val="000000"/>
-                                <w:sz w:val="20"/>
-                                <w:szCs w:val="20"/>
-                              </w:rPr>
-                              <w:t>:</w:t>
+                            <w:r>
+                              <w:rPr>
+                                <w:rFonts w:ascii="Times New Roman" w:eastAsia="Times New Roman" w:hAnsi="Times New Roman" w:cs="Times New Roman"/>
+                                <w:color w:val="000000"/>
+                                <w:sz w:val="20"/>
+                                <w:szCs w:val="20"/>
+                              </w:rPr>
+                              <w:t>WatchDir:</w:t>
                             </w:r>
                           </w:p>
                           <w:p>
@@ -2833,27 +2153,14 @@
                                 <w:szCs w:val="20"/>
                               </w:rPr>
                             </w:pPr>
-                            <w:proofErr w:type="spellStart"/>
-                            <w:proofErr w:type="gramStart"/>
-                            <w:r>
-                              <w:rPr>
-                                <w:rFonts w:ascii="Times New Roman" w:eastAsia="Times New Roman" w:hAnsi="Times New Roman" w:cs="Times New Roman"/>
-                                <w:color w:val="000000"/>
-                                <w:sz w:val="20"/>
-                                <w:szCs w:val="20"/>
-                              </w:rPr>
-                              <w:t>processEvents</w:t>
-                            </w:r>
-                            <w:proofErr w:type="spellEnd"/>
-                            <w:proofErr w:type="gramEnd"/>
-                            <w:r>
-                              <w:rPr>
-                                <w:rFonts w:ascii="Times New Roman" w:eastAsia="Times New Roman" w:hAnsi="Times New Roman" w:cs="Times New Roman"/>
-                                <w:color w:val="000000"/>
-                                <w:sz w:val="20"/>
-                                <w:szCs w:val="20"/>
-                              </w:rPr>
-                              <w:t>()</w:t>
+                            <w:r>
+                              <w:rPr>
+                                <w:rFonts w:ascii="Times New Roman" w:eastAsia="Times New Roman" w:hAnsi="Times New Roman" w:cs="Times New Roman"/>
+                                <w:color w:val="000000"/>
+                                <w:sz w:val="20"/>
+                                <w:szCs w:val="20"/>
+                              </w:rPr>
+                              <w:t>processEvents()</w:t>
                             </w:r>
                           </w:p>
                           <w:p>
@@ -2865,25 +2172,14 @@
                                 <w:szCs w:val="20"/>
                               </w:rPr>
                             </w:pPr>
-                            <w:proofErr w:type="spellStart"/>
-                            <w:r>
-                              <w:rPr>
-                                <w:rFonts w:ascii="Times New Roman" w:eastAsia="Times New Roman" w:hAnsi="Times New Roman" w:cs="Times New Roman"/>
-                                <w:color w:val="000000"/>
-                                <w:sz w:val="20"/>
-                                <w:szCs w:val="20"/>
-                              </w:rPr>
-                              <w:t>ConfigurationManager</w:t>
-                            </w:r>
-                            <w:proofErr w:type="spellEnd"/>
-                            <w:r>
-                              <w:rPr>
-                                <w:rFonts w:ascii="Times New Roman" w:eastAsia="Times New Roman" w:hAnsi="Times New Roman" w:cs="Times New Roman"/>
-                                <w:color w:val="000000"/>
-                                <w:sz w:val="20"/>
-                                <w:szCs w:val="20"/>
-                              </w:rPr>
-                              <w:t>:</w:t>
+                            <w:r>
+                              <w:rPr>
+                                <w:rFonts w:ascii="Times New Roman" w:eastAsia="Times New Roman" w:hAnsi="Times New Roman" w:cs="Times New Roman"/>
+                                <w:color w:val="000000"/>
+                                <w:sz w:val="20"/>
+                                <w:szCs w:val="20"/>
+                              </w:rPr>
+                              <w:t>ConfigurationManager:</w:t>
                             </w:r>
                           </w:p>
                           <w:p>
@@ -2896,8 +2192,6 @@
                                 <w:szCs w:val="20"/>
                               </w:rPr>
                             </w:pPr>
-                            <w:proofErr w:type="spellStart"/>
-                            <w:proofErr w:type="gramStart"/>
                             <w:r>
                               <w:rPr>
                                 <w:rFonts w:ascii="Times" w:eastAsia="Times New Roman" w:hAnsi="Times" w:cs="Times New Roman"/>
@@ -2905,18 +2199,7 @@
                                 <w:sz w:val="20"/>
                                 <w:szCs w:val="20"/>
                               </w:rPr>
-                              <w:t>getInstance</w:t>
-                            </w:r>
-                            <w:proofErr w:type="spellEnd"/>
-                            <w:proofErr w:type="gramEnd"/>
-                            <w:r>
-                              <w:rPr>
-                                <w:rFonts w:ascii="Times" w:eastAsia="Times New Roman" w:hAnsi="Times" w:cs="Times New Roman"/>
-                                <w:color w:val="000000"/>
-                                <w:sz w:val="20"/>
-                                <w:szCs w:val="20"/>
-                              </w:rPr>
-                              <w:t>()</w:t>
+                              <w:t>getInstance()</w:t>
                             </w:r>
                           </w:p>
                           <w:p>
@@ -2929,8 +2212,6 @@
                                 <w:szCs w:val="20"/>
                               </w:rPr>
                             </w:pPr>
-                            <w:proofErr w:type="spellStart"/>
-                            <w:proofErr w:type="gramStart"/>
                             <w:r>
                               <w:rPr>
                                 <w:rFonts w:ascii="Times" w:eastAsia="Times New Roman" w:hAnsi="Times" w:cs="Times New Roman"/>
@@ -2938,18 +2219,7 @@
                                 <w:sz w:val="20"/>
                                 <w:szCs w:val="20"/>
                               </w:rPr>
-                              <w:t>getAllPropertyNames</w:t>
-                            </w:r>
-                            <w:proofErr w:type="spellEnd"/>
-                            <w:proofErr w:type="gramEnd"/>
-                            <w:r>
-                              <w:rPr>
-                                <w:rFonts w:ascii="Times" w:eastAsia="Times New Roman" w:hAnsi="Times" w:cs="Times New Roman"/>
-                                <w:color w:val="000000"/>
-                                <w:sz w:val="20"/>
-                                <w:szCs w:val="20"/>
-                              </w:rPr>
-                              <w:t>()</w:t>
+                              <w:t>getAllPropertyNames()</w:t>
                             </w:r>
                           </w:p>
                           <w:p>
@@ -2962,8 +2232,6 @@
                                 <w:szCs w:val="20"/>
                               </w:rPr>
                             </w:pPr>
-                            <w:proofErr w:type="spellStart"/>
-                            <w:proofErr w:type="gramStart"/>
                             <w:r>
                               <w:rPr>
                                 <w:rFonts w:ascii="Times" w:eastAsia="Times New Roman" w:hAnsi="Times" w:cs="Times New Roman"/>
@@ -2971,18 +2239,7 @@
                                 <w:sz w:val="20"/>
                                 <w:szCs w:val="20"/>
                               </w:rPr>
-                              <w:t>getPropertyValue</w:t>
-                            </w:r>
-                            <w:proofErr w:type="spellEnd"/>
-                            <w:proofErr w:type="gramEnd"/>
-                            <w:r>
-                              <w:rPr>
-                                <w:rFonts w:ascii="Times" w:eastAsia="Times New Roman" w:hAnsi="Times" w:cs="Times New Roman"/>
-                                <w:color w:val="000000"/>
-                                <w:sz w:val="20"/>
-                                <w:szCs w:val="20"/>
-                              </w:rPr>
-                              <w:t>()</w:t>
+                              <w:t>getPropertyValue()</w:t>
                             </w:r>
                           </w:p>
                           <w:p>
@@ -2995,8 +2252,6 @@
                                 <w:szCs w:val="20"/>
                               </w:rPr>
                             </w:pPr>
-                            <w:proofErr w:type="spellStart"/>
-                            <w:proofErr w:type="gramStart"/>
                             <w:r>
                               <w:rPr>
                                 <w:rFonts w:ascii="Times" w:eastAsia="Times New Roman" w:hAnsi="Times" w:cs="Times New Roman"/>
@@ -3004,18 +2259,7 @@
                                 <w:sz w:val="20"/>
                                 <w:szCs w:val="20"/>
                               </w:rPr>
-                              <w:t>setProperty</w:t>
-                            </w:r>
-                            <w:proofErr w:type="spellEnd"/>
-                            <w:proofErr w:type="gramEnd"/>
-                            <w:r>
-                              <w:rPr>
-                                <w:rFonts w:ascii="Times" w:eastAsia="Times New Roman" w:hAnsi="Times" w:cs="Times New Roman"/>
-                                <w:color w:val="000000"/>
-                                <w:sz w:val="20"/>
-                                <w:szCs w:val="20"/>
-                              </w:rPr>
-                              <w:t>()</w:t>
+                              <w:t>setProperty()</w:t>
                             </w:r>
                           </w:p>
                           <w:p>
@@ -3028,8 +2272,6 @@
                                 <w:szCs w:val="20"/>
                               </w:rPr>
                             </w:pPr>
-                            <w:proofErr w:type="spellStart"/>
-                            <w:proofErr w:type="gramStart"/>
                             <w:r>
                               <w:rPr>
                                 <w:rFonts w:ascii="Times" w:eastAsia="Times New Roman" w:hAnsi="Times" w:cs="Times New Roman"/>
@@ -3037,18 +2279,7 @@
                                 <w:sz w:val="20"/>
                                 <w:szCs w:val="20"/>
                               </w:rPr>
-                              <w:t>resetColor</w:t>
-                            </w:r>
-                            <w:proofErr w:type="spellEnd"/>
-                            <w:proofErr w:type="gramEnd"/>
-                            <w:r>
-                              <w:rPr>
-                                <w:rFonts w:ascii="Times" w:eastAsia="Times New Roman" w:hAnsi="Times" w:cs="Times New Roman"/>
-                                <w:color w:val="000000"/>
-                                <w:sz w:val="20"/>
-                                <w:szCs w:val="20"/>
-                              </w:rPr>
-                              <w:t>()</w:t>
+                              <w:t>resetColor()</w:t>
                             </w:r>
                           </w:p>
                           <w:p>
@@ -3061,8 +2292,6 @@
                                 <w:szCs w:val="20"/>
                               </w:rPr>
                             </w:pPr>
-                            <w:proofErr w:type="spellStart"/>
-                            <w:proofErr w:type="gramStart"/>
                             <w:r>
                               <w:rPr>
                                 <w:rFonts w:ascii="Times" w:eastAsia="Times New Roman" w:hAnsi="Times" w:cs="Times New Roman"/>
@@ -3070,10 +2299,8 @@
                                 <w:sz w:val="20"/>
                                 <w:szCs w:val="20"/>
                               </w:rPr>
-                              <w:t>savePropertyFile</w:t>
-                            </w:r>
-                            <w:proofErr w:type="spellEnd"/>
-                            <w:proofErr w:type="gramEnd"/>
+                              <w:t>savePropertyFile()</w:t>
+                            </w:r>
                             <w:r>
                               <w:rPr>
                                 <w:rFonts w:ascii="Times" w:eastAsia="Times New Roman" w:hAnsi="Times" w:cs="Times New Roman"/>
@@ -3081,7 +2308,16 @@
                                 <w:sz w:val="20"/>
                                 <w:szCs w:val="20"/>
                               </w:rPr>
-                              <w:t>()</w:t>
+                              <w:br/>
+                            </w:r>
+                            <w:r>
+                              <w:rPr>
+                                <w:rFonts w:ascii="Times New Roman" w:eastAsia="Times New Roman" w:hAnsi="Times New Roman" w:cs="Times New Roman"/>
+                                <w:color w:val="000000"/>
+                                <w:sz w:val="20"/>
+                                <w:szCs w:val="20"/>
+                              </w:rPr>
+                              <w:t>Launcher:</w:t>
                             </w:r>
                             <w:r>
                               <w:rPr>
@@ -3099,7 +2335,8 @@
                                 <w:sz w:val="20"/>
                                 <w:szCs w:val="20"/>
                               </w:rPr>
-                              <w:t>Launcher:</w:t>
+                              <w:tab/>
+                              <w:t>loadBundle()</w:t>
                             </w:r>
                             <w:r>
                               <w:rPr>
@@ -3118,26 +2355,7 @@
                                 <w:szCs w:val="20"/>
                               </w:rPr>
                               <w:tab/>
-                            </w:r>
-                            <w:proofErr w:type="spellStart"/>
-                            <w:r>
-                              <w:rPr>
-                                <w:rFonts w:ascii="Times New Roman" w:eastAsia="Times New Roman" w:hAnsi="Times New Roman" w:cs="Times New Roman"/>
-                                <w:color w:val="000000"/>
-                                <w:sz w:val="20"/>
-                                <w:szCs w:val="20"/>
-                              </w:rPr>
-                              <w:t>loadBundle</w:t>
-                            </w:r>
-                            <w:proofErr w:type="spellEnd"/>
-                            <w:r>
-                              <w:rPr>
-                                <w:rFonts w:ascii="Times New Roman" w:eastAsia="Times New Roman" w:hAnsi="Times New Roman" w:cs="Times New Roman"/>
-                                <w:color w:val="000000"/>
-                                <w:sz w:val="20"/>
-                                <w:szCs w:val="20"/>
-                              </w:rPr>
-                              <w:t>()</w:t>
+                              <w:t>unloadBundle()</w:t>
                             </w:r>
                             <w:r>
                               <w:rPr>
@@ -3155,27 +2373,34 @@
                                 <w:sz w:val="20"/>
                                 <w:szCs w:val="20"/>
                               </w:rPr>
+                              <w:t>PluginCore:</w:t>
+                            </w:r>
+                            <w:r>
+                              <w:rPr>
+                                <w:rFonts w:ascii="Times" w:eastAsia="Times New Roman" w:hAnsi="Times" w:cs="Times New Roman"/>
+                                <w:color w:val="000000"/>
+                                <w:sz w:val="20"/>
+                                <w:szCs w:val="20"/>
+                              </w:rPr>
+                              <w:br/>
+                            </w:r>
+                            <w:r>
+                              <w:rPr>
+                                <w:rFonts w:ascii="Times New Roman" w:eastAsia="Times New Roman" w:hAnsi="Times New Roman" w:cs="Times New Roman"/>
+                                <w:color w:val="000000"/>
+                                <w:sz w:val="20"/>
+                                <w:szCs w:val="20"/>
+                              </w:rPr>
                               <w:tab/>
                             </w:r>
-                            <w:proofErr w:type="spellStart"/>
-                            <w:r>
-                              <w:rPr>
-                                <w:rFonts w:ascii="Times New Roman" w:eastAsia="Times New Roman" w:hAnsi="Times New Roman" w:cs="Times New Roman"/>
-                                <w:color w:val="000000"/>
-                                <w:sz w:val="20"/>
-                                <w:szCs w:val="20"/>
-                              </w:rPr>
-                              <w:t>unloadBundle</w:t>
-                            </w:r>
-                            <w:proofErr w:type="spellEnd"/>
-                            <w:r>
-                              <w:rPr>
-                                <w:rFonts w:ascii="Times New Roman" w:eastAsia="Times New Roman" w:hAnsi="Times New Roman" w:cs="Times New Roman"/>
-                                <w:color w:val="000000"/>
-                                <w:sz w:val="20"/>
-                                <w:szCs w:val="20"/>
-                              </w:rPr>
-                              <w:t>()</w:t>
+                            <w:r>
+                              <w:rPr>
+                                <w:rFonts w:ascii="Times New Roman" w:eastAsia="Times New Roman" w:hAnsi="Times New Roman" w:cs="Times New Roman"/>
+                                <w:color w:val="000000"/>
+                                <w:sz w:val="20"/>
+                                <w:szCs w:val="20"/>
+                              </w:rPr>
+                              <w:t>addPlugin()</w:t>
                             </w:r>
                             <w:r>
                               <w:rPr>
@@ -3186,35 +2411,6 @@
                               </w:rPr>
                               <w:br/>
                             </w:r>
-                            <w:proofErr w:type="spellStart"/>
-                            <w:r>
-                              <w:rPr>
-                                <w:rFonts w:ascii="Times New Roman" w:eastAsia="Times New Roman" w:hAnsi="Times New Roman" w:cs="Times New Roman"/>
-                                <w:color w:val="000000"/>
-                                <w:sz w:val="20"/>
-                                <w:szCs w:val="20"/>
-                              </w:rPr>
-                              <w:t>PluginCore</w:t>
-                            </w:r>
-                            <w:proofErr w:type="spellEnd"/>
-                            <w:r>
-                              <w:rPr>
-                                <w:rFonts w:ascii="Times New Roman" w:eastAsia="Times New Roman" w:hAnsi="Times New Roman" w:cs="Times New Roman"/>
-                                <w:color w:val="000000"/>
-                                <w:sz w:val="20"/>
-                                <w:szCs w:val="20"/>
-                              </w:rPr>
-                              <w:t>:</w:t>
-                            </w:r>
-                            <w:r>
-                              <w:rPr>
-                                <w:rFonts w:ascii="Times" w:eastAsia="Times New Roman" w:hAnsi="Times" w:cs="Times New Roman"/>
-                                <w:color w:val="000000"/>
-                                <w:sz w:val="20"/>
-                                <w:szCs w:val="20"/>
-                              </w:rPr>
-                              <w:br/>
-                            </w:r>
                             <w:r>
                               <w:rPr>
                                 <w:rFonts w:ascii="Times New Roman" w:eastAsia="Times New Roman" w:hAnsi="Times New Roman" w:cs="Times New Roman"/>
@@ -3223,64 +2419,7 @@
                                 <w:szCs w:val="20"/>
                               </w:rPr>
                               <w:tab/>
-                            </w:r>
-                            <w:proofErr w:type="spellStart"/>
-                            <w:r>
-                              <w:rPr>
-                                <w:rFonts w:ascii="Times New Roman" w:eastAsia="Times New Roman" w:hAnsi="Times New Roman" w:cs="Times New Roman"/>
-                                <w:color w:val="000000"/>
-                                <w:sz w:val="20"/>
-                                <w:szCs w:val="20"/>
-                              </w:rPr>
-                              <w:t>addPlugin</w:t>
-                            </w:r>
-                            <w:proofErr w:type="spellEnd"/>
-                            <w:r>
-                              <w:rPr>
-                                <w:rFonts w:ascii="Times New Roman" w:eastAsia="Times New Roman" w:hAnsi="Times New Roman" w:cs="Times New Roman"/>
-                                <w:color w:val="000000"/>
-                                <w:sz w:val="20"/>
-                                <w:szCs w:val="20"/>
-                              </w:rPr>
-                              <w:t>()</w:t>
-                            </w:r>
-                            <w:r>
-                              <w:rPr>
-                                <w:rFonts w:ascii="Times" w:eastAsia="Times New Roman" w:hAnsi="Times" w:cs="Times New Roman"/>
-                                <w:color w:val="000000"/>
-                                <w:sz w:val="20"/>
-                                <w:szCs w:val="20"/>
-                              </w:rPr>
-                              <w:br/>
-                            </w:r>
-                            <w:r>
-                              <w:rPr>
-                                <w:rFonts w:ascii="Times New Roman" w:eastAsia="Times New Roman" w:hAnsi="Times New Roman" w:cs="Times New Roman"/>
-                                <w:color w:val="000000"/>
-                                <w:sz w:val="20"/>
-                                <w:szCs w:val="20"/>
-                              </w:rPr>
-                              <w:tab/>
-                            </w:r>
-                            <w:proofErr w:type="spellStart"/>
-                            <w:r>
-                              <w:rPr>
-                                <w:rFonts w:ascii="Times New Roman" w:eastAsia="Times New Roman" w:hAnsi="Times New Roman" w:cs="Times New Roman"/>
-                                <w:color w:val="000000"/>
-                                <w:sz w:val="20"/>
-                                <w:szCs w:val="20"/>
-                              </w:rPr>
-                              <w:t>removePlugin</w:t>
-                            </w:r>
-                            <w:proofErr w:type="spellEnd"/>
-                            <w:r>
-                              <w:rPr>
-                                <w:rFonts w:ascii="Times New Roman" w:eastAsia="Times New Roman" w:hAnsi="Times New Roman" w:cs="Times New Roman"/>
-                                <w:color w:val="000000"/>
-                                <w:sz w:val="20"/>
-                                <w:szCs w:val="20"/>
-                              </w:rPr>
-                              <w:t>()</w:t>
+                              <w:t>removePlugin()</w:t>
                             </w:r>
                           </w:p>
                           <w:p>
@@ -3292,25 +2431,14 @@
                                 <w:szCs w:val="20"/>
                               </w:rPr>
                             </w:pPr>
-                            <w:proofErr w:type="spellStart"/>
-                            <w:r>
-                              <w:rPr>
-                                <w:rFonts w:ascii="Times New Roman" w:eastAsia="Times New Roman" w:hAnsi="Times New Roman" w:cs="Times New Roman"/>
-                                <w:color w:val="000000"/>
-                                <w:sz w:val="20"/>
-                                <w:szCs w:val="20"/>
-                              </w:rPr>
-                              <w:t>ConfigurationAccesser</w:t>
-                            </w:r>
-                            <w:proofErr w:type="spellEnd"/>
-                            <w:r>
-                              <w:rPr>
-                                <w:rFonts w:ascii="Times New Roman" w:eastAsia="Times New Roman" w:hAnsi="Times New Roman" w:cs="Times New Roman"/>
-                                <w:color w:val="000000"/>
-                                <w:sz w:val="20"/>
-                                <w:szCs w:val="20"/>
-                              </w:rPr>
-                              <w:t>:</w:t>
+                            <w:r>
+                              <w:rPr>
+                                <w:rFonts w:ascii="Times New Roman" w:eastAsia="Times New Roman" w:hAnsi="Times New Roman" w:cs="Times New Roman"/>
+                                <w:color w:val="000000"/>
+                                <w:sz w:val="20"/>
+                                <w:szCs w:val="20"/>
+                              </w:rPr>
+                              <w:t>ConfigurationAccesser:</w:t>
                             </w:r>
                           </w:p>
                           <w:p>
@@ -3331,27 +2459,14 @@
                               </w:rPr>
                               <w:tab/>
                             </w:r>
-                            <w:proofErr w:type="spellStart"/>
-                            <w:proofErr w:type="gramStart"/>
-                            <w:r>
-                              <w:rPr>
-                                <w:rFonts w:ascii="Times New Roman" w:eastAsia="Times New Roman" w:hAnsi="Times New Roman" w:cs="Times New Roman"/>
-                                <w:color w:val="000000"/>
-                                <w:sz w:val="20"/>
-                                <w:szCs w:val="20"/>
-                              </w:rPr>
-                              <w:t>getBackgroundColor</w:t>
-                            </w:r>
-                            <w:proofErr w:type="spellEnd"/>
-                            <w:proofErr w:type="gramEnd"/>
-                            <w:r>
-                              <w:rPr>
-                                <w:rFonts w:ascii="Times New Roman" w:eastAsia="Times New Roman" w:hAnsi="Times New Roman" w:cs="Times New Roman"/>
-                                <w:color w:val="000000"/>
-                                <w:sz w:val="20"/>
-                                <w:szCs w:val="20"/>
-                              </w:rPr>
-                              <w:t>();</w:t>
+                            <w:r>
+                              <w:rPr>
+                                <w:rFonts w:ascii="Times New Roman" w:eastAsia="Times New Roman" w:hAnsi="Times New Roman" w:cs="Times New Roman"/>
+                                <w:color w:val="000000"/>
+                                <w:sz w:val="20"/>
+                                <w:szCs w:val="20"/>
+                              </w:rPr>
+                              <w:t>getBackgroundColor();</w:t>
                             </w:r>
                           </w:p>
                           <w:p>
@@ -3371,28 +2486,7 @@
                                 <w:szCs w:val="20"/>
                               </w:rPr>
                               <w:tab/>
-                            </w:r>
-                            <w:proofErr w:type="spellStart"/>
-                            <w:proofErr w:type="gramStart"/>
-                            <w:r>
-                              <w:rPr>
-                                <w:rFonts w:ascii="Times New Roman" w:eastAsia="Times New Roman" w:hAnsi="Times New Roman" w:cs="Times New Roman"/>
-                                <w:color w:val="000000"/>
-                                <w:sz w:val="20"/>
-                                <w:szCs w:val="20"/>
-                              </w:rPr>
-                              <w:t>setBackgroundColor</w:t>
-                            </w:r>
-                            <w:proofErr w:type="spellEnd"/>
-                            <w:proofErr w:type="gramEnd"/>
-                            <w:r>
-                              <w:rPr>
-                                <w:rFonts w:ascii="Times New Roman" w:eastAsia="Times New Roman" w:hAnsi="Times New Roman" w:cs="Times New Roman"/>
-                                <w:color w:val="000000"/>
-                                <w:sz w:val="20"/>
-                                <w:szCs w:val="20"/>
-                              </w:rPr>
-                              <w:t>();</w:t>
+                              <w:t>setBackgroundColor();</w:t>
                             </w:r>
                           </w:p>
                           <w:p>
@@ -3412,28 +2506,7 @@
                                 <w:szCs w:val="20"/>
                               </w:rPr>
                               <w:tab/>
-                            </w:r>
-                            <w:proofErr w:type="spellStart"/>
-                            <w:proofErr w:type="gramStart"/>
-                            <w:r>
-                              <w:rPr>
-                                <w:rFonts w:ascii="Times New Roman" w:eastAsia="Times New Roman" w:hAnsi="Times New Roman" w:cs="Times New Roman"/>
-                                <w:color w:val="000000"/>
-                                <w:sz w:val="20"/>
-                                <w:szCs w:val="20"/>
-                              </w:rPr>
-                              <w:t>getPluginPath</w:t>
-                            </w:r>
-                            <w:proofErr w:type="spellEnd"/>
-                            <w:proofErr w:type="gramEnd"/>
-                            <w:r>
-                              <w:rPr>
-                                <w:rFonts w:ascii="Times New Roman" w:eastAsia="Times New Roman" w:hAnsi="Times New Roman" w:cs="Times New Roman"/>
-                                <w:color w:val="000000"/>
-                                <w:sz w:val="20"/>
-                                <w:szCs w:val="20"/>
-                              </w:rPr>
-                              <w:t>();</w:t>
+                              <w:t>getPluginPath();</w:t>
                             </w:r>
                           </w:p>
                           <w:p>
@@ -3453,28 +2526,7 @@
                                 <w:szCs w:val="20"/>
                               </w:rPr>
                               <w:tab/>
-                            </w:r>
-                            <w:proofErr w:type="spellStart"/>
-                            <w:proofErr w:type="gramStart"/>
-                            <w:r>
-                              <w:rPr>
-                                <w:rFonts w:ascii="Times New Roman" w:eastAsia="Times New Roman" w:hAnsi="Times New Roman" w:cs="Times New Roman"/>
-                                <w:color w:val="000000"/>
-                                <w:sz w:val="20"/>
-                                <w:szCs w:val="20"/>
-                              </w:rPr>
-                              <w:t>setPluginPaht</w:t>
-                            </w:r>
-                            <w:proofErr w:type="spellEnd"/>
-                            <w:proofErr w:type="gramEnd"/>
-                            <w:r>
-                              <w:rPr>
-                                <w:rFonts w:ascii="Times New Roman" w:eastAsia="Times New Roman" w:hAnsi="Times New Roman" w:cs="Times New Roman"/>
-                                <w:color w:val="000000"/>
-                                <w:sz w:val="20"/>
-                                <w:szCs w:val="20"/>
-                              </w:rPr>
-                              <w:t>();</w:t>
+                              <w:t>setPluginPaht();</w:t>
                             </w:r>
                           </w:p>
                           <w:p>
@@ -3486,25 +2538,14 @@
                                 <w:szCs w:val="20"/>
                               </w:rPr>
                             </w:pPr>
-                            <w:proofErr w:type="spellStart"/>
-                            <w:r>
-                              <w:rPr>
-                                <w:rFonts w:ascii="Times New Roman" w:eastAsia="Times New Roman" w:hAnsi="Times New Roman" w:cs="Times New Roman"/>
-                                <w:color w:val="000000"/>
-                                <w:sz w:val="20"/>
-                                <w:szCs w:val="20"/>
-                              </w:rPr>
-                              <w:t>LayoutAccesser</w:t>
-                            </w:r>
-                            <w:proofErr w:type="spellEnd"/>
-                            <w:r>
-                              <w:rPr>
-                                <w:rFonts w:ascii="Times New Roman" w:eastAsia="Times New Roman" w:hAnsi="Times New Roman" w:cs="Times New Roman"/>
-                                <w:color w:val="000000"/>
-                                <w:sz w:val="20"/>
-                                <w:szCs w:val="20"/>
-                              </w:rPr>
-                              <w:t>:</w:t>
+                            <w:r>
+                              <w:rPr>
+                                <w:rFonts w:ascii="Times New Roman" w:eastAsia="Times New Roman" w:hAnsi="Times New Roman" w:cs="Times New Roman"/>
+                                <w:color w:val="000000"/>
+                                <w:sz w:val="20"/>
+                                <w:szCs w:val="20"/>
+                              </w:rPr>
+                              <w:t>LayoutAccesser:</w:t>
                             </w:r>
                           </w:p>
                           <w:p>
@@ -3525,27 +2566,14 @@
                               </w:rPr>
                               <w:tab/>
                             </w:r>
-                            <w:proofErr w:type="spellStart"/>
-                            <w:proofErr w:type="gramStart"/>
-                            <w:r>
-                              <w:rPr>
-                                <w:rFonts w:ascii="Times New Roman" w:eastAsia="Times New Roman" w:hAnsi="Times New Roman" w:cs="Times New Roman"/>
-                                <w:color w:val="000000"/>
-                                <w:sz w:val="20"/>
-                                <w:szCs w:val="20"/>
-                              </w:rPr>
-                              <w:t>getRightPanel</w:t>
-                            </w:r>
-                            <w:proofErr w:type="spellEnd"/>
-                            <w:proofErr w:type="gramEnd"/>
-                            <w:r>
-                              <w:rPr>
-                                <w:rFonts w:ascii="Times New Roman" w:eastAsia="Times New Roman" w:hAnsi="Times New Roman" w:cs="Times New Roman"/>
-                                <w:color w:val="000000"/>
-                                <w:sz w:val="20"/>
-                                <w:szCs w:val="20"/>
-                              </w:rPr>
-                              <w:t>();</w:t>
+                            <w:r>
+                              <w:rPr>
+                                <w:rFonts w:ascii="Times New Roman" w:eastAsia="Times New Roman" w:hAnsi="Times New Roman" w:cs="Times New Roman"/>
+                                <w:color w:val="000000"/>
+                                <w:sz w:val="20"/>
+                                <w:szCs w:val="20"/>
+                              </w:rPr>
+                              <w:t>getRightPanel();</w:t>
                             </w:r>
                           </w:p>
                           <w:p>
@@ -3565,28 +2593,7 @@
                                 <w:szCs w:val="20"/>
                               </w:rPr>
                               <w:tab/>
-                            </w:r>
-                            <w:proofErr w:type="spellStart"/>
-                            <w:proofErr w:type="gramStart"/>
-                            <w:r>
-                              <w:rPr>
-                                <w:rFonts w:ascii="Times New Roman" w:eastAsia="Times New Roman" w:hAnsi="Times New Roman" w:cs="Times New Roman"/>
-                                <w:color w:val="000000"/>
-                                <w:sz w:val="20"/>
-                                <w:szCs w:val="20"/>
-                              </w:rPr>
-                              <w:t>setRightPanel</w:t>
-                            </w:r>
-                            <w:proofErr w:type="spellEnd"/>
-                            <w:proofErr w:type="gramEnd"/>
-                            <w:r>
-                              <w:rPr>
-                                <w:rFonts w:ascii="Times New Roman" w:eastAsia="Times New Roman" w:hAnsi="Times New Roman" w:cs="Times New Roman"/>
-                                <w:color w:val="000000"/>
-                                <w:sz w:val="20"/>
-                                <w:szCs w:val="20"/>
-                              </w:rPr>
-                              <w:t>();</w:t>
+                              <w:t>setRightPanel();</w:t>
                             </w:r>
                           </w:p>
                           <w:p>
@@ -3606,28 +2613,7 @@
                                 <w:szCs w:val="20"/>
                               </w:rPr>
                               <w:tab/>
-                            </w:r>
-                            <w:proofErr w:type="spellStart"/>
-                            <w:proofErr w:type="gramStart"/>
-                            <w:r>
-                              <w:rPr>
-                                <w:rFonts w:ascii="Times New Roman" w:eastAsia="Times New Roman" w:hAnsi="Times New Roman" w:cs="Times New Roman"/>
-                                <w:color w:val="000000"/>
-                                <w:sz w:val="20"/>
-                                <w:szCs w:val="20"/>
-                              </w:rPr>
-                              <w:t>getBottomPanel</w:t>
-                            </w:r>
-                            <w:proofErr w:type="spellEnd"/>
-                            <w:proofErr w:type="gramEnd"/>
-                            <w:r>
-                              <w:rPr>
-                                <w:rFonts w:ascii="Times New Roman" w:eastAsia="Times New Roman" w:hAnsi="Times New Roman" w:cs="Times New Roman"/>
-                                <w:color w:val="000000"/>
-                                <w:sz w:val="20"/>
-                                <w:szCs w:val="20"/>
-                              </w:rPr>
-                              <w:t>();</w:t>
+                              <w:t>getBottomPanel();</w:t>
                             </w:r>
                           </w:p>
                           <w:p>
@@ -3647,28 +2633,7 @@
                                 <w:szCs w:val="20"/>
                               </w:rPr>
                               <w:tab/>
-                            </w:r>
-                            <w:proofErr w:type="spellStart"/>
-                            <w:proofErr w:type="gramStart"/>
-                            <w:r>
-                              <w:rPr>
-                                <w:rFonts w:ascii="Times New Roman" w:eastAsia="Times New Roman" w:hAnsi="Times New Roman" w:cs="Times New Roman"/>
-                                <w:color w:val="000000"/>
-                                <w:sz w:val="20"/>
-                                <w:szCs w:val="20"/>
-                              </w:rPr>
-                              <w:t>setBottomPanel</w:t>
-                            </w:r>
-                            <w:proofErr w:type="spellEnd"/>
-                            <w:proofErr w:type="gramEnd"/>
-                            <w:r>
-                              <w:rPr>
-                                <w:rFonts w:ascii="Times New Roman" w:eastAsia="Times New Roman" w:hAnsi="Times New Roman" w:cs="Times New Roman"/>
-                                <w:color w:val="000000"/>
-                                <w:sz w:val="20"/>
-                                <w:szCs w:val="20"/>
-                              </w:rPr>
-                              <w:t>();</w:t>
+                              <w:t>setBottomPanel();</w:t>
                             </w:r>
                           </w:p>
                         </w:txbxContent>
@@ -3705,25 +2670,14 @@
                           <w:szCs w:val="20"/>
                         </w:rPr>
                       </w:pPr>
-                      <w:proofErr w:type="spellStart"/>
-                      <w:r>
-                        <w:rPr>
-                          <w:rFonts w:ascii="Times New Roman" w:eastAsia="Times New Roman" w:hAnsi="Times New Roman" w:cs="Times New Roman"/>
-                          <w:color w:val="000000"/>
-                          <w:sz w:val="20"/>
-                          <w:szCs w:val="20"/>
-                        </w:rPr>
-                        <w:t>DependencyRetreiver</w:t>
-                      </w:r>
-                      <w:proofErr w:type="spellEnd"/>
-                      <w:r>
-                        <w:rPr>
-                          <w:rFonts w:ascii="Times New Roman" w:eastAsia="Times New Roman" w:hAnsi="Times New Roman" w:cs="Times New Roman"/>
-                          <w:color w:val="000000"/>
-                          <w:sz w:val="20"/>
-                          <w:szCs w:val="20"/>
-                        </w:rPr>
-                        <w:t>:</w:t>
+                      <w:r>
+                        <w:rPr>
+                          <w:rFonts w:ascii="Times New Roman" w:eastAsia="Times New Roman" w:hAnsi="Times New Roman" w:cs="Times New Roman"/>
+                          <w:color w:val="000000"/>
+                          <w:sz w:val="20"/>
+                          <w:szCs w:val="20"/>
+                        </w:rPr>
+                        <w:t>DependencyRetreiver:</w:t>
                       </w:r>
                     </w:p>
                     <w:p>
@@ -3736,27 +2690,14 @@
                           <w:szCs w:val="20"/>
                         </w:rPr>
                       </w:pPr>
-                      <w:proofErr w:type="spellStart"/>
-                      <w:proofErr w:type="gramStart"/>
-                      <w:r>
-                        <w:rPr>
-                          <w:rFonts w:ascii="Times New Roman" w:eastAsia="Times New Roman" w:hAnsi="Times New Roman" w:cs="Times New Roman"/>
-                          <w:color w:val="000000"/>
-                          <w:sz w:val="20"/>
-                          <w:szCs w:val="20"/>
-                        </w:rPr>
-                        <w:t>getManager</w:t>
-                      </w:r>
-                      <w:proofErr w:type="spellEnd"/>
-                      <w:proofErr w:type="gramEnd"/>
-                      <w:r>
-                        <w:rPr>
-                          <w:rFonts w:ascii="Times New Roman" w:eastAsia="Times New Roman" w:hAnsi="Times New Roman" w:cs="Times New Roman"/>
-                          <w:color w:val="000000"/>
-                          <w:sz w:val="20"/>
-                          <w:szCs w:val="20"/>
-                        </w:rPr>
-                        <w:t>()</w:t>
+                      <w:r>
+                        <w:rPr>
+                          <w:rFonts w:ascii="Times New Roman" w:eastAsia="Times New Roman" w:hAnsi="Times New Roman" w:cs="Times New Roman"/>
+                          <w:color w:val="000000"/>
+                          <w:sz w:val="20"/>
+                          <w:szCs w:val="20"/>
+                        </w:rPr>
+                        <w:t>getManager()</w:t>
                       </w:r>
                     </w:p>
                     <w:p>
@@ -3768,25 +2709,14 @@
                           <w:szCs w:val="20"/>
                         </w:rPr>
                       </w:pPr>
-                      <w:proofErr w:type="spellStart"/>
-                      <w:r>
-                        <w:rPr>
-                          <w:rFonts w:ascii="Times New Roman" w:eastAsia="Times New Roman" w:hAnsi="Times New Roman" w:cs="Times New Roman"/>
-                          <w:color w:val="000000"/>
-                          <w:sz w:val="20"/>
-                          <w:szCs w:val="20"/>
-                        </w:rPr>
-                        <w:t>WatchDir</w:t>
-                      </w:r>
-                      <w:proofErr w:type="spellEnd"/>
-                      <w:r>
-                        <w:rPr>
-                          <w:rFonts w:ascii="Times New Roman" w:eastAsia="Times New Roman" w:hAnsi="Times New Roman" w:cs="Times New Roman"/>
-                          <w:color w:val="000000"/>
-                          <w:sz w:val="20"/>
-                          <w:szCs w:val="20"/>
-                        </w:rPr>
-                        <w:t>:</w:t>
+                      <w:r>
+                        <w:rPr>
+                          <w:rFonts w:ascii="Times New Roman" w:eastAsia="Times New Roman" w:hAnsi="Times New Roman" w:cs="Times New Roman"/>
+                          <w:color w:val="000000"/>
+                          <w:sz w:val="20"/>
+                          <w:szCs w:val="20"/>
+                        </w:rPr>
+                        <w:t>WatchDir:</w:t>
                       </w:r>
                     </w:p>
                     <w:p>
@@ -3799,27 +2729,14 @@
                           <w:szCs w:val="20"/>
                         </w:rPr>
                       </w:pPr>
-                      <w:proofErr w:type="spellStart"/>
-                      <w:proofErr w:type="gramStart"/>
-                      <w:r>
-                        <w:rPr>
-                          <w:rFonts w:ascii="Times New Roman" w:eastAsia="Times New Roman" w:hAnsi="Times New Roman" w:cs="Times New Roman"/>
-                          <w:color w:val="000000"/>
-                          <w:sz w:val="20"/>
-                          <w:szCs w:val="20"/>
-                        </w:rPr>
-                        <w:t>processEvents</w:t>
-                      </w:r>
-                      <w:proofErr w:type="spellEnd"/>
-                      <w:proofErr w:type="gramEnd"/>
-                      <w:r>
-                        <w:rPr>
-                          <w:rFonts w:ascii="Times New Roman" w:eastAsia="Times New Roman" w:hAnsi="Times New Roman" w:cs="Times New Roman"/>
-                          <w:color w:val="000000"/>
-                          <w:sz w:val="20"/>
-                          <w:szCs w:val="20"/>
-                        </w:rPr>
-                        <w:t>()</w:t>
+                      <w:r>
+                        <w:rPr>
+                          <w:rFonts w:ascii="Times New Roman" w:eastAsia="Times New Roman" w:hAnsi="Times New Roman" w:cs="Times New Roman"/>
+                          <w:color w:val="000000"/>
+                          <w:sz w:val="20"/>
+                          <w:szCs w:val="20"/>
+                        </w:rPr>
+                        <w:t>processEvents()</w:t>
                       </w:r>
                     </w:p>
                     <w:p>
@@ -3831,25 +2748,14 @@
                           <w:szCs w:val="20"/>
                         </w:rPr>
                       </w:pPr>
-                      <w:proofErr w:type="spellStart"/>
-                      <w:r>
-                        <w:rPr>
-                          <w:rFonts w:ascii="Times New Roman" w:eastAsia="Times New Roman" w:hAnsi="Times New Roman" w:cs="Times New Roman"/>
-                          <w:color w:val="000000"/>
-                          <w:sz w:val="20"/>
-                          <w:szCs w:val="20"/>
-                        </w:rPr>
-                        <w:t>ConfigurationManager</w:t>
-                      </w:r>
-                      <w:proofErr w:type="spellEnd"/>
-                      <w:r>
-                        <w:rPr>
-                          <w:rFonts w:ascii="Times New Roman" w:eastAsia="Times New Roman" w:hAnsi="Times New Roman" w:cs="Times New Roman"/>
-                          <w:color w:val="000000"/>
-                          <w:sz w:val="20"/>
-                          <w:szCs w:val="20"/>
-                        </w:rPr>
-                        <w:t>:</w:t>
+                      <w:r>
+                        <w:rPr>
+                          <w:rFonts w:ascii="Times New Roman" w:eastAsia="Times New Roman" w:hAnsi="Times New Roman" w:cs="Times New Roman"/>
+                          <w:color w:val="000000"/>
+                          <w:sz w:val="20"/>
+                          <w:szCs w:val="20"/>
+                        </w:rPr>
+                        <w:t>ConfigurationManager:</w:t>
                       </w:r>
                     </w:p>
                     <w:p>
@@ -3862,8 +2768,6 @@
                           <w:szCs w:val="20"/>
                         </w:rPr>
                       </w:pPr>
-                      <w:proofErr w:type="spellStart"/>
-                      <w:proofErr w:type="gramStart"/>
                       <w:r>
                         <w:rPr>
                           <w:rFonts w:ascii="Times" w:eastAsia="Times New Roman" w:hAnsi="Times" w:cs="Times New Roman"/>
@@ -3871,18 +2775,7 @@
                           <w:sz w:val="20"/>
                           <w:szCs w:val="20"/>
                         </w:rPr>
-                        <w:t>getInstance</w:t>
-                      </w:r>
-                      <w:proofErr w:type="spellEnd"/>
-                      <w:proofErr w:type="gramEnd"/>
-                      <w:r>
-                        <w:rPr>
-                          <w:rFonts w:ascii="Times" w:eastAsia="Times New Roman" w:hAnsi="Times" w:cs="Times New Roman"/>
-                          <w:color w:val="000000"/>
-                          <w:sz w:val="20"/>
-                          <w:szCs w:val="20"/>
-                        </w:rPr>
-                        <w:t>()</w:t>
+                        <w:t>getInstance()</w:t>
                       </w:r>
                     </w:p>
                     <w:p>
@@ -3895,8 +2788,6 @@
                           <w:szCs w:val="20"/>
                         </w:rPr>
                       </w:pPr>
-                      <w:proofErr w:type="spellStart"/>
-                      <w:proofErr w:type="gramStart"/>
                       <w:r>
                         <w:rPr>
                           <w:rFonts w:ascii="Times" w:eastAsia="Times New Roman" w:hAnsi="Times" w:cs="Times New Roman"/>
@@ -3904,18 +2795,7 @@
                           <w:sz w:val="20"/>
                           <w:szCs w:val="20"/>
                         </w:rPr>
-                        <w:t>getAllPropertyNames</w:t>
-                      </w:r>
-                      <w:proofErr w:type="spellEnd"/>
-                      <w:proofErr w:type="gramEnd"/>
-                      <w:r>
-                        <w:rPr>
-                          <w:rFonts w:ascii="Times" w:eastAsia="Times New Roman" w:hAnsi="Times" w:cs="Times New Roman"/>
-                          <w:color w:val="000000"/>
-                          <w:sz w:val="20"/>
-                          <w:szCs w:val="20"/>
-                        </w:rPr>
-                        <w:t>()</w:t>
+                        <w:t>getAllPropertyNames()</w:t>
                       </w:r>
                     </w:p>
                     <w:p>
@@ -3928,8 +2808,6 @@
                           <w:szCs w:val="20"/>
                         </w:rPr>
                       </w:pPr>
-                      <w:proofErr w:type="spellStart"/>
-                      <w:proofErr w:type="gramStart"/>
                       <w:r>
                         <w:rPr>
                           <w:rFonts w:ascii="Times" w:eastAsia="Times New Roman" w:hAnsi="Times" w:cs="Times New Roman"/>
@@ -3937,18 +2815,7 @@
                           <w:sz w:val="20"/>
                           <w:szCs w:val="20"/>
                         </w:rPr>
-                        <w:t>getPropertyValue</w:t>
-                      </w:r>
-                      <w:proofErr w:type="spellEnd"/>
-                      <w:proofErr w:type="gramEnd"/>
-                      <w:r>
-                        <w:rPr>
-                          <w:rFonts w:ascii="Times" w:eastAsia="Times New Roman" w:hAnsi="Times" w:cs="Times New Roman"/>
-                          <w:color w:val="000000"/>
-                          <w:sz w:val="20"/>
-                          <w:szCs w:val="20"/>
-                        </w:rPr>
-                        <w:t>()</w:t>
+                        <w:t>getPropertyValue()</w:t>
                       </w:r>
                     </w:p>
                     <w:p>
@@ -3961,8 +2828,6 @@
                           <w:szCs w:val="20"/>
                         </w:rPr>
                       </w:pPr>
-                      <w:proofErr w:type="spellStart"/>
-                      <w:proofErr w:type="gramStart"/>
                       <w:r>
                         <w:rPr>
                           <w:rFonts w:ascii="Times" w:eastAsia="Times New Roman" w:hAnsi="Times" w:cs="Times New Roman"/>
@@ -3970,18 +2835,7 @@
                           <w:sz w:val="20"/>
                           <w:szCs w:val="20"/>
                         </w:rPr>
-                        <w:t>setProperty</w:t>
-                      </w:r>
-                      <w:proofErr w:type="spellEnd"/>
-                      <w:proofErr w:type="gramEnd"/>
-                      <w:r>
-                        <w:rPr>
-                          <w:rFonts w:ascii="Times" w:eastAsia="Times New Roman" w:hAnsi="Times" w:cs="Times New Roman"/>
-                          <w:color w:val="000000"/>
-                          <w:sz w:val="20"/>
-                          <w:szCs w:val="20"/>
-                        </w:rPr>
-                        <w:t>()</w:t>
+                        <w:t>setProperty()</w:t>
                       </w:r>
                     </w:p>
                     <w:p>
@@ -3994,8 +2848,6 @@
                           <w:szCs w:val="20"/>
                         </w:rPr>
                       </w:pPr>
-                      <w:proofErr w:type="spellStart"/>
-                      <w:proofErr w:type="gramStart"/>
                       <w:r>
                         <w:rPr>
                           <w:rFonts w:ascii="Times" w:eastAsia="Times New Roman" w:hAnsi="Times" w:cs="Times New Roman"/>
@@ -4003,18 +2855,7 @@
                           <w:sz w:val="20"/>
                           <w:szCs w:val="20"/>
                         </w:rPr>
-                        <w:t>resetColor</w:t>
-                      </w:r>
-                      <w:proofErr w:type="spellEnd"/>
-                      <w:proofErr w:type="gramEnd"/>
-                      <w:r>
-                        <w:rPr>
-                          <w:rFonts w:ascii="Times" w:eastAsia="Times New Roman" w:hAnsi="Times" w:cs="Times New Roman"/>
-                          <w:color w:val="000000"/>
-                          <w:sz w:val="20"/>
-                          <w:szCs w:val="20"/>
-                        </w:rPr>
-                        <w:t>()</w:t>
+                        <w:t>resetColor()</w:t>
                       </w:r>
                     </w:p>
                     <w:p>
@@ -4027,8 +2868,6 @@
                           <w:szCs w:val="20"/>
                         </w:rPr>
                       </w:pPr>
-                      <w:proofErr w:type="spellStart"/>
-                      <w:proofErr w:type="gramStart"/>
                       <w:r>
                         <w:rPr>
                           <w:rFonts w:ascii="Times" w:eastAsia="Times New Roman" w:hAnsi="Times" w:cs="Times New Roman"/>
@@ -4036,10 +2875,8 @@
                           <w:sz w:val="20"/>
                           <w:szCs w:val="20"/>
                         </w:rPr>
-                        <w:t>savePropertyFile</w:t>
-                      </w:r>
-                      <w:proofErr w:type="spellEnd"/>
-                      <w:proofErr w:type="gramEnd"/>
+                        <w:t>savePropertyFile()</w:t>
+                      </w:r>
                       <w:r>
                         <w:rPr>
                           <w:rFonts w:ascii="Times" w:eastAsia="Times New Roman" w:hAnsi="Times" w:cs="Times New Roman"/>
@@ -4047,7 +2884,16 @@
                           <w:sz w:val="20"/>
                           <w:szCs w:val="20"/>
                         </w:rPr>
-                        <w:t>()</w:t>
+                        <w:br/>
+                      </w:r>
+                      <w:r>
+                        <w:rPr>
+                          <w:rFonts w:ascii="Times New Roman" w:eastAsia="Times New Roman" w:hAnsi="Times New Roman" w:cs="Times New Roman"/>
+                          <w:color w:val="000000"/>
+                          <w:sz w:val="20"/>
+                          <w:szCs w:val="20"/>
+                        </w:rPr>
+                        <w:t>Launcher:</w:t>
                       </w:r>
                       <w:r>
                         <w:rPr>
@@ -4065,7 +2911,8 @@
                           <w:sz w:val="20"/>
                           <w:szCs w:val="20"/>
                         </w:rPr>
-                        <w:t>Launcher:</w:t>
+                        <w:tab/>
+                        <w:t>loadBundle()</w:t>
                       </w:r>
                       <w:r>
                         <w:rPr>
@@ -4084,26 +2931,7 @@
                           <w:szCs w:val="20"/>
                         </w:rPr>
                         <w:tab/>
-                      </w:r>
-                      <w:proofErr w:type="spellStart"/>
-                      <w:r>
-                        <w:rPr>
-                          <w:rFonts w:ascii="Times New Roman" w:eastAsia="Times New Roman" w:hAnsi="Times New Roman" w:cs="Times New Roman"/>
-                          <w:color w:val="000000"/>
-                          <w:sz w:val="20"/>
-                          <w:szCs w:val="20"/>
-                        </w:rPr>
-                        <w:t>loadBundle</w:t>
-                      </w:r>
-                      <w:proofErr w:type="spellEnd"/>
-                      <w:r>
-                        <w:rPr>
-                          <w:rFonts w:ascii="Times New Roman" w:eastAsia="Times New Roman" w:hAnsi="Times New Roman" w:cs="Times New Roman"/>
-                          <w:color w:val="000000"/>
-                          <w:sz w:val="20"/>
-                          <w:szCs w:val="20"/>
-                        </w:rPr>
-                        <w:t>()</w:t>
+                        <w:t>unloadBundle()</w:t>
                       </w:r>
                       <w:r>
                         <w:rPr>
@@ -4121,27 +2949,34 @@
                           <w:sz w:val="20"/>
                           <w:szCs w:val="20"/>
                         </w:rPr>
+                        <w:t>PluginCore:</w:t>
+                      </w:r>
+                      <w:r>
+                        <w:rPr>
+                          <w:rFonts w:ascii="Times" w:eastAsia="Times New Roman" w:hAnsi="Times" w:cs="Times New Roman"/>
+                          <w:color w:val="000000"/>
+                          <w:sz w:val="20"/>
+                          <w:szCs w:val="20"/>
+                        </w:rPr>
+                        <w:br/>
+                      </w:r>
+                      <w:r>
+                        <w:rPr>
+                          <w:rFonts w:ascii="Times New Roman" w:eastAsia="Times New Roman" w:hAnsi="Times New Roman" w:cs="Times New Roman"/>
+                          <w:color w:val="000000"/>
+                          <w:sz w:val="20"/>
+                          <w:szCs w:val="20"/>
+                        </w:rPr>
                         <w:tab/>
                       </w:r>
-                      <w:proofErr w:type="spellStart"/>
-                      <w:r>
-                        <w:rPr>
-                          <w:rFonts w:ascii="Times New Roman" w:eastAsia="Times New Roman" w:hAnsi="Times New Roman" w:cs="Times New Roman"/>
-                          <w:color w:val="000000"/>
-                          <w:sz w:val="20"/>
-                          <w:szCs w:val="20"/>
-                        </w:rPr>
-                        <w:t>unloadBundle</w:t>
-                      </w:r>
-                      <w:proofErr w:type="spellEnd"/>
-                      <w:r>
-                        <w:rPr>
-                          <w:rFonts w:ascii="Times New Roman" w:eastAsia="Times New Roman" w:hAnsi="Times New Roman" w:cs="Times New Roman"/>
-                          <w:color w:val="000000"/>
-                          <w:sz w:val="20"/>
-                          <w:szCs w:val="20"/>
-                        </w:rPr>
-                        <w:t>()</w:t>
+                      <w:r>
+                        <w:rPr>
+                          <w:rFonts w:ascii="Times New Roman" w:eastAsia="Times New Roman" w:hAnsi="Times New Roman" w:cs="Times New Roman"/>
+                          <w:color w:val="000000"/>
+                          <w:sz w:val="20"/>
+                          <w:szCs w:val="20"/>
+                        </w:rPr>
+                        <w:t>addPlugin()</w:t>
                       </w:r>
                       <w:r>
                         <w:rPr>
@@ -4152,35 +2987,6 @@
                         </w:rPr>
                         <w:br/>
                       </w:r>
-                      <w:proofErr w:type="spellStart"/>
-                      <w:r>
-                        <w:rPr>
-                          <w:rFonts w:ascii="Times New Roman" w:eastAsia="Times New Roman" w:hAnsi="Times New Roman" w:cs="Times New Roman"/>
-                          <w:color w:val="000000"/>
-                          <w:sz w:val="20"/>
-                          <w:szCs w:val="20"/>
-                        </w:rPr>
-                        <w:t>PluginCore</w:t>
-                      </w:r>
-                      <w:proofErr w:type="spellEnd"/>
-                      <w:r>
-                        <w:rPr>
-                          <w:rFonts w:ascii="Times New Roman" w:eastAsia="Times New Roman" w:hAnsi="Times New Roman" w:cs="Times New Roman"/>
-                          <w:color w:val="000000"/>
-                          <w:sz w:val="20"/>
-                          <w:szCs w:val="20"/>
-                        </w:rPr>
-                        <w:t>:</w:t>
-                      </w:r>
-                      <w:r>
-                        <w:rPr>
-                          <w:rFonts w:ascii="Times" w:eastAsia="Times New Roman" w:hAnsi="Times" w:cs="Times New Roman"/>
-                          <w:color w:val="000000"/>
-                          <w:sz w:val="20"/>
-                          <w:szCs w:val="20"/>
-                        </w:rPr>
-                        <w:br/>
-                      </w:r>
                       <w:r>
                         <w:rPr>
                           <w:rFonts w:ascii="Times New Roman" w:eastAsia="Times New Roman" w:hAnsi="Times New Roman" w:cs="Times New Roman"/>
@@ -4189,64 +2995,7 @@
                           <w:szCs w:val="20"/>
                         </w:rPr>
                         <w:tab/>
-                      </w:r>
-                      <w:proofErr w:type="spellStart"/>
-                      <w:r>
-                        <w:rPr>
-                          <w:rFonts w:ascii="Times New Roman" w:eastAsia="Times New Roman" w:hAnsi="Times New Roman" w:cs="Times New Roman"/>
-                          <w:color w:val="000000"/>
-                          <w:sz w:val="20"/>
-                          <w:szCs w:val="20"/>
-                        </w:rPr>
-                        <w:t>addPlugin</w:t>
-                      </w:r>
-                      <w:proofErr w:type="spellEnd"/>
-                      <w:r>
-                        <w:rPr>
-                          <w:rFonts w:ascii="Times New Roman" w:eastAsia="Times New Roman" w:hAnsi="Times New Roman" w:cs="Times New Roman"/>
-                          <w:color w:val="000000"/>
-                          <w:sz w:val="20"/>
-                          <w:szCs w:val="20"/>
-                        </w:rPr>
-                        <w:t>()</w:t>
-                      </w:r>
-                      <w:r>
-                        <w:rPr>
-                          <w:rFonts w:ascii="Times" w:eastAsia="Times New Roman" w:hAnsi="Times" w:cs="Times New Roman"/>
-                          <w:color w:val="000000"/>
-                          <w:sz w:val="20"/>
-                          <w:szCs w:val="20"/>
-                        </w:rPr>
-                        <w:br/>
-                      </w:r>
-                      <w:r>
-                        <w:rPr>
-                          <w:rFonts w:ascii="Times New Roman" w:eastAsia="Times New Roman" w:hAnsi="Times New Roman" w:cs="Times New Roman"/>
-                          <w:color w:val="000000"/>
-                          <w:sz w:val="20"/>
-                          <w:szCs w:val="20"/>
-                        </w:rPr>
-                        <w:tab/>
-                      </w:r>
-                      <w:proofErr w:type="spellStart"/>
-                      <w:r>
-                        <w:rPr>
-                          <w:rFonts w:ascii="Times New Roman" w:eastAsia="Times New Roman" w:hAnsi="Times New Roman" w:cs="Times New Roman"/>
-                          <w:color w:val="000000"/>
-                          <w:sz w:val="20"/>
-                          <w:szCs w:val="20"/>
-                        </w:rPr>
-                        <w:t>removePlugin</w:t>
-                      </w:r>
-                      <w:proofErr w:type="spellEnd"/>
-                      <w:r>
-                        <w:rPr>
-                          <w:rFonts w:ascii="Times New Roman" w:eastAsia="Times New Roman" w:hAnsi="Times New Roman" w:cs="Times New Roman"/>
-                          <w:color w:val="000000"/>
-                          <w:sz w:val="20"/>
-                          <w:szCs w:val="20"/>
-                        </w:rPr>
-                        <w:t>()</w:t>
+                        <w:t>removePlugin()</w:t>
                       </w:r>
                     </w:p>
                     <w:p>
@@ -4258,25 +3007,14 @@
                           <w:szCs w:val="20"/>
                         </w:rPr>
                       </w:pPr>
-                      <w:proofErr w:type="spellStart"/>
-                      <w:r>
-                        <w:rPr>
-                          <w:rFonts w:ascii="Times New Roman" w:eastAsia="Times New Roman" w:hAnsi="Times New Roman" w:cs="Times New Roman"/>
-                          <w:color w:val="000000"/>
-                          <w:sz w:val="20"/>
-                          <w:szCs w:val="20"/>
-                        </w:rPr>
-                        <w:t>ConfigurationAccesser</w:t>
-                      </w:r>
-                      <w:proofErr w:type="spellEnd"/>
-                      <w:r>
-                        <w:rPr>
-                          <w:rFonts w:ascii="Times New Roman" w:eastAsia="Times New Roman" w:hAnsi="Times New Roman" w:cs="Times New Roman"/>
-                          <w:color w:val="000000"/>
-                          <w:sz w:val="20"/>
-                          <w:szCs w:val="20"/>
-                        </w:rPr>
-                        <w:t>:</w:t>
+                      <w:r>
+                        <w:rPr>
+                          <w:rFonts w:ascii="Times New Roman" w:eastAsia="Times New Roman" w:hAnsi="Times New Roman" w:cs="Times New Roman"/>
+                          <w:color w:val="000000"/>
+                          <w:sz w:val="20"/>
+                          <w:szCs w:val="20"/>
+                        </w:rPr>
+                        <w:t>ConfigurationAccesser:</w:t>
                       </w:r>
                     </w:p>
                     <w:p>
@@ -4297,27 +3035,14 @@
                         </w:rPr>
                         <w:tab/>
                       </w:r>
-                      <w:proofErr w:type="spellStart"/>
-                      <w:proofErr w:type="gramStart"/>
-                      <w:r>
-                        <w:rPr>
-                          <w:rFonts w:ascii="Times New Roman" w:eastAsia="Times New Roman" w:hAnsi="Times New Roman" w:cs="Times New Roman"/>
-                          <w:color w:val="000000"/>
-                          <w:sz w:val="20"/>
-                          <w:szCs w:val="20"/>
-                        </w:rPr>
-                        <w:t>getBackgroundColor</w:t>
-                      </w:r>
-                      <w:proofErr w:type="spellEnd"/>
-                      <w:proofErr w:type="gramEnd"/>
-                      <w:r>
-                        <w:rPr>
-                          <w:rFonts w:ascii="Times New Roman" w:eastAsia="Times New Roman" w:hAnsi="Times New Roman" w:cs="Times New Roman"/>
-                          <w:color w:val="000000"/>
-                          <w:sz w:val="20"/>
-                          <w:szCs w:val="20"/>
-                        </w:rPr>
-                        <w:t>();</w:t>
+                      <w:r>
+                        <w:rPr>
+                          <w:rFonts w:ascii="Times New Roman" w:eastAsia="Times New Roman" w:hAnsi="Times New Roman" w:cs="Times New Roman"/>
+                          <w:color w:val="000000"/>
+                          <w:sz w:val="20"/>
+                          <w:szCs w:val="20"/>
+                        </w:rPr>
+                        <w:t>getBackgroundColor();</w:t>
                       </w:r>
                     </w:p>
                     <w:p>
@@ -4337,28 +3062,7 @@
                           <w:szCs w:val="20"/>
                         </w:rPr>
                         <w:tab/>
-                      </w:r>
-                      <w:proofErr w:type="spellStart"/>
-                      <w:proofErr w:type="gramStart"/>
-                      <w:r>
-                        <w:rPr>
-                          <w:rFonts w:ascii="Times New Roman" w:eastAsia="Times New Roman" w:hAnsi="Times New Roman" w:cs="Times New Roman"/>
-                          <w:color w:val="000000"/>
-                          <w:sz w:val="20"/>
-                          <w:szCs w:val="20"/>
-                        </w:rPr>
-                        <w:t>setBackgroundColor</w:t>
-                      </w:r>
-                      <w:proofErr w:type="spellEnd"/>
-                      <w:proofErr w:type="gramEnd"/>
-                      <w:r>
-                        <w:rPr>
-                          <w:rFonts w:ascii="Times New Roman" w:eastAsia="Times New Roman" w:hAnsi="Times New Roman" w:cs="Times New Roman"/>
-                          <w:color w:val="000000"/>
-                          <w:sz w:val="20"/>
-                          <w:szCs w:val="20"/>
-                        </w:rPr>
-                        <w:t>();</w:t>
+                        <w:t>setBackgroundColor();</w:t>
                       </w:r>
                     </w:p>
                     <w:p>
@@ -4378,28 +3082,7 @@
                           <w:szCs w:val="20"/>
                         </w:rPr>
                         <w:tab/>
-                      </w:r>
-                      <w:proofErr w:type="spellStart"/>
-                      <w:proofErr w:type="gramStart"/>
-                      <w:r>
-                        <w:rPr>
-                          <w:rFonts w:ascii="Times New Roman" w:eastAsia="Times New Roman" w:hAnsi="Times New Roman" w:cs="Times New Roman"/>
-                          <w:color w:val="000000"/>
-                          <w:sz w:val="20"/>
-                          <w:szCs w:val="20"/>
-                        </w:rPr>
-                        <w:t>getPluginPath</w:t>
-                      </w:r>
-                      <w:proofErr w:type="spellEnd"/>
-                      <w:proofErr w:type="gramEnd"/>
-                      <w:r>
-                        <w:rPr>
-                          <w:rFonts w:ascii="Times New Roman" w:eastAsia="Times New Roman" w:hAnsi="Times New Roman" w:cs="Times New Roman"/>
-                          <w:color w:val="000000"/>
-                          <w:sz w:val="20"/>
-                          <w:szCs w:val="20"/>
-                        </w:rPr>
-                        <w:t>();</w:t>
+                        <w:t>getPluginPath();</w:t>
                       </w:r>
                     </w:p>
                     <w:p>
@@ -4419,28 +3102,7 @@
                           <w:szCs w:val="20"/>
                         </w:rPr>
                         <w:tab/>
-                      </w:r>
-                      <w:proofErr w:type="spellStart"/>
-                      <w:proofErr w:type="gramStart"/>
-                      <w:r>
-                        <w:rPr>
-                          <w:rFonts w:ascii="Times New Roman" w:eastAsia="Times New Roman" w:hAnsi="Times New Roman" w:cs="Times New Roman"/>
-                          <w:color w:val="000000"/>
-                          <w:sz w:val="20"/>
-                          <w:szCs w:val="20"/>
-                        </w:rPr>
-                        <w:t>setPluginPaht</w:t>
-                      </w:r>
-                      <w:proofErr w:type="spellEnd"/>
-                      <w:proofErr w:type="gramEnd"/>
-                      <w:r>
-                        <w:rPr>
-                          <w:rFonts w:ascii="Times New Roman" w:eastAsia="Times New Roman" w:hAnsi="Times New Roman" w:cs="Times New Roman"/>
-                          <w:color w:val="000000"/>
-                          <w:sz w:val="20"/>
-                          <w:szCs w:val="20"/>
-                        </w:rPr>
-                        <w:t>();</w:t>
+                        <w:t>setPluginPaht();</w:t>
                       </w:r>
                     </w:p>
                     <w:p>
@@ -4452,25 +3114,14 @@
                           <w:szCs w:val="20"/>
                         </w:rPr>
                       </w:pPr>
-                      <w:proofErr w:type="spellStart"/>
-                      <w:r>
-                        <w:rPr>
-                          <w:rFonts w:ascii="Times New Roman" w:eastAsia="Times New Roman" w:hAnsi="Times New Roman" w:cs="Times New Roman"/>
-                          <w:color w:val="000000"/>
-                          <w:sz w:val="20"/>
-                          <w:szCs w:val="20"/>
-                        </w:rPr>
-                        <w:t>LayoutAccesser</w:t>
-                      </w:r>
-                      <w:proofErr w:type="spellEnd"/>
-                      <w:r>
-                        <w:rPr>
-                          <w:rFonts w:ascii="Times New Roman" w:eastAsia="Times New Roman" w:hAnsi="Times New Roman" w:cs="Times New Roman"/>
-                          <w:color w:val="000000"/>
-                          <w:sz w:val="20"/>
-                          <w:szCs w:val="20"/>
-                        </w:rPr>
-                        <w:t>:</w:t>
+                      <w:r>
+                        <w:rPr>
+                          <w:rFonts w:ascii="Times New Roman" w:eastAsia="Times New Roman" w:hAnsi="Times New Roman" w:cs="Times New Roman"/>
+                          <w:color w:val="000000"/>
+                          <w:sz w:val="20"/>
+                          <w:szCs w:val="20"/>
+                        </w:rPr>
+                        <w:t>LayoutAccesser:</w:t>
                       </w:r>
                     </w:p>
                     <w:p>
@@ -4491,27 +3142,14 @@
                         </w:rPr>
                         <w:tab/>
                       </w:r>
-                      <w:proofErr w:type="spellStart"/>
-                      <w:proofErr w:type="gramStart"/>
-                      <w:r>
-                        <w:rPr>
-                          <w:rFonts w:ascii="Times New Roman" w:eastAsia="Times New Roman" w:hAnsi="Times New Roman" w:cs="Times New Roman"/>
-                          <w:color w:val="000000"/>
-                          <w:sz w:val="20"/>
-                          <w:szCs w:val="20"/>
-                        </w:rPr>
-                        <w:t>getRightPanel</w:t>
-                      </w:r>
-                      <w:proofErr w:type="spellEnd"/>
-                      <w:proofErr w:type="gramEnd"/>
-                      <w:r>
-                        <w:rPr>
-                          <w:rFonts w:ascii="Times New Roman" w:eastAsia="Times New Roman" w:hAnsi="Times New Roman" w:cs="Times New Roman"/>
-                          <w:color w:val="000000"/>
-                          <w:sz w:val="20"/>
-                          <w:szCs w:val="20"/>
-                        </w:rPr>
-                        <w:t>();</w:t>
+                      <w:r>
+                        <w:rPr>
+                          <w:rFonts w:ascii="Times New Roman" w:eastAsia="Times New Roman" w:hAnsi="Times New Roman" w:cs="Times New Roman"/>
+                          <w:color w:val="000000"/>
+                          <w:sz w:val="20"/>
+                          <w:szCs w:val="20"/>
+                        </w:rPr>
+                        <w:t>getRightPanel();</w:t>
                       </w:r>
                     </w:p>
                     <w:p>
@@ -4531,28 +3169,7 @@
                           <w:szCs w:val="20"/>
                         </w:rPr>
                         <w:tab/>
-                      </w:r>
-                      <w:proofErr w:type="spellStart"/>
-                      <w:proofErr w:type="gramStart"/>
-                      <w:r>
-                        <w:rPr>
-                          <w:rFonts w:ascii="Times New Roman" w:eastAsia="Times New Roman" w:hAnsi="Times New Roman" w:cs="Times New Roman"/>
-                          <w:color w:val="000000"/>
-                          <w:sz w:val="20"/>
-                          <w:szCs w:val="20"/>
-                        </w:rPr>
-                        <w:t>setRightPanel</w:t>
-                      </w:r>
-                      <w:proofErr w:type="spellEnd"/>
-                      <w:proofErr w:type="gramEnd"/>
-                      <w:r>
-                        <w:rPr>
-                          <w:rFonts w:ascii="Times New Roman" w:eastAsia="Times New Roman" w:hAnsi="Times New Roman" w:cs="Times New Roman"/>
-                          <w:color w:val="000000"/>
-                          <w:sz w:val="20"/>
-                          <w:szCs w:val="20"/>
-                        </w:rPr>
-                        <w:t>();</w:t>
+                        <w:t>setRightPanel();</w:t>
                       </w:r>
                     </w:p>
                     <w:p>
@@ -4572,28 +3189,7 @@
                           <w:szCs w:val="20"/>
                         </w:rPr>
                         <w:tab/>
-                      </w:r>
-                      <w:proofErr w:type="spellStart"/>
-                      <w:proofErr w:type="gramStart"/>
-                      <w:r>
-                        <w:rPr>
-                          <w:rFonts w:ascii="Times New Roman" w:eastAsia="Times New Roman" w:hAnsi="Times New Roman" w:cs="Times New Roman"/>
-                          <w:color w:val="000000"/>
-                          <w:sz w:val="20"/>
-                          <w:szCs w:val="20"/>
-                        </w:rPr>
-                        <w:t>getBottomPanel</w:t>
-                      </w:r>
-                      <w:proofErr w:type="spellEnd"/>
-                      <w:proofErr w:type="gramEnd"/>
-                      <w:r>
-                        <w:rPr>
-                          <w:rFonts w:ascii="Times New Roman" w:eastAsia="Times New Roman" w:hAnsi="Times New Roman" w:cs="Times New Roman"/>
-                          <w:color w:val="000000"/>
-                          <w:sz w:val="20"/>
-                          <w:szCs w:val="20"/>
-                        </w:rPr>
-                        <w:t>();</w:t>
+                        <w:t>getBottomPanel();</w:t>
                       </w:r>
                     </w:p>
                     <w:p>
@@ -4613,28 +3209,7 @@
                           <w:szCs w:val="20"/>
                         </w:rPr>
                         <w:tab/>
-                      </w:r>
-                      <w:proofErr w:type="spellStart"/>
-                      <w:proofErr w:type="gramStart"/>
-                      <w:r>
-                        <w:rPr>
-                          <w:rFonts w:ascii="Times New Roman" w:eastAsia="Times New Roman" w:hAnsi="Times New Roman" w:cs="Times New Roman"/>
-                          <w:color w:val="000000"/>
-                          <w:sz w:val="20"/>
-                          <w:szCs w:val="20"/>
-                        </w:rPr>
-                        <w:t>setBottomPanel</w:t>
-                      </w:r>
-                      <w:proofErr w:type="spellEnd"/>
-                      <w:proofErr w:type="gramEnd"/>
-                      <w:r>
-                        <w:rPr>
-                          <w:rFonts w:ascii="Times New Roman" w:eastAsia="Times New Roman" w:hAnsi="Times New Roman" w:cs="Times New Roman"/>
-                          <w:color w:val="000000"/>
-                          <w:sz w:val="20"/>
-                          <w:szCs w:val="20"/>
-                        </w:rPr>
-                        <w:t>();</w:t>
+                        <w:t>setBottomPanel();</w:t>
                       </w:r>
                     </w:p>
                   </w:txbxContent>
@@ -4695,7 +3270,7 @@
                     </pic:cNvPicPr>
                   </pic:nvPicPr>
                   <pic:blipFill>
-                    <a:blip r:embed="rId8">
+                    <a:blip r:embed="rId9">
                       <a:extLst>
                         <a:ext uri="{28A0092B-C50C-407E-A947-70E740481C1C}">
                           <a14:useLocalDpi xmlns:a14="http://schemas.microsoft.com/office/drawing/2010/main" val="0"/>
@@ -4734,6 +3309,15 @@
       </w:r>
     </w:p>
     <w:p>
+      <w:pPr>
+        <w:sectPr>
+          <w:pgSz w:w="12240" w:h="15840"/>
+          <w:pgMar w:top="1440" w:right="1800" w:bottom="1440" w:left="1800" w:header="720" w:footer="720" w:gutter="0"/>
+          <w:cols w:space="720"/>
+          <w:titlePg/>
+          <w:docGrid w:linePitch="360"/>
+        </w:sectPr>
+      </w:pPr>
       <w:r>
         <w:rPr>
           <w:noProof/>
@@ -4756,7 +3340,7 @@
                     </pic:cNvPicPr>
                   </pic:nvPicPr>
                   <pic:blipFill>
-                    <a:blip r:embed="rId9">
+                    <a:blip r:embed="rId10">
                       <a:extLst>
                         <a:ext uri="{28A0092B-C50C-407E-A947-70E740481C1C}">
                           <a14:useLocalDpi xmlns:a14="http://schemas.microsoft.com/office/drawing/2010/main" val="0"/>
@@ -4788,6 +3372,189 @@
         </w:drawing>
       </w:r>
     </w:p>
+    <w:p>
+      <w:pPr>
+        <w:pStyle w:val="Heading2"/>
+      </w:pPr>
+      <w:r>
+        <w:lastRenderedPageBreak/>
+        <w:t>Work Allocation</w:t>
+      </w:r>
+    </w:p>
+    <w:tbl>
+      <w:tblPr>
+        <w:tblStyle w:val="TableGrid"/>
+        <w:tblW w:w="0" w:type="auto"/>
+        <w:tblLook w:val="04A0" w:firstRow="1" w:lastRow="0" w:firstColumn="1" w:lastColumn="0" w:noHBand="0" w:noVBand="1"/>
+      </w:tblPr>
+      <w:tblGrid>
+        <w:gridCol w:w="4428"/>
+        <w:gridCol w:w="4428"/>
+      </w:tblGrid>
+      <w:tr>
+        <w:tc>
+          <w:tcPr>
+            <w:tcW w:w="4428" w:type="dxa"/>
+          </w:tcPr>
+          <w:p>
+            <w:r>
+              <w:t>Michael Eaton</w:t>
+            </w:r>
+          </w:p>
+        </w:tc>
+        <w:tc>
+          <w:tcPr>
+            <w:tcW w:w="4428" w:type="dxa"/>
+          </w:tcPr>
+          <w:p>
+            <w:r>
+              <w:t>Congnan Zheng</w:t>
+            </w:r>
+          </w:p>
+        </w:tc>
+      </w:tr>
+      <w:tr>
+        <w:tc>
+          <w:tcPr>
+            <w:tcW w:w="4428" w:type="dxa"/>
+          </w:tcPr>
+          <w:p>
+            <w:r>
+              <w:t>Design documents.</w:t>
+            </w:r>
+          </w:p>
+          <w:p>
+            <w:r>
+              <w:t>DependencyManager, DependencyRetreviever, PluginConstants, Plugin, dependencyTests, testPlugin, Launcher, changes to WatchDir, some changes to PluginCore.</w:t>
+            </w:r>
+          </w:p>
+        </w:tc>
+        <w:tc>
+          <w:tcPr>
+            <w:tcW w:w="4428" w:type="dxa"/>
+          </w:tcPr>
+          <w:p>
+            <w:r>
+              <w:t>Design documents.</w:t>
+            </w:r>
+          </w:p>
+          <w:p>
+            <w:r>
+              <w:t xml:space="preserve">ConfigurationManager, </w:t>
+            </w:r>
+            <w:r>
+              <w:br/>
+              <w:t xml:space="preserve">config. properties, ConfigurationAccesser, LayoutAccesser, </w:t>
+            </w:r>
+          </w:p>
+          <w:p>
+            <w:r>
+              <w:t xml:space="preserve">Some </w:t>
+            </w:r>
+            <w:r>
+              <w:t>changes to PluginCore.</w:t>
+            </w:r>
+          </w:p>
+        </w:tc>
+      </w:tr>
+    </w:tbl>
+    <w:p/>
+    <w:p>
+      <w:pPr>
+        <w:pStyle w:val="Heading2"/>
+      </w:pPr>
+      <w:r>
+        <w:t>Quality Attributes</w:t>
+      </w:r>
+    </w:p>
+    <w:p/>
+    <w:p>
+      <w:r>
+        <w:t>We support the following attributes:</w:t>
+      </w:r>
+    </w:p>
+    <w:p>
+      <w:pPr>
+        <w:pStyle w:val="ListParagraph"/>
+        <w:numPr>
+          <w:ilvl w:val="0"/>
+          <w:numId w:val="1"/>
+        </w:numPr>
+      </w:pPr>
+      <w:r>
+        <w:t xml:space="preserve">Extensibility </w:t>
+      </w:r>
+      <w:r>
+        <w:t>–</w:t>
+      </w:r>
+      <w:r>
+        <w:t xml:space="preserve"> </w:t>
+      </w:r>
+      <w:r>
+        <w:t>Our design exposes the ability to create a threaded activity for usage in the central JPanel, as well as the ability to add to and modify the bottom and side JPanels.  The configuration manager is exposed through the ConfigurationAccessor class</w:t>
+      </w:r>
+      <w:r>
+        <w:t xml:space="preserve"> to let the potential plugs access and modify the config.property files</w:t>
+      </w:r>
+      <w:r>
+        <w:t>.</w:t>
+      </w:r>
+    </w:p>
+    <w:p>
+      <w:pPr>
+        <w:pStyle w:val="ListParagraph"/>
+        <w:numPr>
+          <w:ilvl w:val="0"/>
+          <w:numId w:val="1"/>
+        </w:numPr>
+      </w:pPr>
+      <w:r>
+        <w:t>Modifiability – Our design is strongly abstracts the base file-system and manages to implement a classic Model-View-Controller architecture.  This allows a developer to easily grasp and modify portions of the code without seriously impacting unrelated portions.</w:t>
+      </w:r>
+    </w:p>
+    <w:p>
+      <w:pPr>
+        <w:pStyle w:val="ListParagraph"/>
+        <w:numPr>
+          <w:ilvl w:val="0"/>
+          <w:numId w:val="1"/>
+        </w:numPr>
+      </w:pPr>
+      <w:r>
+        <w:t>Usability – A plugin-based design allows the user to specify a number of configuration options</w:t>
+      </w:r>
+      <w:r>
+        <w:t xml:space="preserve"> through the UI</w:t>
+      </w:r>
+      <w:r>
+        <w:t>, and expose an API for plugins to modify the behavior of the UI.  This should allow the user to strongly influence their experience with the program and tailor it to their needs.</w:t>
+      </w:r>
+    </w:p>
+    <w:p>
+      <w:pPr>
+        <w:pStyle w:val="ListParagraph"/>
+        <w:numPr>
+          <w:ilvl w:val="0"/>
+          <w:numId w:val="1"/>
+        </w:numPr>
+      </w:pPr>
+      <w:r>
+        <w:t>Testability – The majority of our object-to-object interactions leverage standard java libr</w:t>
+      </w:r>
+      <w:r>
+        <w:t xml:space="preserve">ary objects, and produce easily </w:t>
+      </w:r>
+      <w:bookmarkStart w:id="0" w:name="_GoBack"/>
+      <w:bookmarkEnd w:id="0"/>
+      <w:r>
+        <w:t>testable outputs.  This prevents the need for complicated testing schemes.</w:t>
+      </w:r>
+    </w:p>
+    <w:p>
+      <w:pPr>
+        <w:ind w:left="360"/>
+      </w:pPr>
+    </w:p>
     <w:sectPr>
       <w:pgSz w:w="12240" w:h="15840"/>
       <w:pgMar w:top="1440" w:right="1800" w:bottom="1440" w:left="1800" w:header="720" w:footer="720" w:gutter="0"/>
@@ -4797,6 +3564,127 @@
     </w:sectPr>
   </w:body>
 </w:document>
+</file>
+
+<file path=word/numbering.xml><?xml version="1.0" encoding="utf-8"?>
+<w:numbering xmlns:wpc="http://schemas.microsoft.com/office/word/2010/wordprocessingCanvas" xmlns:mo="http://schemas.microsoft.com/office/mac/office/2008/main" xmlns:mc="http://schemas.openxmlformats.org/markup-compatibility/2006" xmlns:mv="urn:schemas-microsoft-com:mac:vml" xmlns:o="urn:schemas-microsoft-com:office:office" xmlns:r="http://schemas.openxmlformats.org/officeDocument/2006/relationships" xmlns:m="http://schemas.openxmlformats.org/officeDocument/2006/math" xmlns:v="urn:schemas-microsoft-com:vml" xmlns:wp14="http://schemas.microsoft.com/office/word/2010/wordprocessingDrawing" xmlns:wp="http://schemas.openxmlformats.org/drawingml/2006/wordprocessingDrawing" xmlns:w10="urn:schemas-microsoft-com:office:word" xmlns:w="http://schemas.openxmlformats.org/wordprocessingml/2006/main" xmlns:w14="http://schemas.microsoft.com/office/word/2010/wordml" xmlns:wpg="http://schemas.microsoft.com/office/word/2010/wordprocessingGroup" xmlns:wpi="http://schemas.microsoft.com/office/word/2010/wordprocessingInk" xmlns:wne="http://schemas.microsoft.com/office/word/2006/wordml" xmlns:wps="http://schemas.microsoft.com/office/word/2010/wordprocessingShape" mc:Ignorable="w14 wp14">
+  <w:abstractNum w:abstractNumId="0">
+    <w:nsid w:val="64C77EF6"/>
+    <w:multiLevelType w:val="hybridMultilevel"/>
+    <w:tmpl w:val="115C4346"/>
+    <w:lvl w:ilvl="0" w:tplc="04090001">
+      <w:start w:val="1"/>
+      <w:numFmt w:val="bullet"/>
+      <w:lvlText w:val=""/>
+      <w:lvlJc w:val="left"/>
+      <w:pPr>
+        <w:ind w:left="720" w:hanging="360"/>
+      </w:pPr>
+      <w:rPr>
+        <w:rFonts w:ascii="Symbol" w:hAnsi="Symbol" w:hint="default"/>
+      </w:rPr>
+    </w:lvl>
+    <w:lvl w:ilvl="1" w:tplc="04090003" w:tentative="1">
+      <w:start w:val="1"/>
+      <w:numFmt w:val="bullet"/>
+      <w:lvlText w:val="o"/>
+      <w:lvlJc w:val="left"/>
+      <w:pPr>
+        <w:ind w:left="1440" w:hanging="360"/>
+      </w:pPr>
+      <w:rPr>
+        <w:rFonts w:ascii="Courier New" w:hAnsi="Courier New" w:hint="default"/>
+      </w:rPr>
+    </w:lvl>
+    <w:lvl w:ilvl="2" w:tplc="04090005" w:tentative="1">
+      <w:start w:val="1"/>
+      <w:numFmt w:val="bullet"/>
+      <w:lvlText w:val=""/>
+      <w:lvlJc w:val="left"/>
+      <w:pPr>
+        <w:ind w:left="2160" w:hanging="360"/>
+      </w:pPr>
+      <w:rPr>
+        <w:rFonts w:ascii="Wingdings" w:hAnsi="Wingdings" w:hint="default"/>
+      </w:rPr>
+    </w:lvl>
+    <w:lvl w:ilvl="3" w:tplc="04090001" w:tentative="1">
+      <w:start w:val="1"/>
+      <w:numFmt w:val="bullet"/>
+      <w:lvlText w:val=""/>
+      <w:lvlJc w:val="left"/>
+      <w:pPr>
+        <w:ind w:left="2880" w:hanging="360"/>
+      </w:pPr>
+      <w:rPr>
+        <w:rFonts w:ascii="Symbol" w:hAnsi="Symbol" w:hint="default"/>
+      </w:rPr>
+    </w:lvl>
+    <w:lvl w:ilvl="4" w:tplc="04090003" w:tentative="1">
+      <w:start w:val="1"/>
+      <w:numFmt w:val="bullet"/>
+      <w:lvlText w:val="o"/>
+      <w:lvlJc w:val="left"/>
+      <w:pPr>
+        <w:ind w:left="3600" w:hanging="360"/>
+      </w:pPr>
+      <w:rPr>
+        <w:rFonts w:ascii="Courier New" w:hAnsi="Courier New" w:hint="default"/>
+      </w:rPr>
+    </w:lvl>
+    <w:lvl w:ilvl="5" w:tplc="04090005" w:tentative="1">
+      <w:start w:val="1"/>
+      <w:numFmt w:val="bullet"/>
+      <w:lvlText w:val=""/>
+      <w:lvlJc w:val="left"/>
+      <w:pPr>
+        <w:ind w:left="4320" w:hanging="360"/>
+      </w:pPr>
+      <w:rPr>
+        <w:rFonts w:ascii="Wingdings" w:hAnsi="Wingdings" w:hint="default"/>
+      </w:rPr>
+    </w:lvl>
+    <w:lvl w:ilvl="6" w:tplc="04090001" w:tentative="1">
+      <w:start w:val="1"/>
+      <w:numFmt w:val="bullet"/>
+      <w:lvlText w:val=""/>
+      <w:lvlJc w:val="left"/>
+      <w:pPr>
+        <w:ind w:left="5040" w:hanging="360"/>
+      </w:pPr>
+      <w:rPr>
+        <w:rFonts w:ascii="Symbol" w:hAnsi="Symbol" w:hint="default"/>
+      </w:rPr>
+    </w:lvl>
+    <w:lvl w:ilvl="7" w:tplc="04090003" w:tentative="1">
+      <w:start w:val="1"/>
+      <w:numFmt w:val="bullet"/>
+      <w:lvlText w:val="o"/>
+      <w:lvlJc w:val="left"/>
+      <w:pPr>
+        <w:ind w:left="5760" w:hanging="360"/>
+      </w:pPr>
+      <w:rPr>
+        <w:rFonts w:ascii="Courier New" w:hAnsi="Courier New" w:hint="default"/>
+      </w:rPr>
+    </w:lvl>
+    <w:lvl w:ilvl="8" w:tplc="04090005" w:tentative="1">
+      <w:start w:val="1"/>
+      <w:numFmt w:val="bullet"/>
+      <w:lvlText w:val=""/>
+      <w:lvlJc w:val="left"/>
+      <w:pPr>
+        <w:ind w:left="6480" w:hanging="360"/>
+      </w:pPr>
+      <w:rPr>
+        <w:rFonts w:ascii="Wingdings" w:hAnsi="Wingdings" w:hint="default"/>
+      </w:rPr>
+    </w:lvl>
+  </w:abstractNum>
+  <w:num w:numId="1">
+    <w:abstractNumId w:val="0"/>
+  </w:num>
+</w:numbering>
 </file>
 
 <file path=word/styles.xml><?xml version="1.0" encoding="utf-8"?>
@@ -5163,6 +4051,40 @@
       <w:sz w:val="20"/>
       <w:szCs w:val="20"/>
     </w:rPr>
+  </w:style>
+  <w:style w:type="paragraph" w:styleId="ListParagraph">
+    <w:name w:val="List Paragraph"/>
+    <w:basedOn w:val="Normal"/>
+    <w:uiPriority w:val="34"/>
+    <w:qFormat/>
+    <w:rsid w:val="00F86F56"/>
+    <w:pPr>
+      <w:ind w:left="720"/>
+      <w:contextualSpacing/>
+    </w:pPr>
+  </w:style>
+  <w:style w:type="table" w:styleId="TableGrid">
+    <w:name w:val="Table Grid"/>
+    <w:basedOn w:val="TableNormal"/>
+    <w:uiPriority w:val="59"/>
+    <w:rsid w:val="00C0021C"/>
+    <w:tblPr>
+      <w:tblInd w:w="0" w:type="dxa"/>
+      <w:tblBorders>
+        <w:top w:val="single" w:sz="4" w:space="0" w:color="auto"/>
+        <w:left w:val="single" w:sz="4" w:space="0" w:color="auto"/>
+        <w:bottom w:val="single" w:sz="4" w:space="0" w:color="auto"/>
+        <w:right w:val="single" w:sz="4" w:space="0" w:color="auto"/>
+        <w:insideH w:val="single" w:sz="4" w:space="0" w:color="auto"/>
+        <w:insideV w:val="single" w:sz="4" w:space="0" w:color="auto"/>
+      </w:tblBorders>
+      <w:tblCellMar>
+        <w:top w:w="0" w:type="dxa"/>
+        <w:left w:w="108" w:type="dxa"/>
+        <w:bottom w:w="0" w:type="dxa"/>
+        <w:right w:w="108" w:type="dxa"/>
+      </w:tblCellMar>
+    </w:tblPr>
   </w:style>
 </w:styles>
 </file>
@@ -5532,6 +4454,40 @@
       <w:szCs w:val="20"/>
     </w:rPr>
   </w:style>
+  <w:style w:type="paragraph" w:styleId="ListParagraph">
+    <w:name w:val="List Paragraph"/>
+    <w:basedOn w:val="Normal"/>
+    <w:uiPriority w:val="34"/>
+    <w:qFormat/>
+    <w:rsid w:val="00F86F56"/>
+    <w:pPr>
+      <w:ind w:left="720"/>
+      <w:contextualSpacing/>
+    </w:pPr>
+  </w:style>
+  <w:style w:type="table" w:styleId="TableGrid">
+    <w:name w:val="Table Grid"/>
+    <w:basedOn w:val="TableNormal"/>
+    <w:uiPriority w:val="59"/>
+    <w:rsid w:val="00C0021C"/>
+    <w:tblPr>
+      <w:tblInd w:w="0" w:type="dxa"/>
+      <w:tblBorders>
+        <w:top w:val="single" w:sz="4" w:space="0" w:color="auto"/>
+        <w:left w:val="single" w:sz="4" w:space="0" w:color="auto"/>
+        <w:bottom w:val="single" w:sz="4" w:space="0" w:color="auto"/>
+        <w:right w:val="single" w:sz="4" w:space="0" w:color="auto"/>
+        <w:insideH w:val="single" w:sz="4" w:space="0" w:color="auto"/>
+        <w:insideV w:val="single" w:sz="4" w:space="0" w:color="auto"/>
+      </w:tblBorders>
+      <w:tblCellMar>
+        <w:top w:w="0" w:type="dxa"/>
+        <w:left w:w="108" w:type="dxa"/>
+        <w:bottom w:w="0" w:type="dxa"/>
+        <w:right w:w="108" w:type="dxa"/>
+      </w:tblCellMar>
+    </w:tblPr>
+  </w:style>
 </w:styles>
 </file>
 
@@ -5860,7 +4816,7 @@
 </file>
 
 <file path=customXml/itemProps1.xml><?xml version="1.0" encoding="utf-8"?>
-<ds:datastoreItem xmlns:ds="http://schemas.openxmlformats.org/officeDocument/2006/customXml" ds:itemID="{783D5430-2515-4B4A-9A2A-94B93FA322DA}">
+<ds:datastoreItem xmlns:ds="http://schemas.openxmlformats.org/officeDocument/2006/customXml" ds:itemID="{22397365-376D-4B48-9AB4-1B3090ED8EAB}">
   <ds:schemaRefs>
     <ds:schemaRef ds:uri="http://schemas.openxmlformats.org/officeDocument/2006/bibliography"/>
   </ds:schemaRefs>
